--- a/asvsp/projekat/dokumentacija/ASVSP Projekat.docx
+++ b/asvsp/projekat/dokumentacija/ASVSP Projekat.docx
@@ -8,6 +8,7 @@
         <w:jc w:val="center"/>
         <w:rPr>
           <w:rFonts w:ascii="Times New Roman" w:eastAsia="Times New Roman" w:hAnsi="Times New Roman" w:cs="Times New Roman"/>
+          <w:color w:val="000000" w:themeColor="text1"/>
         </w:rPr>
       </w:pPr>
       <w:bookmarkStart w:id="0" w:name="_pdj38pbgtono" w:colFirst="0" w:colLast="0"/>
@@ -16,6 +17,7 @@
         <w:rPr>
           <w:rFonts w:ascii="Times New Roman" w:hAnsi="Times New Roman" w:cs="Times New Roman"/>
           <w:noProof/>
+          <w:color w:val="000000" w:themeColor="text1"/>
         </w:rPr>
         <w:drawing>
           <wp:anchor distT="57150" distB="57150" distL="57150" distR="57150" simplePos="0" relativeHeight="251658240" behindDoc="0" locked="0" layoutInCell="1" hidden="0" allowOverlap="1" wp14:anchorId="39A1C579" wp14:editId="0E217DAA">
@@ -65,6 +67,7 @@
         <w:rPr>
           <w:rFonts w:ascii="Times New Roman" w:hAnsi="Times New Roman" w:cs="Times New Roman"/>
           <w:noProof/>
+          <w:color w:val="000000" w:themeColor="text1"/>
         </w:rPr>
         <w:drawing>
           <wp:anchor distT="57150" distB="57150" distL="57150" distR="57150" simplePos="0" relativeHeight="251659264" behindDoc="0" locked="0" layoutInCell="1" hidden="0" allowOverlap="1" wp14:anchorId="35DE99E8" wp14:editId="37C32722">
@@ -117,6 +120,7 @@
         <w:jc w:val="center"/>
         <w:rPr>
           <w:rFonts w:ascii="Times New Roman" w:eastAsia="Times New Roman" w:hAnsi="Times New Roman" w:cs="Times New Roman"/>
+          <w:color w:val="000000" w:themeColor="text1"/>
         </w:rPr>
       </w:pPr>
       <w:bookmarkStart w:id="1" w:name="_t21tulq6rvgc" w:colFirst="0" w:colLast="0"/>
@@ -128,6 +132,7 @@
         <w:jc w:val="center"/>
         <w:rPr>
           <w:rFonts w:ascii="Times New Roman" w:eastAsia="Times New Roman" w:hAnsi="Times New Roman" w:cs="Times New Roman"/>
+          <w:color w:val="000000" w:themeColor="text1"/>
         </w:rPr>
       </w:pPr>
       <w:bookmarkStart w:id="2" w:name="_4x32am25rm1u" w:colFirst="0" w:colLast="0"/>
@@ -137,6 +142,7 @@
       <w:pPr>
         <w:rPr>
           <w:rFonts w:ascii="Times New Roman" w:eastAsia="Times New Roman" w:hAnsi="Times New Roman" w:cs="Times New Roman"/>
+          <w:color w:val="000000" w:themeColor="text1"/>
         </w:rPr>
       </w:pPr>
       <w:bookmarkStart w:id="3" w:name="_g0oxwrcckycl" w:colFirst="0" w:colLast="0"/>
@@ -146,6 +152,7 @@
       <w:pPr>
         <w:rPr>
           <w:rFonts w:ascii="Times New Roman" w:eastAsia="Times New Roman" w:hAnsi="Times New Roman" w:cs="Times New Roman"/>
+          <w:color w:val="000000" w:themeColor="text1"/>
         </w:rPr>
       </w:pPr>
     </w:p>
@@ -153,6 +160,7 @@
       <w:pPr>
         <w:rPr>
           <w:rFonts w:ascii="Times New Roman" w:eastAsia="Times New Roman" w:hAnsi="Times New Roman" w:cs="Times New Roman"/>
+          <w:color w:val="000000" w:themeColor="text1"/>
         </w:rPr>
       </w:pPr>
     </w:p>
@@ -160,6 +168,7 @@
       <w:pPr>
         <w:rPr>
           <w:rFonts w:ascii="Times New Roman" w:eastAsia="Times New Roman" w:hAnsi="Times New Roman" w:cs="Times New Roman"/>
+          <w:color w:val="000000" w:themeColor="text1"/>
         </w:rPr>
       </w:pPr>
     </w:p>
@@ -167,6 +176,7 @@
       <w:pPr>
         <w:rPr>
           <w:rFonts w:ascii="Times New Roman" w:eastAsia="Times New Roman" w:hAnsi="Times New Roman" w:cs="Times New Roman"/>
+          <w:color w:val="000000" w:themeColor="text1"/>
         </w:rPr>
       </w:pPr>
     </w:p>
@@ -174,6 +184,7 @@
       <w:pPr>
         <w:rPr>
           <w:rFonts w:ascii="Times New Roman" w:eastAsia="Times New Roman" w:hAnsi="Times New Roman" w:cs="Times New Roman"/>
+          <w:color w:val="000000" w:themeColor="text1"/>
         </w:rPr>
       </w:pPr>
     </w:p>
@@ -181,6 +192,7 @@
       <w:pPr>
         <w:rPr>
           <w:rFonts w:ascii="Times New Roman" w:eastAsia="Times New Roman" w:hAnsi="Times New Roman" w:cs="Times New Roman"/>
+          <w:color w:val="000000" w:themeColor="text1"/>
         </w:rPr>
       </w:pPr>
     </w:p>
@@ -188,6 +200,7 @@
       <w:pPr>
         <w:rPr>
           <w:rFonts w:ascii="Times New Roman" w:eastAsia="Times New Roman" w:hAnsi="Times New Roman" w:cs="Times New Roman"/>
+          <w:color w:val="000000" w:themeColor="text1"/>
         </w:rPr>
       </w:pPr>
     </w:p>
@@ -195,6 +208,7 @@
       <w:pPr>
         <w:rPr>
           <w:rFonts w:ascii="Times New Roman" w:eastAsia="Times New Roman" w:hAnsi="Times New Roman" w:cs="Times New Roman"/>
+          <w:color w:val="000000" w:themeColor="text1"/>
         </w:rPr>
       </w:pPr>
     </w:p>
@@ -202,6 +216,7 @@
       <w:pPr>
         <w:rPr>
           <w:rFonts w:ascii="Times New Roman" w:eastAsia="Times New Roman" w:hAnsi="Times New Roman" w:cs="Times New Roman"/>
+          <w:color w:val="000000" w:themeColor="text1"/>
         </w:rPr>
       </w:pPr>
     </w:p>
@@ -212,6 +227,7 @@
         <w:rPr>
           <w:rFonts w:ascii="Times New Roman" w:eastAsia="Times New Roman" w:hAnsi="Times New Roman" w:cs="Times New Roman"/>
           <w:b/>
+          <w:color w:val="000000" w:themeColor="text1"/>
           <w:sz w:val="60"/>
           <w:szCs w:val="60"/>
         </w:rPr>
@@ -222,6 +238,7 @@
         <w:rPr>
           <w:rFonts w:ascii="Times New Roman" w:eastAsia="Times New Roman" w:hAnsi="Times New Roman" w:cs="Times New Roman"/>
           <w:b/>
+          <w:color w:val="000000" w:themeColor="text1"/>
           <w:sz w:val="60"/>
           <w:szCs w:val="60"/>
         </w:rPr>
@@ -235,6 +252,7 @@
         <w:rPr>
           <w:rFonts w:ascii="Times New Roman" w:eastAsia="Times New Roman" w:hAnsi="Times New Roman" w:cs="Times New Roman"/>
           <w:i/>
+          <w:color w:val="000000" w:themeColor="text1"/>
           <w:sz w:val="60"/>
           <w:szCs w:val="60"/>
         </w:rPr>
@@ -244,6 +262,7 @@
       <w:r>
         <w:rPr>
           <w:rFonts w:ascii="Times New Roman" w:eastAsia="Times New Roman" w:hAnsi="Times New Roman" w:cs="Times New Roman"/>
+          <w:color w:val="000000" w:themeColor="text1"/>
           <w:sz w:val="60"/>
           <w:szCs w:val="60"/>
         </w:rPr>
@@ -253,6 +272,7 @@
         <w:rPr>
           <w:rFonts w:ascii="Times New Roman" w:eastAsia="Times New Roman" w:hAnsi="Times New Roman" w:cs="Times New Roman"/>
           <w:i/>
+          <w:color w:val="000000" w:themeColor="text1"/>
           <w:sz w:val="60"/>
           <w:szCs w:val="60"/>
         </w:rPr>
@@ -265,6 +285,7 @@
         <w:jc w:val="center"/>
         <w:rPr>
           <w:rFonts w:ascii="Times New Roman" w:eastAsia="Times New Roman" w:hAnsi="Times New Roman" w:cs="Times New Roman"/>
+          <w:color w:val="000000" w:themeColor="text1"/>
         </w:rPr>
       </w:pPr>
       <w:bookmarkStart w:id="6" w:name="_ettw8n5hi9cz" w:colFirst="0" w:colLast="0"/>
@@ -277,6 +298,7 @@
         <w:rPr>
           <w:rFonts w:ascii="Times New Roman" w:eastAsia="Times New Roman" w:hAnsi="Times New Roman" w:cs="Times New Roman"/>
           <w:i/>
+          <w:color w:val="000000" w:themeColor="text1"/>
           <w:sz w:val="48"/>
           <w:szCs w:val="48"/>
         </w:rPr>
@@ -286,6 +308,7 @@
       <w:r>
         <w:rPr>
           <w:rFonts w:ascii="Times New Roman" w:eastAsia="Times New Roman" w:hAnsi="Times New Roman" w:cs="Times New Roman"/>
+          <w:color w:val="000000" w:themeColor="text1"/>
           <w:sz w:val="48"/>
           <w:szCs w:val="48"/>
         </w:rPr>
@@ -295,6 +318,7 @@
         <w:rPr>
           <w:rFonts w:ascii="Times New Roman" w:eastAsia="Times New Roman" w:hAnsi="Times New Roman" w:cs="Times New Roman"/>
           <w:i/>
+          <w:color w:val="000000" w:themeColor="text1"/>
           <w:sz w:val="48"/>
           <w:szCs w:val="48"/>
         </w:rPr>
@@ -305,62 +329,71 @@
       <w:pPr>
         <w:rPr>
           <w:rFonts w:ascii="Times New Roman" w:hAnsi="Times New Roman" w:cs="Times New Roman"/>
-        </w:rPr>
-      </w:pPr>
-    </w:p>
-    <w:p>
-      <w:pPr>
-        <w:rPr>
-          <w:rFonts w:ascii="Times New Roman" w:hAnsi="Times New Roman" w:cs="Times New Roman"/>
-        </w:rPr>
-      </w:pPr>
-    </w:p>
-    <w:p>
-      <w:pPr>
-        <w:rPr>
-          <w:rFonts w:ascii="Times New Roman" w:hAnsi="Times New Roman" w:cs="Times New Roman"/>
-        </w:rPr>
-      </w:pPr>
-    </w:p>
-    <w:p>
-      <w:pPr>
-        <w:rPr>
-          <w:rFonts w:ascii="Times New Roman" w:hAnsi="Times New Roman" w:cs="Times New Roman"/>
-        </w:rPr>
-      </w:pPr>
-    </w:p>
-    <w:p>
-      <w:pPr>
-        <w:rPr>
-          <w:rFonts w:ascii="Times New Roman" w:hAnsi="Times New Roman" w:cs="Times New Roman"/>
-        </w:rPr>
-      </w:pPr>
-    </w:p>
-    <w:p>
-      <w:pPr>
-        <w:rPr>
-          <w:rFonts w:ascii="Times New Roman" w:hAnsi="Times New Roman" w:cs="Times New Roman"/>
-        </w:rPr>
-      </w:pPr>
-    </w:p>
-    <w:p>
-      <w:pPr>
-        <w:rPr>
-          <w:rFonts w:ascii="Times New Roman" w:hAnsi="Times New Roman" w:cs="Times New Roman"/>
-        </w:rPr>
-      </w:pPr>
-    </w:p>
-    <w:p>
-      <w:pPr>
-        <w:rPr>
-          <w:rFonts w:ascii="Times New Roman" w:hAnsi="Times New Roman" w:cs="Times New Roman"/>
-        </w:rPr>
-      </w:pPr>
-    </w:p>
-    <w:p>
-      <w:pPr>
-        <w:rPr>
-          <w:rFonts w:ascii="Times New Roman" w:hAnsi="Times New Roman" w:cs="Times New Roman"/>
+          <w:color w:val="000000" w:themeColor="text1"/>
+        </w:rPr>
+      </w:pPr>
+    </w:p>
+    <w:p>
+      <w:pPr>
+        <w:rPr>
+          <w:rFonts w:ascii="Times New Roman" w:hAnsi="Times New Roman" w:cs="Times New Roman"/>
+          <w:color w:val="000000" w:themeColor="text1"/>
+        </w:rPr>
+      </w:pPr>
+    </w:p>
+    <w:p>
+      <w:pPr>
+        <w:rPr>
+          <w:rFonts w:ascii="Times New Roman" w:hAnsi="Times New Roman" w:cs="Times New Roman"/>
+          <w:color w:val="000000" w:themeColor="text1"/>
+        </w:rPr>
+      </w:pPr>
+    </w:p>
+    <w:p>
+      <w:pPr>
+        <w:rPr>
+          <w:rFonts w:ascii="Times New Roman" w:hAnsi="Times New Roman" w:cs="Times New Roman"/>
+          <w:color w:val="000000" w:themeColor="text1"/>
+        </w:rPr>
+      </w:pPr>
+    </w:p>
+    <w:p>
+      <w:pPr>
+        <w:rPr>
+          <w:rFonts w:ascii="Times New Roman" w:hAnsi="Times New Roman" w:cs="Times New Roman"/>
+          <w:color w:val="000000" w:themeColor="text1"/>
+        </w:rPr>
+      </w:pPr>
+    </w:p>
+    <w:p>
+      <w:pPr>
+        <w:rPr>
+          <w:rFonts w:ascii="Times New Roman" w:hAnsi="Times New Roman" w:cs="Times New Roman"/>
+          <w:color w:val="000000" w:themeColor="text1"/>
+        </w:rPr>
+      </w:pPr>
+    </w:p>
+    <w:p>
+      <w:pPr>
+        <w:rPr>
+          <w:rFonts w:ascii="Times New Roman" w:hAnsi="Times New Roman" w:cs="Times New Roman"/>
+          <w:color w:val="000000" w:themeColor="text1"/>
+        </w:rPr>
+      </w:pPr>
+    </w:p>
+    <w:p>
+      <w:pPr>
+        <w:rPr>
+          <w:rFonts w:ascii="Times New Roman" w:hAnsi="Times New Roman" w:cs="Times New Roman"/>
+          <w:color w:val="000000" w:themeColor="text1"/>
+        </w:rPr>
+      </w:pPr>
+    </w:p>
+    <w:p>
+      <w:pPr>
+        <w:rPr>
+          <w:rFonts w:ascii="Times New Roman" w:hAnsi="Times New Roman" w:cs="Times New Roman"/>
+          <w:color w:val="000000" w:themeColor="text1"/>
         </w:rPr>
       </w:pPr>
     </w:p>
@@ -371,6 +404,7 @@
           <w:rFonts w:ascii="Times New Roman" w:hAnsi="Times New Roman" w:cs="Times New Roman"/>
           <w:b/>
           <w:bCs/>
+          <w:color w:val="000000" w:themeColor="text1"/>
           <w:sz w:val="28"/>
           <w:szCs w:val="28"/>
         </w:rPr>
@@ -380,6 +414,7 @@
           <w:rFonts w:ascii="Times New Roman" w:hAnsi="Times New Roman" w:cs="Times New Roman"/>
           <w:b/>
           <w:bCs/>
+          <w:color w:val="000000" w:themeColor="text1"/>
           <w:sz w:val="28"/>
           <w:szCs w:val="28"/>
         </w:rPr>
@@ -393,6 +428,7 @@
           <w:rFonts w:ascii="Times New Roman" w:hAnsi="Times New Roman" w:cs="Times New Roman"/>
           <w:i/>
           <w:iCs/>
+          <w:color w:val="000000" w:themeColor="text1"/>
           <w:sz w:val="28"/>
           <w:szCs w:val="28"/>
         </w:rPr>
@@ -402,6 +438,7 @@
           <w:rFonts w:ascii="Times New Roman" w:hAnsi="Times New Roman" w:cs="Times New Roman"/>
           <w:i/>
           <w:iCs/>
+          <w:color w:val="000000" w:themeColor="text1"/>
           <w:sz w:val="28"/>
           <w:szCs w:val="28"/>
         </w:rPr>
@@ -412,13 +449,15 @@
       <w:pPr>
         <w:rPr>
           <w:rFonts w:ascii="Times New Roman" w:eastAsia="Times New Roman" w:hAnsi="Times New Roman" w:cs="Times New Roman"/>
-        </w:rPr>
-      </w:pPr>
-    </w:p>
-    <w:p>
-      <w:pPr>
-        <w:rPr>
-          <w:rFonts w:ascii="Times New Roman" w:hAnsi="Times New Roman" w:cs="Times New Roman"/>
+          <w:color w:val="000000" w:themeColor="text1"/>
+        </w:rPr>
+      </w:pPr>
+    </w:p>
+    <w:p>
+      <w:pPr>
+        <w:rPr>
+          <w:rFonts w:ascii="Times New Roman" w:hAnsi="Times New Roman" w:cs="Times New Roman"/>
+          <w:color w:val="000000" w:themeColor="text1"/>
         </w:rPr>
         <w:sectPr>
           <w:footerReference w:type="default" r:id="rId10"/>
@@ -438,6 +477,7 @@
           <w:rFonts w:ascii="Times New Roman" w:eastAsia="Times New Roman" w:hAnsi="Times New Roman" w:cs="Times New Roman"/>
           <w:b/>
           <w:bCs/>
+          <w:color w:val="000000" w:themeColor="text1"/>
         </w:rPr>
       </w:pPr>
       <w:bookmarkStart w:id="9" w:name="_e6146bj81ogx" w:colFirst="0" w:colLast="0"/>
@@ -447,6 +487,7 @@
           <w:rFonts w:ascii="Times New Roman" w:eastAsia="Times New Roman" w:hAnsi="Times New Roman" w:cs="Times New Roman"/>
           <w:b/>
           <w:bCs/>
+          <w:color w:val="000000" w:themeColor="text1"/>
         </w:rPr>
         <w:lastRenderedPageBreak/>
         <w:t>Sadržaj</w:t>
@@ -456,11 +497,13 @@
       <w:pPr>
         <w:rPr>
           <w:rFonts w:ascii="Times New Roman" w:hAnsi="Times New Roman" w:cs="Times New Roman"/>
-        </w:rPr>
-      </w:pPr>
-      <w:r>
-        <w:rPr>
-          <w:rFonts w:ascii="Times New Roman" w:hAnsi="Times New Roman" w:cs="Times New Roman"/>
+          <w:color w:val="000000" w:themeColor="text1"/>
+        </w:rPr>
+      </w:pPr>
+      <w:r>
+        <w:rPr>
+          <w:rFonts w:ascii="Times New Roman" w:hAnsi="Times New Roman" w:cs="Times New Roman"/>
+          <w:color w:val="000000" w:themeColor="text1"/>
         </w:rPr>
         <w:pict w14:anchorId="6CED20F1">
           <v:rect id="_x0000_i1026" style="width:0;height:1.5pt" o:hralign="center" o:hrstd="t" o:hr="t" fillcolor="#a0a0a0" stroked="f"/>
@@ -471,7 +514,7 @@
       <w:sdtPr>
         <w:rPr>
           <w:rFonts w:ascii="Times New Roman" w:eastAsia="Arial" w:hAnsi="Times New Roman" w:cs="Times New Roman"/>
-          <w:color w:val="auto"/>
+          <w:color w:val="000000" w:themeColor="text1"/>
           <w:sz w:val="22"/>
           <w:szCs w:val="22"/>
           <w:lang w:val="sr-Latn-RS" w:eastAsia="sr-Latn-RS"/>
@@ -494,6 +537,7 @@
             <w:pStyle w:val="TOCHeading"/>
             <w:rPr>
               <w:rFonts w:ascii="Times New Roman" w:hAnsi="Times New Roman" w:cs="Times New Roman"/>
+              <w:color w:val="000000" w:themeColor="text1"/>
               <w:sz w:val="24"/>
               <w:szCs w:val="24"/>
               <w:lang w:val="sr-Latn-RS"/>
@@ -507,13 +551,14 @@
               <w:tab w:val="right" w:leader="dot" w:pos="9015"/>
             </w:tabs>
             <w:rPr>
-              <w:rFonts w:asciiTheme="minorHAnsi" w:eastAsiaTheme="minorEastAsia" w:hAnsiTheme="minorHAnsi" w:cstheme="minorBidi"/>
+              <w:rFonts w:ascii="Times New Roman" w:eastAsiaTheme="minorEastAsia" w:hAnsi="Times New Roman" w:cs="Times New Roman"/>
               <w:noProof/>
             </w:rPr>
           </w:pPr>
           <w:r>
             <w:rPr>
               <w:rFonts w:ascii="Times New Roman" w:hAnsi="Times New Roman" w:cs="Times New Roman"/>
+              <w:color w:val="000000" w:themeColor="text1"/>
               <w:sz w:val="24"/>
               <w:szCs w:val="24"/>
             </w:rPr>
@@ -522,6 +567,7 @@
           <w:r>
             <w:rPr>
               <w:rFonts w:ascii="Times New Roman" w:hAnsi="Times New Roman" w:cs="Times New Roman"/>
+              <w:color w:val="000000" w:themeColor="text1"/>
               <w:sz w:val="24"/>
               <w:szCs w:val="24"/>
             </w:rPr>
@@ -530,12 +576,13 @@
           <w:r>
             <w:rPr>
               <w:rFonts w:ascii="Times New Roman" w:hAnsi="Times New Roman" w:cs="Times New Roman"/>
+              <w:color w:val="000000" w:themeColor="text1"/>
               <w:sz w:val="24"/>
               <w:szCs w:val="24"/>
             </w:rPr>
             <w:fldChar w:fldCharType="separate"/>
           </w:r>
-          <w:hyperlink w:anchor="_Toc123081447" w:history="1">
+          <w:hyperlink w:anchor="_Toc123212210" w:history="1">
             <w:r>
               <w:rPr>
                 <w:rStyle w:val="Hyperlink"/>
@@ -548,6 +595,7 @@
             </w:r>
             <w:r>
               <w:rPr>
+                <w:rFonts w:ascii="Times New Roman" w:hAnsi="Times New Roman" w:cs="Times New Roman"/>
                 <w:noProof/>
                 <w:webHidden/>
               </w:rPr>
@@ -555,6 +603,7 @@
             </w:r>
             <w:r>
               <w:rPr>
+                <w:rFonts w:ascii="Times New Roman" w:hAnsi="Times New Roman" w:cs="Times New Roman"/>
                 <w:noProof/>
                 <w:webHidden/>
               </w:rPr>
@@ -562,19 +611,22 @@
             </w:r>
             <w:r>
               <w:rPr>
+                <w:rFonts w:ascii="Times New Roman" w:hAnsi="Times New Roman" w:cs="Times New Roman"/>
                 <w:noProof/>
                 <w:webHidden/>
               </w:rPr>
-              <w:instrText xml:space="preserve"> PAGEREF _Toc123081447 \h </w:instrText>
-            </w:r>
-            <w:r>
-              <w:rPr>
+              <w:instrText xml:space="preserve"> PAGEREF _Toc123212210 \h </w:instrText>
+            </w:r>
+            <w:r>
+              <w:rPr>
+                <w:rFonts w:ascii="Times New Roman" w:hAnsi="Times New Roman" w:cs="Times New Roman"/>
                 <w:noProof/>
                 <w:webHidden/>
               </w:rPr>
             </w:r>
             <w:r>
               <w:rPr>
+                <w:rFonts w:ascii="Times New Roman" w:hAnsi="Times New Roman" w:cs="Times New Roman"/>
                 <w:noProof/>
                 <w:webHidden/>
               </w:rPr>
@@ -582,6 +634,7 @@
             </w:r>
             <w:r>
               <w:rPr>
+                <w:rFonts w:ascii="Times New Roman" w:hAnsi="Times New Roman" w:cs="Times New Roman"/>
                 <w:noProof/>
                 <w:webHidden/>
               </w:rPr>
@@ -589,6 +642,7 @@
             </w:r>
             <w:r>
               <w:rPr>
+                <w:rFonts w:ascii="Times New Roman" w:hAnsi="Times New Roman" w:cs="Times New Roman"/>
                 <w:noProof/>
                 <w:webHidden/>
               </w:rPr>
@@ -603,11 +657,11 @@
               <w:tab w:val="right" w:leader="dot" w:pos="9015"/>
             </w:tabs>
             <w:rPr>
-              <w:rFonts w:asciiTheme="minorHAnsi" w:eastAsiaTheme="minorEastAsia" w:hAnsiTheme="minorHAnsi" w:cstheme="minorBidi"/>
+              <w:rFonts w:ascii="Times New Roman" w:eastAsiaTheme="minorEastAsia" w:hAnsi="Times New Roman" w:cs="Times New Roman"/>
               <w:noProof/>
             </w:rPr>
           </w:pPr>
-          <w:hyperlink w:anchor="_Toc123081448" w:history="1">
+          <w:hyperlink w:anchor="_Toc123212211" w:history="1">
             <w:r>
               <w:rPr>
                 <w:rStyle w:val="Hyperlink"/>
@@ -618,6 +672,7 @@
             </w:r>
             <w:r>
               <w:rPr>
+                <w:rFonts w:ascii="Times New Roman" w:hAnsi="Times New Roman" w:cs="Times New Roman"/>
                 <w:noProof/>
                 <w:webHidden/>
               </w:rPr>
@@ -625,6 +680,7 @@
             </w:r>
             <w:r>
               <w:rPr>
+                <w:rFonts w:ascii="Times New Roman" w:hAnsi="Times New Roman" w:cs="Times New Roman"/>
                 <w:noProof/>
                 <w:webHidden/>
               </w:rPr>
@@ -632,19 +688,22 @@
             </w:r>
             <w:r>
               <w:rPr>
+                <w:rFonts w:ascii="Times New Roman" w:hAnsi="Times New Roman" w:cs="Times New Roman"/>
                 <w:noProof/>
                 <w:webHidden/>
               </w:rPr>
-              <w:instrText xml:space="preserve"> PAGEREF _Toc123081448 \h </w:instrText>
-            </w:r>
-            <w:r>
-              <w:rPr>
+              <w:instrText xml:space="preserve"> PAGEREF _Toc123212211 \h </w:instrText>
+            </w:r>
+            <w:r>
+              <w:rPr>
+                <w:rFonts w:ascii="Times New Roman" w:hAnsi="Times New Roman" w:cs="Times New Roman"/>
                 <w:noProof/>
                 <w:webHidden/>
               </w:rPr>
             </w:r>
             <w:r>
               <w:rPr>
+                <w:rFonts w:ascii="Times New Roman" w:hAnsi="Times New Roman" w:cs="Times New Roman"/>
                 <w:noProof/>
                 <w:webHidden/>
               </w:rPr>
@@ -652,6 +711,7 @@
             </w:r>
             <w:r>
               <w:rPr>
+                <w:rFonts w:ascii="Times New Roman" w:hAnsi="Times New Roman" w:cs="Times New Roman"/>
                 <w:noProof/>
                 <w:webHidden/>
               </w:rPr>
@@ -659,6 +719,7 @@
             </w:r>
             <w:r>
               <w:rPr>
+                <w:rFonts w:ascii="Times New Roman" w:hAnsi="Times New Roman" w:cs="Times New Roman"/>
                 <w:noProof/>
                 <w:webHidden/>
               </w:rPr>
@@ -673,11 +734,11 @@
               <w:tab w:val="right" w:leader="dot" w:pos="9015"/>
             </w:tabs>
             <w:rPr>
-              <w:rFonts w:asciiTheme="minorHAnsi" w:eastAsiaTheme="minorEastAsia" w:hAnsiTheme="minorHAnsi" w:cstheme="minorBidi"/>
+              <w:rFonts w:ascii="Times New Roman" w:eastAsiaTheme="minorEastAsia" w:hAnsi="Times New Roman" w:cs="Times New Roman"/>
               <w:noProof/>
             </w:rPr>
           </w:pPr>
-          <w:hyperlink w:anchor="_Toc123081449" w:history="1">
+          <w:hyperlink w:anchor="_Toc123212212" w:history="1">
             <w:r>
               <w:rPr>
                 <w:rStyle w:val="Hyperlink"/>
@@ -688,6 +749,7 @@
             </w:r>
             <w:r>
               <w:rPr>
+                <w:rFonts w:ascii="Times New Roman" w:hAnsi="Times New Roman" w:cs="Times New Roman"/>
                 <w:noProof/>
                 <w:webHidden/>
               </w:rPr>
@@ -695,6 +757,7 @@
             </w:r>
             <w:r>
               <w:rPr>
+                <w:rFonts w:ascii="Times New Roman" w:hAnsi="Times New Roman" w:cs="Times New Roman"/>
                 <w:noProof/>
                 <w:webHidden/>
               </w:rPr>
@@ -702,19 +765,22 @@
             </w:r>
             <w:r>
               <w:rPr>
+                <w:rFonts w:ascii="Times New Roman" w:hAnsi="Times New Roman" w:cs="Times New Roman"/>
                 <w:noProof/>
                 <w:webHidden/>
               </w:rPr>
-              <w:instrText xml:space="preserve"> PAGEREF _Toc123081449 \h </w:instrText>
-            </w:r>
-            <w:r>
-              <w:rPr>
+              <w:instrText xml:space="preserve"> PAGEREF _Toc123212212 \h </w:instrText>
+            </w:r>
+            <w:r>
+              <w:rPr>
+                <w:rFonts w:ascii="Times New Roman" w:hAnsi="Times New Roman" w:cs="Times New Roman"/>
                 <w:noProof/>
                 <w:webHidden/>
               </w:rPr>
             </w:r>
             <w:r>
               <w:rPr>
+                <w:rFonts w:ascii="Times New Roman" w:hAnsi="Times New Roman" w:cs="Times New Roman"/>
                 <w:noProof/>
                 <w:webHidden/>
               </w:rPr>
@@ -722,6 +788,7 @@
             </w:r>
             <w:r>
               <w:rPr>
+                <w:rFonts w:ascii="Times New Roman" w:hAnsi="Times New Roman" w:cs="Times New Roman"/>
                 <w:noProof/>
                 <w:webHidden/>
               </w:rPr>
@@ -729,6 +796,7 @@
             </w:r>
             <w:r>
               <w:rPr>
+                <w:rFonts w:ascii="Times New Roman" w:hAnsi="Times New Roman" w:cs="Times New Roman"/>
                 <w:noProof/>
                 <w:webHidden/>
               </w:rPr>
@@ -743,11 +811,11 @@
               <w:tab w:val="right" w:leader="dot" w:pos="9015"/>
             </w:tabs>
             <w:rPr>
-              <w:rFonts w:asciiTheme="minorHAnsi" w:eastAsiaTheme="minorEastAsia" w:hAnsiTheme="minorHAnsi" w:cstheme="minorBidi"/>
+              <w:rFonts w:ascii="Times New Roman" w:eastAsiaTheme="minorEastAsia" w:hAnsi="Times New Roman" w:cs="Times New Roman"/>
               <w:noProof/>
             </w:rPr>
           </w:pPr>
-          <w:hyperlink w:anchor="_Toc123081450" w:history="1">
+          <w:hyperlink w:anchor="_Toc123212213" w:history="1">
             <w:r>
               <w:rPr>
                 <w:rStyle w:val="Hyperlink"/>
@@ -758,6 +826,7 @@
             </w:r>
             <w:r>
               <w:rPr>
+                <w:rFonts w:ascii="Times New Roman" w:hAnsi="Times New Roman" w:cs="Times New Roman"/>
                 <w:noProof/>
                 <w:webHidden/>
               </w:rPr>
@@ -765,6 +834,7 @@
             </w:r>
             <w:r>
               <w:rPr>
+                <w:rFonts w:ascii="Times New Roman" w:hAnsi="Times New Roman" w:cs="Times New Roman"/>
                 <w:noProof/>
                 <w:webHidden/>
               </w:rPr>
@@ -772,19 +842,22 @@
             </w:r>
             <w:r>
               <w:rPr>
+                <w:rFonts w:ascii="Times New Roman" w:hAnsi="Times New Roman" w:cs="Times New Roman"/>
                 <w:noProof/>
                 <w:webHidden/>
               </w:rPr>
-              <w:instrText xml:space="preserve"> PAGEREF _Toc123081450 \h </w:instrText>
-            </w:r>
-            <w:r>
-              <w:rPr>
+              <w:instrText xml:space="preserve"> PAGEREF _Toc123212213 \h </w:instrText>
+            </w:r>
+            <w:r>
+              <w:rPr>
+                <w:rFonts w:ascii="Times New Roman" w:hAnsi="Times New Roman" w:cs="Times New Roman"/>
                 <w:noProof/>
                 <w:webHidden/>
               </w:rPr>
             </w:r>
             <w:r>
               <w:rPr>
+                <w:rFonts w:ascii="Times New Roman" w:hAnsi="Times New Roman" w:cs="Times New Roman"/>
                 <w:noProof/>
                 <w:webHidden/>
               </w:rPr>
@@ -792,6 +865,7 @@
             </w:r>
             <w:r>
               <w:rPr>
+                <w:rFonts w:ascii="Times New Roman" w:hAnsi="Times New Roman" w:cs="Times New Roman"/>
                 <w:noProof/>
                 <w:webHidden/>
               </w:rPr>
@@ -799,6 +873,7 @@
             </w:r>
             <w:r>
               <w:rPr>
+                <w:rFonts w:ascii="Times New Roman" w:hAnsi="Times New Roman" w:cs="Times New Roman"/>
                 <w:noProof/>
                 <w:webHidden/>
               </w:rPr>
@@ -813,11 +888,11 @@
               <w:tab w:val="right" w:leader="dot" w:pos="9015"/>
             </w:tabs>
             <w:rPr>
-              <w:rFonts w:asciiTheme="minorHAnsi" w:eastAsiaTheme="minorEastAsia" w:hAnsiTheme="minorHAnsi" w:cstheme="minorBidi"/>
+              <w:rFonts w:ascii="Times New Roman" w:eastAsiaTheme="minorEastAsia" w:hAnsi="Times New Roman" w:cs="Times New Roman"/>
               <w:noProof/>
             </w:rPr>
           </w:pPr>
-          <w:hyperlink w:anchor="_Toc123081451" w:history="1">
+          <w:hyperlink w:anchor="_Toc123212214" w:history="1">
             <w:r>
               <w:rPr>
                 <w:rStyle w:val="Hyperlink"/>
@@ -828,6 +903,7 @@
             </w:r>
             <w:r>
               <w:rPr>
+                <w:rFonts w:ascii="Times New Roman" w:hAnsi="Times New Roman" w:cs="Times New Roman"/>
                 <w:noProof/>
                 <w:webHidden/>
               </w:rPr>
@@ -835,6 +911,7 @@
             </w:r>
             <w:r>
               <w:rPr>
+                <w:rFonts w:ascii="Times New Roman" w:hAnsi="Times New Roman" w:cs="Times New Roman"/>
                 <w:noProof/>
                 <w:webHidden/>
               </w:rPr>
@@ -842,19 +919,22 @@
             </w:r>
             <w:r>
               <w:rPr>
+                <w:rFonts w:ascii="Times New Roman" w:hAnsi="Times New Roman" w:cs="Times New Roman"/>
                 <w:noProof/>
                 <w:webHidden/>
               </w:rPr>
-              <w:instrText xml:space="preserve"> PAGEREF _Toc123081451 \h </w:instrText>
-            </w:r>
-            <w:r>
-              <w:rPr>
+              <w:instrText xml:space="preserve"> PAGEREF _Toc123212214 \h </w:instrText>
+            </w:r>
+            <w:r>
+              <w:rPr>
+                <w:rFonts w:ascii="Times New Roman" w:hAnsi="Times New Roman" w:cs="Times New Roman"/>
                 <w:noProof/>
                 <w:webHidden/>
               </w:rPr>
             </w:r>
             <w:r>
               <w:rPr>
+                <w:rFonts w:ascii="Times New Roman" w:hAnsi="Times New Roman" w:cs="Times New Roman"/>
                 <w:noProof/>
                 <w:webHidden/>
               </w:rPr>
@@ -862,6 +942,7 @@
             </w:r>
             <w:r>
               <w:rPr>
+                <w:rFonts w:ascii="Times New Roman" w:hAnsi="Times New Roman" w:cs="Times New Roman"/>
                 <w:noProof/>
                 <w:webHidden/>
               </w:rPr>
@@ -869,6 +950,7 @@
             </w:r>
             <w:r>
               <w:rPr>
+                <w:rFonts w:ascii="Times New Roman" w:hAnsi="Times New Roman" w:cs="Times New Roman"/>
                 <w:noProof/>
                 <w:webHidden/>
               </w:rPr>
@@ -883,11 +965,11 @@
               <w:tab w:val="right" w:leader="dot" w:pos="9015"/>
             </w:tabs>
             <w:rPr>
-              <w:rFonts w:asciiTheme="minorHAnsi" w:eastAsiaTheme="minorEastAsia" w:hAnsiTheme="minorHAnsi" w:cstheme="minorBidi"/>
+              <w:rFonts w:ascii="Times New Roman" w:eastAsiaTheme="minorEastAsia" w:hAnsi="Times New Roman" w:cs="Times New Roman"/>
               <w:noProof/>
             </w:rPr>
           </w:pPr>
-          <w:hyperlink w:anchor="_Toc123081452" w:history="1">
+          <w:hyperlink w:anchor="_Toc123212215" w:history="1">
             <w:r>
               <w:rPr>
                 <w:rStyle w:val="Hyperlink"/>
@@ -898,6 +980,7 @@
             </w:r>
             <w:r>
               <w:rPr>
+                <w:rFonts w:ascii="Times New Roman" w:hAnsi="Times New Roman" w:cs="Times New Roman"/>
                 <w:noProof/>
                 <w:webHidden/>
               </w:rPr>
@@ -905,6 +988,7 @@
             </w:r>
             <w:r>
               <w:rPr>
+                <w:rFonts w:ascii="Times New Roman" w:hAnsi="Times New Roman" w:cs="Times New Roman"/>
                 <w:noProof/>
                 <w:webHidden/>
               </w:rPr>
@@ -912,19 +996,22 @@
             </w:r>
             <w:r>
               <w:rPr>
+                <w:rFonts w:ascii="Times New Roman" w:hAnsi="Times New Roman" w:cs="Times New Roman"/>
                 <w:noProof/>
                 <w:webHidden/>
               </w:rPr>
-              <w:instrText xml:space="preserve"> PAGEREF _Toc123081452 \h </w:instrText>
-            </w:r>
-            <w:r>
-              <w:rPr>
+              <w:instrText xml:space="preserve"> PAGEREF _Toc123212215 \h </w:instrText>
+            </w:r>
+            <w:r>
+              <w:rPr>
+                <w:rFonts w:ascii="Times New Roman" w:hAnsi="Times New Roman" w:cs="Times New Roman"/>
                 <w:noProof/>
                 <w:webHidden/>
               </w:rPr>
             </w:r>
             <w:r>
               <w:rPr>
+                <w:rFonts w:ascii="Times New Roman" w:hAnsi="Times New Roman" w:cs="Times New Roman"/>
                 <w:noProof/>
                 <w:webHidden/>
               </w:rPr>
@@ -932,6 +1019,7 @@
             </w:r>
             <w:r>
               <w:rPr>
+                <w:rFonts w:ascii="Times New Roman" w:hAnsi="Times New Roman" w:cs="Times New Roman"/>
                 <w:noProof/>
                 <w:webHidden/>
               </w:rPr>
@@ -939,6 +1027,7 @@
             </w:r>
             <w:r>
               <w:rPr>
+                <w:rFonts w:ascii="Times New Roman" w:hAnsi="Times New Roman" w:cs="Times New Roman"/>
                 <w:noProof/>
                 <w:webHidden/>
               </w:rPr>
@@ -953,11 +1042,11 @@
               <w:tab w:val="right" w:leader="dot" w:pos="9015"/>
             </w:tabs>
             <w:rPr>
-              <w:rFonts w:asciiTheme="minorHAnsi" w:eastAsiaTheme="minorEastAsia" w:hAnsiTheme="minorHAnsi" w:cstheme="minorBidi"/>
+              <w:rFonts w:ascii="Times New Roman" w:eastAsiaTheme="minorEastAsia" w:hAnsi="Times New Roman" w:cs="Times New Roman"/>
               <w:noProof/>
             </w:rPr>
           </w:pPr>
-          <w:hyperlink w:anchor="_Toc123081453" w:history="1">
+          <w:hyperlink w:anchor="_Toc123212216" w:history="1">
             <w:r>
               <w:rPr>
                 <w:rStyle w:val="Hyperlink"/>
@@ -970,6 +1059,7 @@
             </w:r>
             <w:r>
               <w:rPr>
+                <w:rFonts w:ascii="Times New Roman" w:hAnsi="Times New Roman" w:cs="Times New Roman"/>
                 <w:noProof/>
                 <w:webHidden/>
               </w:rPr>
@@ -977,6 +1067,7 @@
             </w:r>
             <w:r>
               <w:rPr>
+                <w:rFonts w:ascii="Times New Roman" w:hAnsi="Times New Roman" w:cs="Times New Roman"/>
                 <w:noProof/>
                 <w:webHidden/>
               </w:rPr>
@@ -984,19 +1075,22 @@
             </w:r>
             <w:r>
               <w:rPr>
+                <w:rFonts w:ascii="Times New Roman" w:hAnsi="Times New Roman" w:cs="Times New Roman"/>
                 <w:noProof/>
                 <w:webHidden/>
               </w:rPr>
-              <w:instrText xml:space="preserve"> PAGEREF _Toc123081453 \h </w:instrText>
-            </w:r>
-            <w:r>
-              <w:rPr>
+              <w:instrText xml:space="preserve"> PAGEREF _Toc123212216 \h </w:instrText>
+            </w:r>
+            <w:r>
+              <w:rPr>
+                <w:rFonts w:ascii="Times New Roman" w:hAnsi="Times New Roman" w:cs="Times New Roman"/>
                 <w:noProof/>
                 <w:webHidden/>
               </w:rPr>
             </w:r>
             <w:r>
               <w:rPr>
+                <w:rFonts w:ascii="Times New Roman" w:hAnsi="Times New Roman" w:cs="Times New Roman"/>
                 <w:noProof/>
                 <w:webHidden/>
               </w:rPr>
@@ -1004,6 +1098,7 @@
             </w:r>
             <w:r>
               <w:rPr>
+                <w:rFonts w:ascii="Times New Roman" w:hAnsi="Times New Roman" w:cs="Times New Roman"/>
                 <w:noProof/>
                 <w:webHidden/>
               </w:rPr>
@@ -1011,6 +1106,7 @@
             </w:r>
             <w:r>
               <w:rPr>
+                <w:rFonts w:ascii="Times New Roman" w:hAnsi="Times New Roman" w:cs="Times New Roman"/>
                 <w:noProof/>
                 <w:webHidden/>
               </w:rPr>
@@ -1025,11 +1121,11 @@
               <w:tab w:val="right" w:leader="dot" w:pos="9015"/>
             </w:tabs>
             <w:rPr>
-              <w:rFonts w:asciiTheme="minorHAnsi" w:eastAsiaTheme="minorEastAsia" w:hAnsiTheme="minorHAnsi" w:cstheme="minorBidi"/>
+              <w:rFonts w:ascii="Times New Roman" w:eastAsiaTheme="minorEastAsia" w:hAnsi="Times New Roman" w:cs="Times New Roman"/>
               <w:noProof/>
             </w:rPr>
           </w:pPr>
-          <w:hyperlink w:anchor="_Toc123081454" w:history="1">
+          <w:hyperlink w:anchor="_Toc123212217" w:history="1">
             <w:r>
               <w:rPr>
                 <w:rStyle w:val="Hyperlink"/>
@@ -1040,6 +1136,7 @@
             </w:r>
             <w:r>
               <w:rPr>
+                <w:rFonts w:ascii="Times New Roman" w:hAnsi="Times New Roman" w:cs="Times New Roman"/>
                 <w:noProof/>
                 <w:webHidden/>
               </w:rPr>
@@ -1047,6 +1144,7 @@
             </w:r>
             <w:r>
               <w:rPr>
+                <w:rFonts w:ascii="Times New Roman" w:hAnsi="Times New Roman" w:cs="Times New Roman"/>
                 <w:noProof/>
                 <w:webHidden/>
               </w:rPr>
@@ -1054,19 +1152,22 @@
             </w:r>
             <w:r>
               <w:rPr>
+                <w:rFonts w:ascii="Times New Roman" w:hAnsi="Times New Roman" w:cs="Times New Roman"/>
                 <w:noProof/>
                 <w:webHidden/>
               </w:rPr>
-              <w:instrText xml:space="preserve"> PAGEREF _Toc123081454 \h </w:instrText>
-            </w:r>
-            <w:r>
-              <w:rPr>
+              <w:instrText xml:space="preserve"> PAGEREF _Toc123212217 \h </w:instrText>
+            </w:r>
+            <w:r>
+              <w:rPr>
+                <w:rFonts w:ascii="Times New Roman" w:hAnsi="Times New Roman" w:cs="Times New Roman"/>
                 <w:noProof/>
                 <w:webHidden/>
               </w:rPr>
             </w:r>
             <w:r>
               <w:rPr>
+                <w:rFonts w:ascii="Times New Roman" w:hAnsi="Times New Roman" w:cs="Times New Roman"/>
                 <w:noProof/>
                 <w:webHidden/>
               </w:rPr>
@@ -1074,6 +1175,7 @@
             </w:r>
             <w:r>
               <w:rPr>
+                <w:rFonts w:ascii="Times New Roman" w:hAnsi="Times New Roman" w:cs="Times New Roman"/>
                 <w:noProof/>
                 <w:webHidden/>
               </w:rPr>
@@ -1081,6 +1183,7 @@
             </w:r>
             <w:r>
               <w:rPr>
+                <w:rFonts w:ascii="Times New Roman" w:hAnsi="Times New Roman" w:cs="Times New Roman"/>
                 <w:noProof/>
                 <w:webHidden/>
               </w:rPr>
@@ -1095,11 +1198,11 @@
               <w:tab w:val="right" w:leader="dot" w:pos="9015"/>
             </w:tabs>
             <w:rPr>
-              <w:rFonts w:asciiTheme="minorHAnsi" w:eastAsiaTheme="minorEastAsia" w:hAnsiTheme="minorHAnsi" w:cstheme="minorBidi"/>
+              <w:rFonts w:ascii="Times New Roman" w:eastAsiaTheme="minorEastAsia" w:hAnsi="Times New Roman" w:cs="Times New Roman"/>
               <w:noProof/>
             </w:rPr>
           </w:pPr>
-          <w:hyperlink w:anchor="_Toc123081455" w:history="1">
+          <w:hyperlink w:anchor="_Toc123212218" w:history="1">
             <w:r>
               <w:rPr>
                 <w:rStyle w:val="Hyperlink"/>
@@ -1110,6 +1213,7 @@
             </w:r>
             <w:r>
               <w:rPr>
+                <w:rFonts w:ascii="Times New Roman" w:hAnsi="Times New Roman" w:cs="Times New Roman"/>
                 <w:noProof/>
                 <w:webHidden/>
               </w:rPr>
@@ -1117,6 +1221,7 @@
             </w:r>
             <w:r>
               <w:rPr>
+                <w:rFonts w:ascii="Times New Roman" w:hAnsi="Times New Roman" w:cs="Times New Roman"/>
                 <w:noProof/>
                 <w:webHidden/>
               </w:rPr>
@@ -1124,19 +1229,22 @@
             </w:r>
             <w:r>
               <w:rPr>
+                <w:rFonts w:ascii="Times New Roman" w:hAnsi="Times New Roman" w:cs="Times New Roman"/>
                 <w:noProof/>
                 <w:webHidden/>
               </w:rPr>
-              <w:instrText xml:space="preserve"> PAGEREF _Toc123081455 \h </w:instrText>
-            </w:r>
-            <w:r>
-              <w:rPr>
+              <w:instrText xml:space="preserve"> PAGEREF _Toc123212218 \h </w:instrText>
+            </w:r>
+            <w:r>
+              <w:rPr>
+                <w:rFonts w:ascii="Times New Roman" w:hAnsi="Times New Roman" w:cs="Times New Roman"/>
                 <w:noProof/>
                 <w:webHidden/>
               </w:rPr>
             </w:r>
             <w:r>
               <w:rPr>
+                <w:rFonts w:ascii="Times New Roman" w:hAnsi="Times New Roman" w:cs="Times New Roman"/>
                 <w:noProof/>
                 <w:webHidden/>
               </w:rPr>
@@ -1144,6 +1252,7 @@
             </w:r>
             <w:r>
               <w:rPr>
+                <w:rFonts w:ascii="Times New Roman" w:hAnsi="Times New Roman" w:cs="Times New Roman"/>
                 <w:noProof/>
                 <w:webHidden/>
               </w:rPr>
@@ -1151,6 +1260,161 @@
             </w:r>
             <w:r>
               <w:rPr>
+                <w:rFonts w:ascii="Times New Roman" w:hAnsi="Times New Roman" w:cs="Times New Roman"/>
+                <w:noProof/>
+                <w:webHidden/>
+              </w:rPr>
+              <w:fldChar w:fldCharType="end"/>
+            </w:r>
+          </w:hyperlink>
+        </w:p>
+        <w:p>
+          <w:pPr>
+            <w:pStyle w:val="TOC3"/>
+            <w:tabs>
+              <w:tab w:val="right" w:leader="dot" w:pos="9015"/>
+            </w:tabs>
+            <w:rPr>
+              <w:rFonts w:ascii="Times New Roman" w:eastAsiaTheme="minorEastAsia" w:hAnsi="Times New Roman" w:cs="Times New Roman"/>
+              <w:noProof/>
+            </w:rPr>
+          </w:pPr>
+          <w:hyperlink w:anchor="_Toc123212219" w:history="1">
+            <w:r>
+              <w:rPr>
+                <w:rStyle w:val="Hyperlink"/>
+                <w:rFonts w:ascii="Times New Roman" w:hAnsi="Times New Roman" w:cs="Times New Roman"/>
+                <w:noProof/>
+              </w:rPr>
+              <w:t>Sloj prihvatanja podataka</w:t>
+            </w:r>
+            <w:r>
+              <w:rPr>
+                <w:rFonts w:ascii="Times New Roman" w:hAnsi="Times New Roman" w:cs="Times New Roman"/>
+                <w:noProof/>
+                <w:webHidden/>
+              </w:rPr>
+              <w:tab/>
+            </w:r>
+            <w:r>
+              <w:rPr>
+                <w:rFonts w:ascii="Times New Roman" w:hAnsi="Times New Roman" w:cs="Times New Roman"/>
+                <w:noProof/>
+                <w:webHidden/>
+              </w:rPr>
+              <w:fldChar w:fldCharType="begin"/>
+            </w:r>
+            <w:r>
+              <w:rPr>
+                <w:rFonts w:ascii="Times New Roman" w:hAnsi="Times New Roman" w:cs="Times New Roman"/>
+                <w:noProof/>
+                <w:webHidden/>
+              </w:rPr>
+              <w:instrText xml:space="preserve"> PAGEREF _Toc123212219 \h </w:instrText>
+            </w:r>
+            <w:r>
+              <w:rPr>
+                <w:rFonts w:ascii="Times New Roman" w:hAnsi="Times New Roman" w:cs="Times New Roman"/>
+                <w:noProof/>
+                <w:webHidden/>
+              </w:rPr>
+            </w:r>
+            <w:r>
+              <w:rPr>
+                <w:rFonts w:ascii="Times New Roman" w:hAnsi="Times New Roman" w:cs="Times New Roman"/>
+                <w:noProof/>
+                <w:webHidden/>
+              </w:rPr>
+              <w:fldChar w:fldCharType="separate"/>
+            </w:r>
+            <w:r>
+              <w:rPr>
+                <w:rFonts w:ascii="Times New Roman" w:hAnsi="Times New Roman" w:cs="Times New Roman"/>
+                <w:noProof/>
+                <w:webHidden/>
+              </w:rPr>
+              <w:t>5</w:t>
+            </w:r>
+            <w:r>
+              <w:rPr>
+                <w:rFonts w:ascii="Times New Roman" w:hAnsi="Times New Roman" w:cs="Times New Roman"/>
+                <w:noProof/>
+                <w:webHidden/>
+              </w:rPr>
+              <w:fldChar w:fldCharType="end"/>
+            </w:r>
+          </w:hyperlink>
+        </w:p>
+        <w:p>
+          <w:pPr>
+            <w:pStyle w:val="TOC3"/>
+            <w:tabs>
+              <w:tab w:val="right" w:leader="dot" w:pos="9015"/>
+            </w:tabs>
+            <w:rPr>
+              <w:rFonts w:ascii="Times New Roman" w:eastAsiaTheme="minorEastAsia" w:hAnsi="Times New Roman" w:cs="Times New Roman"/>
+              <w:noProof/>
+            </w:rPr>
+          </w:pPr>
+          <w:hyperlink w:anchor="_Toc123212220" w:history="1">
+            <w:r>
+              <w:rPr>
+                <w:rStyle w:val="Hyperlink"/>
+                <w:rFonts w:ascii="Times New Roman" w:hAnsi="Times New Roman" w:cs="Times New Roman"/>
+                <w:noProof/>
+              </w:rPr>
+              <w:t>Jezero podataka</w:t>
+            </w:r>
+            <w:r>
+              <w:rPr>
+                <w:rFonts w:ascii="Times New Roman" w:hAnsi="Times New Roman" w:cs="Times New Roman"/>
+                <w:noProof/>
+                <w:webHidden/>
+              </w:rPr>
+              <w:tab/>
+            </w:r>
+            <w:r>
+              <w:rPr>
+                <w:rFonts w:ascii="Times New Roman" w:hAnsi="Times New Roman" w:cs="Times New Roman"/>
+                <w:noProof/>
+                <w:webHidden/>
+              </w:rPr>
+              <w:fldChar w:fldCharType="begin"/>
+            </w:r>
+            <w:r>
+              <w:rPr>
+                <w:rFonts w:ascii="Times New Roman" w:hAnsi="Times New Roman" w:cs="Times New Roman"/>
+                <w:noProof/>
+                <w:webHidden/>
+              </w:rPr>
+              <w:instrText xml:space="preserve"> PAGEREF _Toc123212220 \h </w:instrText>
+            </w:r>
+            <w:r>
+              <w:rPr>
+                <w:rFonts w:ascii="Times New Roman" w:hAnsi="Times New Roman" w:cs="Times New Roman"/>
+                <w:noProof/>
+                <w:webHidden/>
+              </w:rPr>
+            </w:r>
+            <w:r>
+              <w:rPr>
+                <w:rFonts w:ascii="Times New Roman" w:hAnsi="Times New Roman" w:cs="Times New Roman"/>
+                <w:noProof/>
+                <w:webHidden/>
+              </w:rPr>
+              <w:fldChar w:fldCharType="separate"/>
+            </w:r>
+            <w:r>
+              <w:rPr>
+                <w:rFonts w:ascii="Times New Roman" w:hAnsi="Times New Roman" w:cs="Times New Roman"/>
+                <w:noProof/>
+                <w:webHidden/>
+              </w:rPr>
+              <w:t>7</w:t>
+            </w:r>
+            <w:r>
+              <w:rPr>
+                <w:rFonts w:ascii="Times New Roman" w:hAnsi="Times New Roman" w:cs="Times New Roman"/>
                 <w:noProof/>
                 <w:webHidden/>
               </w:rPr>
@@ -1165,11 +1429,11 @@
               <w:tab w:val="right" w:leader="dot" w:pos="9015"/>
             </w:tabs>
             <w:rPr>
-              <w:rFonts w:asciiTheme="minorHAnsi" w:eastAsiaTheme="minorEastAsia" w:hAnsiTheme="minorHAnsi" w:cstheme="minorBidi"/>
+              <w:rFonts w:ascii="Times New Roman" w:eastAsiaTheme="minorEastAsia" w:hAnsi="Times New Roman" w:cs="Times New Roman"/>
               <w:noProof/>
             </w:rPr>
           </w:pPr>
-          <w:hyperlink w:anchor="_Toc123081456" w:history="1">
+          <w:hyperlink w:anchor="_Toc123212221" w:history="1">
             <w:r>
               <w:rPr>
                 <w:rStyle w:val="Hyperlink"/>
@@ -1182,6 +1446,7 @@
             </w:r>
             <w:r>
               <w:rPr>
+                <w:rFonts w:ascii="Times New Roman" w:hAnsi="Times New Roman" w:cs="Times New Roman"/>
                 <w:noProof/>
                 <w:webHidden/>
               </w:rPr>
@@ -1189,6 +1454,7 @@
             </w:r>
             <w:r>
               <w:rPr>
+                <w:rFonts w:ascii="Times New Roman" w:hAnsi="Times New Roman" w:cs="Times New Roman"/>
                 <w:noProof/>
                 <w:webHidden/>
               </w:rPr>
@@ -1196,19 +1462,22 @@
             </w:r>
             <w:r>
               <w:rPr>
+                <w:rFonts w:ascii="Times New Roman" w:hAnsi="Times New Roman" w:cs="Times New Roman"/>
                 <w:noProof/>
                 <w:webHidden/>
               </w:rPr>
-              <w:instrText xml:space="preserve"> PAGEREF _Toc123081456 \h </w:instrText>
-            </w:r>
-            <w:r>
-              <w:rPr>
+              <w:instrText xml:space="preserve"> PAGEREF _Toc123212221 \h </w:instrText>
+            </w:r>
+            <w:r>
+              <w:rPr>
+                <w:rFonts w:ascii="Times New Roman" w:hAnsi="Times New Roman" w:cs="Times New Roman"/>
                 <w:noProof/>
                 <w:webHidden/>
               </w:rPr>
             </w:r>
             <w:r>
               <w:rPr>
+                <w:rFonts w:ascii="Times New Roman" w:hAnsi="Times New Roman" w:cs="Times New Roman"/>
                 <w:noProof/>
                 <w:webHidden/>
               </w:rPr>
@@ -1216,13 +1485,15 @@
             </w:r>
             <w:r>
               <w:rPr>
+                <w:rFonts w:ascii="Times New Roman" w:hAnsi="Times New Roman" w:cs="Times New Roman"/>
                 <w:noProof/>
                 <w:webHidden/>
               </w:rPr>
-              <w:t>6</w:t>
-            </w:r>
-            <w:r>
-              <w:rPr>
+              <w:t>8</w:t>
+            </w:r>
+            <w:r>
+              <w:rPr>
+                <w:rFonts w:ascii="Times New Roman" w:hAnsi="Times New Roman" w:cs="Times New Roman"/>
                 <w:noProof/>
                 <w:webHidden/>
               </w:rPr>
@@ -1237,11 +1508,11 @@
               <w:tab w:val="right" w:leader="dot" w:pos="9015"/>
             </w:tabs>
             <w:rPr>
-              <w:rFonts w:asciiTheme="minorHAnsi" w:eastAsiaTheme="minorEastAsia" w:hAnsiTheme="minorHAnsi" w:cstheme="minorBidi"/>
+              <w:rFonts w:ascii="Times New Roman" w:eastAsiaTheme="minorEastAsia" w:hAnsi="Times New Roman" w:cs="Times New Roman"/>
               <w:noProof/>
             </w:rPr>
           </w:pPr>
-          <w:hyperlink w:anchor="_Toc123081457" w:history="1">
+          <w:hyperlink w:anchor="_Toc123212222" w:history="1">
             <w:r>
               <w:rPr>
                 <w:rStyle w:val="Hyperlink"/>
@@ -1252,6 +1523,7 @@
             </w:r>
             <w:r>
               <w:rPr>
+                <w:rFonts w:ascii="Times New Roman" w:hAnsi="Times New Roman" w:cs="Times New Roman"/>
                 <w:noProof/>
                 <w:webHidden/>
               </w:rPr>
@@ -1259,6 +1531,7 @@
             </w:r>
             <w:r>
               <w:rPr>
+                <w:rFonts w:ascii="Times New Roman" w:hAnsi="Times New Roman" w:cs="Times New Roman"/>
                 <w:noProof/>
                 <w:webHidden/>
               </w:rPr>
@@ -1266,19 +1539,22 @@
             </w:r>
             <w:r>
               <w:rPr>
+                <w:rFonts w:ascii="Times New Roman" w:hAnsi="Times New Roman" w:cs="Times New Roman"/>
                 <w:noProof/>
                 <w:webHidden/>
               </w:rPr>
-              <w:instrText xml:space="preserve"> PAGEREF _Toc123081457 \h </w:instrText>
-            </w:r>
-            <w:r>
-              <w:rPr>
+              <w:instrText xml:space="preserve"> PAGEREF _Toc123212222 \h </w:instrText>
+            </w:r>
+            <w:r>
+              <w:rPr>
+                <w:rFonts w:ascii="Times New Roman" w:hAnsi="Times New Roman" w:cs="Times New Roman"/>
                 <w:noProof/>
                 <w:webHidden/>
               </w:rPr>
             </w:r>
             <w:r>
               <w:rPr>
+                <w:rFonts w:ascii="Times New Roman" w:hAnsi="Times New Roman" w:cs="Times New Roman"/>
                 <w:noProof/>
                 <w:webHidden/>
               </w:rPr>
@@ -1286,13 +1562,15 @@
             </w:r>
             <w:r>
               <w:rPr>
+                <w:rFonts w:ascii="Times New Roman" w:hAnsi="Times New Roman" w:cs="Times New Roman"/>
                 <w:noProof/>
                 <w:webHidden/>
               </w:rPr>
-              <w:t>6</w:t>
-            </w:r>
-            <w:r>
-              <w:rPr>
+              <w:t>8</w:t>
+            </w:r>
+            <w:r>
+              <w:rPr>
+                <w:rFonts w:ascii="Times New Roman" w:hAnsi="Times New Roman" w:cs="Times New Roman"/>
                 <w:noProof/>
                 <w:webHidden/>
               </w:rPr>
@@ -1307,11 +1585,11 @@
               <w:tab w:val="right" w:leader="dot" w:pos="9015"/>
             </w:tabs>
             <w:rPr>
-              <w:rFonts w:asciiTheme="minorHAnsi" w:eastAsiaTheme="minorEastAsia" w:hAnsiTheme="minorHAnsi" w:cstheme="minorBidi"/>
+              <w:rFonts w:ascii="Times New Roman" w:eastAsiaTheme="minorEastAsia" w:hAnsi="Times New Roman" w:cs="Times New Roman"/>
               <w:noProof/>
             </w:rPr>
           </w:pPr>
-          <w:hyperlink w:anchor="_Toc123081458" w:history="1">
+          <w:hyperlink w:anchor="_Toc123212223" w:history="1">
             <w:r>
               <w:rPr>
                 <w:rStyle w:val="Hyperlink"/>
@@ -1322,6 +1600,7 @@
             </w:r>
             <w:r>
               <w:rPr>
+                <w:rFonts w:ascii="Times New Roman" w:hAnsi="Times New Roman" w:cs="Times New Roman"/>
                 <w:noProof/>
                 <w:webHidden/>
               </w:rPr>
@@ -1329,6 +1608,7 @@
             </w:r>
             <w:r>
               <w:rPr>
+                <w:rFonts w:ascii="Times New Roman" w:hAnsi="Times New Roman" w:cs="Times New Roman"/>
                 <w:noProof/>
                 <w:webHidden/>
               </w:rPr>
@@ -1336,19 +1616,22 @@
             </w:r>
             <w:r>
               <w:rPr>
+                <w:rFonts w:ascii="Times New Roman" w:hAnsi="Times New Roman" w:cs="Times New Roman"/>
                 <w:noProof/>
                 <w:webHidden/>
               </w:rPr>
-              <w:instrText xml:space="preserve"> PAGEREF _Toc123081458 \h </w:instrText>
-            </w:r>
-            <w:r>
-              <w:rPr>
+              <w:instrText xml:space="preserve"> PAGEREF _Toc123212223 \h </w:instrText>
+            </w:r>
+            <w:r>
+              <w:rPr>
+                <w:rFonts w:ascii="Times New Roman" w:hAnsi="Times New Roman" w:cs="Times New Roman"/>
                 <w:noProof/>
                 <w:webHidden/>
               </w:rPr>
             </w:r>
             <w:r>
               <w:rPr>
+                <w:rFonts w:ascii="Times New Roman" w:hAnsi="Times New Roman" w:cs="Times New Roman"/>
                 <w:noProof/>
                 <w:webHidden/>
               </w:rPr>
@@ -1356,13 +1639,15 @@
             </w:r>
             <w:r>
               <w:rPr>
+                <w:rFonts w:ascii="Times New Roman" w:hAnsi="Times New Roman" w:cs="Times New Roman"/>
                 <w:noProof/>
                 <w:webHidden/>
               </w:rPr>
-              <w:t>6</w:t>
-            </w:r>
-            <w:r>
-              <w:rPr>
+              <w:t>8</w:t>
+            </w:r>
+            <w:r>
+              <w:rPr>
+                <w:rFonts w:ascii="Times New Roman" w:hAnsi="Times New Roman" w:cs="Times New Roman"/>
                 <w:noProof/>
                 <w:webHidden/>
               </w:rPr>
@@ -1377,11 +1662,11 @@
               <w:tab w:val="right" w:leader="dot" w:pos="9015"/>
             </w:tabs>
             <w:rPr>
-              <w:rFonts w:asciiTheme="minorHAnsi" w:eastAsiaTheme="minorEastAsia" w:hAnsiTheme="minorHAnsi" w:cstheme="minorBidi"/>
+              <w:rFonts w:ascii="Times New Roman" w:eastAsiaTheme="minorEastAsia" w:hAnsi="Times New Roman" w:cs="Times New Roman"/>
               <w:noProof/>
             </w:rPr>
           </w:pPr>
-          <w:hyperlink w:anchor="_Toc123081459" w:history="1">
+          <w:hyperlink w:anchor="_Toc123212224" w:history="1">
             <w:r>
               <w:rPr>
                 <w:rStyle w:val="Hyperlink"/>
@@ -1394,6 +1679,7 @@
             </w:r>
             <w:r>
               <w:rPr>
+                <w:rFonts w:ascii="Times New Roman" w:hAnsi="Times New Roman" w:cs="Times New Roman"/>
                 <w:noProof/>
                 <w:webHidden/>
               </w:rPr>
@@ -1401,6 +1687,7 @@
             </w:r>
             <w:r>
               <w:rPr>
+                <w:rFonts w:ascii="Times New Roman" w:hAnsi="Times New Roman" w:cs="Times New Roman"/>
                 <w:noProof/>
                 <w:webHidden/>
               </w:rPr>
@@ -1408,19 +1695,22 @@
             </w:r>
             <w:r>
               <w:rPr>
+                <w:rFonts w:ascii="Times New Roman" w:hAnsi="Times New Roman" w:cs="Times New Roman"/>
                 <w:noProof/>
                 <w:webHidden/>
               </w:rPr>
-              <w:instrText xml:space="preserve"> PAGEREF _Toc123081459 \h </w:instrText>
-            </w:r>
-            <w:r>
-              <w:rPr>
+              <w:instrText xml:space="preserve"> PAGEREF _Toc123212224 \h </w:instrText>
+            </w:r>
+            <w:r>
+              <w:rPr>
+                <w:rFonts w:ascii="Times New Roman" w:hAnsi="Times New Roman" w:cs="Times New Roman"/>
                 <w:noProof/>
                 <w:webHidden/>
               </w:rPr>
             </w:r>
             <w:r>
               <w:rPr>
+                <w:rFonts w:ascii="Times New Roman" w:hAnsi="Times New Roman" w:cs="Times New Roman"/>
                 <w:noProof/>
                 <w:webHidden/>
               </w:rPr>
@@ -1428,13 +1718,15 @@
             </w:r>
             <w:r>
               <w:rPr>
+                <w:rFonts w:ascii="Times New Roman" w:hAnsi="Times New Roman" w:cs="Times New Roman"/>
                 <w:noProof/>
                 <w:webHidden/>
               </w:rPr>
-              <w:t>7</w:t>
-            </w:r>
-            <w:r>
-              <w:rPr>
+              <w:t>9</w:t>
+            </w:r>
+            <w:r>
+              <w:rPr>
+                <w:rFonts w:ascii="Times New Roman" w:hAnsi="Times New Roman" w:cs="Times New Roman"/>
                 <w:noProof/>
                 <w:webHidden/>
               </w:rPr>
@@ -1446,6 +1738,7 @@
           <w:pPr>
             <w:rPr>
               <w:rFonts w:ascii="Times New Roman" w:hAnsi="Times New Roman" w:cs="Times New Roman"/>
+              <w:color w:val="000000" w:themeColor="text1"/>
             </w:rPr>
           </w:pPr>
           <w:r>
@@ -1453,6 +1746,7 @@
               <w:rFonts w:ascii="Times New Roman" w:hAnsi="Times New Roman" w:cs="Times New Roman"/>
               <w:b/>
               <w:bCs/>
+              <w:color w:val="000000" w:themeColor="text1"/>
               <w:sz w:val="24"/>
               <w:szCs w:val="24"/>
             </w:rPr>
@@ -1465,6 +1759,7 @@
       <w:pPr>
         <w:rPr>
           <w:rFonts w:ascii="Times New Roman" w:eastAsia="Times New Roman" w:hAnsi="Times New Roman" w:cs="Times New Roman"/>
+          <w:color w:val="000000" w:themeColor="text1"/>
         </w:rPr>
       </w:pPr>
     </w:p>
@@ -1472,6 +1767,7 @@
       <w:pPr>
         <w:rPr>
           <w:rFonts w:ascii="Times New Roman" w:eastAsia="Times New Roman" w:hAnsi="Times New Roman" w:cs="Times New Roman"/>
+          <w:color w:val="000000" w:themeColor="text1"/>
         </w:rPr>
         <w:sectPr>
           <w:headerReference w:type="default" r:id="rId11"/>
@@ -1491,14 +1787,16 @@
           <w:rFonts w:ascii="Times New Roman" w:eastAsia="Times New Roman" w:hAnsi="Times New Roman" w:cs="Times New Roman"/>
           <w:b/>
           <w:bCs/>
-        </w:rPr>
-      </w:pPr>
-      <w:bookmarkStart w:id="10" w:name="_Toc123081447"/>
+          <w:color w:val="000000" w:themeColor="text1"/>
+        </w:rPr>
+      </w:pPr>
+      <w:bookmarkStart w:id="10" w:name="_Toc123212210"/>
       <w:r>
         <w:rPr>
           <w:rFonts w:ascii="Times New Roman" w:eastAsia="Times New Roman" w:hAnsi="Times New Roman" w:cs="Times New Roman"/>
           <w:b/>
           <w:bCs/>
+          <w:color w:val="000000" w:themeColor="text1"/>
         </w:rPr>
         <w:lastRenderedPageBreak/>
         <w:t>Specifikacija projekta</w:t>
@@ -1509,11 +1807,13 @@
       <w:pPr>
         <w:rPr>
           <w:rFonts w:ascii="Times New Roman" w:eastAsia="Times New Roman" w:hAnsi="Times New Roman" w:cs="Times New Roman"/>
-        </w:rPr>
-      </w:pPr>
-      <w:r>
-        <w:rPr>
-          <w:rFonts w:ascii="Times New Roman" w:hAnsi="Times New Roman" w:cs="Times New Roman"/>
+          <w:color w:val="000000" w:themeColor="text1"/>
+        </w:rPr>
+      </w:pPr>
+      <w:r>
+        <w:rPr>
+          <w:rFonts w:ascii="Times New Roman" w:hAnsi="Times New Roman" w:cs="Times New Roman"/>
+          <w:color w:val="000000" w:themeColor="text1"/>
         </w:rPr>
         <w:pict w14:anchorId="6015BC8D">
           <v:rect id="_x0000_i1027" style="width:0;height:1.5pt" o:hralign="center" o:hrstd="t" o:hr="t" fillcolor="#a0a0a0" stroked="f"/>
@@ -1525,6 +1825,7 @@
         <w:jc w:val="both"/>
         <w:rPr>
           <w:rFonts w:ascii="Times New Roman" w:hAnsi="Times New Roman" w:cs="Times New Roman"/>
+          <w:color w:val="000000" w:themeColor="text1"/>
         </w:rPr>
       </w:pPr>
     </w:p>
@@ -1533,12 +1834,14 @@
         <w:pStyle w:val="Heading2"/>
         <w:rPr>
           <w:rFonts w:ascii="Times New Roman" w:hAnsi="Times New Roman" w:cs="Times New Roman"/>
-        </w:rPr>
-      </w:pPr>
-      <w:bookmarkStart w:id="11" w:name="_Toc123081448"/>
-      <w:r>
-        <w:rPr>
-          <w:rFonts w:ascii="Times New Roman" w:hAnsi="Times New Roman" w:cs="Times New Roman"/>
+          <w:color w:val="000000" w:themeColor="text1"/>
+        </w:rPr>
+      </w:pPr>
+      <w:bookmarkStart w:id="11" w:name="_Toc123212211"/>
+      <w:r>
+        <w:rPr>
+          <w:rFonts w:ascii="Times New Roman" w:hAnsi="Times New Roman" w:cs="Times New Roman"/>
+          <w:color w:val="000000" w:themeColor="text1"/>
         </w:rPr>
         <w:t>Uvod</w:t>
       </w:r>
@@ -1550,11 +1853,13 @@
         <w:jc w:val="both"/>
         <w:rPr>
           <w:rFonts w:ascii="Times New Roman" w:hAnsi="Times New Roman" w:cs="Times New Roman"/>
-        </w:rPr>
-      </w:pPr>
-      <w:r>
-        <w:rPr>
-          <w:rFonts w:ascii="Times New Roman" w:hAnsi="Times New Roman" w:cs="Times New Roman"/>
+          <w:color w:val="000000" w:themeColor="text1"/>
+        </w:rPr>
+      </w:pPr>
+      <w:r>
+        <w:rPr>
+          <w:rFonts w:ascii="Times New Roman" w:hAnsi="Times New Roman" w:cs="Times New Roman"/>
+          <w:color w:val="000000" w:themeColor="text1"/>
         </w:rPr>
         <w:t xml:space="preserve">Poljoprivreda ili </w:t>
       </w:r>
@@ -1562,6 +1867,7 @@
       <w:r>
         <w:rPr>
           <w:rFonts w:ascii="Times New Roman" w:hAnsi="Times New Roman" w:cs="Times New Roman"/>
+          <w:color w:val="000000" w:themeColor="text1"/>
         </w:rPr>
         <w:t>agrokultura</w:t>
       </w:r>
@@ -1569,18 +1875,21 @@
       <w:r>
         <w:rPr>
           <w:rFonts w:ascii="Times New Roman" w:hAnsi="Times New Roman" w:cs="Times New Roman"/>
+          <w:color w:val="000000" w:themeColor="text1"/>
         </w:rPr>
         <w:t xml:space="preserve"> je praksa uzgoja biljaka i stoke.</w:t>
       </w:r>
       <w:r>
         <w:rPr>
           <w:rFonts w:ascii="Times New Roman" w:hAnsi="Times New Roman" w:cs="Times New Roman"/>
+          <w:color w:val="000000" w:themeColor="text1"/>
         </w:rPr>
         <w:t xml:space="preserve"> </w:t>
       </w:r>
       <w:r>
         <w:rPr>
           <w:rFonts w:ascii="Times New Roman" w:hAnsi="Times New Roman" w:cs="Times New Roman"/>
+          <w:color w:val="000000" w:themeColor="text1"/>
         </w:rPr>
         <w:t xml:space="preserve">Poljoprivreda je bila ključni razvoj u usponu </w:t>
       </w:r>
@@ -1588,6 +1897,7 @@
       <w:r>
         <w:rPr>
           <w:rFonts w:ascii="Times New Roman" w:hAnsi="Times New Roman" w:cs="Times New Roman"/>
+          <w:color w:val="000000" w:themeColor="text1"/>
         </w:rPr>
         <w:t>sedelačke</w:t>
       </w:r>
@@ -1595,6 +1905,7 @@
       <w:r>
         <w:rPr>
           <w:rFonts w:ascii="Times New Roman" w:hAnsi="Times New Roman" w:cs="Times New Roman"/>
+          <w:color w:val="000000" w:themeColor="text1"/>
         </w:rPr>
         <w:t xml:space="preserve"> ljudske civilizacije, pri čemu je poljoprivreda </w:t>
       </w:r>
@@ -1602,6 +1913,7 @@
       <w:r>
         <w:rPr>
           <w:rFonts w:ascii="Times New Roman" w:hAnsi="Times New Roman" w:cs="Times New Roman"/>
+          <w:color w:val="000000" w:themeColor="text1"/>
         </w:rPr>
         <w:t>domaćih</w:t>
       </w:r>
@@ -1609,6 +1921,7 @@
       <w:r>
         <w:rPr>
           <w:rFonts w:ascii="Times New Roman" w:hAnsi="Times New Roman" w:cs="Times New Roman"/>
+          <w:color w:val="000000" w:themeColor="text1"/>
         </w:rPr>
         <w:t xml:space="preserve"> vrsta stvarala viškove hrane koja je </w:t>
       </w:r>
@@ -1616,6 +1929,7 @@
       <w:r>
         <w:rPr>
           <w:rFonts w:ascii="Times New Roman" w:hAnsi="Times New Roman" w:cs="Times New Roman"/>
+          <w:color w:val="000000" w:themeColor="text1"/>
         </w:rPr>
         <w:t>omogućavala</w:t>
       </w:r>
@@ -1623,6 +1937,7 @@
       <w:r>
         <w:rPr>
           <w:rFonts w:ascii="Times New Roman" w:hAnsi="Times New Roman" w:cs="Times New Roman"/>
+          <w:color w:val="000000" w:themeColor="text1"/>
         </w:rPr>
         <w:t xml:space="preserve"> ljudima da žive u gradovima. Istorija poljoprivrede počela je pre više hiljada godina. Nakon što su sakupljali divlje žitarice pre najmanje 105.000 godina, poljoprivrednici u nastajanju počeli su da ih sade pre oko 11.500 godina. Ovce, koze, svinje i goveda pripitomljeni su pre više od 10.000 godina. Biljke su samostalno uzgajane u najmanje 11 regiona sveta. Industrijska poljoprivreda zasnovana na monokulturi velikih razmera u dvadesetom veku počela je da dominira poljoprivrednom proizvodnjom, iako je oko 2 milijarde ljudi i dalje zavisilo od poljoprivrede za samostalne potrebe.</w:t>
       </w:r>
@@ -1632,6 +1947,7 @@
         <w:jc w:val="both"/>
         <w:rPr>
           <w:rFonts w:ascii="Times New Roman" w:hAnsi="Times New Roman" w:cs="Times New Roman"/>
+          <w:color w:val="000000" w:themeColor="text1"/>
         </w:rPr>
       </w:pPr>
     </w:p>
@@ -1641,11 +1957,13 @@
         <w:jc w:val="both"/>
         <w:rPr>
           <w:rFonts w:ascii="Times New Roman" w:hAnsi="Times New Roman" w:cs="Times New Roman"/>
-        </w:rPr>
-      </w:pPr>
-      <w:r>
-        <w:rPr>
-          <w:rFonts w:ascii="Times New Roman" w:hAnsi="Times New Roman" w:cs="Times New Roman"/>
+          <w:color w:val="000000" w:themeColor="text1"/>
+        </w:rPr>
+      </w:pPr>
+      <w:r>
+        <w:rPr>
+          <w:rFonts w:ascii="Times New Roman" w:hAnsi="Times New Roman" w:cs="Times New Roman"/>
+          <w:color w:val="000000" w:themeColor="text1"/>
         </w:rPr>
         <w:t xml:space="preserve">Glavni poljoprivredni proizvodi mogu se široko grupisati u hranu, vlakna, goriva i sirovine (kao što je guma). Klase hrane uključuju žitarice (zrna), </w:t>
       </w:r>
@@ -1653,6 +1971,7 @@
       <w:r>
         <w:rPr>
           <w:rFonts w:ascii="Times New Roman" w:hAnsi="Times New Roman" w:cs="Times New Roman"/>
+          <w:color w:val="000000" w:themeColor="text1"/>
         </w:rPr>
         <w:t>povrće</w:t>
       </w:r>
@@ -1660,6 +1979,7 @@
       <w:r>
         <w:rPr>
           <w:rFonts w:ascii="Times New Roman" w:hAnsi="Times New Roman" w:cs="Times New Roman"/>
+          <w:color w:val="000000" w:themeColor="text1"/>
         </w:rPr>
         <w:t xml:space="preserve">, </w:t>
       </w:r>
@@ -1667,6 +1987,7 @@
       <w:r>
         <w:rPr>
           <w:rFonts w:ascii="Times New Roman" w:hAnsi="Times New Roman" w:cs="Times New Roman"/>
+          <w:color w:val="000000" w:themeColor="text1"/>
         </w:rPr>
         <w:t>voće</w:t>
       </w:r>
@@ -1674,6 +1995,7 @@
       <w:r>
         <w:rPr>
           <w:rFonts w:ascii="Times New Roman" w:hAnsi="Times New Roman" w:cs="Times New Roman"/>
+          <w:color w:val="000000" w:themeColor="text1"/>
         </w:rPr>
         <w:t xml:space="preserve">, ulja za kuvanje, meso, mleko, jaja i gljive. Preko jedne </w:t>
       </w:r>
@@ -1681,6 +2003,7 @@
       <w:r>
         <w:rPr>
           <w:rFonts w:ascii="Times New Roman" w:hAnsi="Times New Roman" w:cs="Times New Roman"/>
+          <w:color w:val="000000" w:themeColor="text1"/>
         </w:rPr>
         <w:t>trećine</w:t>
       </w:r>
@@ -1688,6 +2011,7 @@
       <w:r>
         <w:rPr>
           <w:rFonts w:ascii="Times New Roman" w:hAnsi="Times New Roman" w:cs="Times New Roman"/>
+          <w:color w:val="000000" w:themeColor="text1"/>
         </w:rPr>
         <w:t xml:space="preserve"> svetskih radnika zaposleno je u poljoprivredi, odmah iza uslužnog sektora, iako se poslednjih decenija nastavlja globalni trend smanjenja broja poljoprivrednih radnika, posebno u zemljama u razvoju, gde male posede preuzima industrijska poljoprivreda. i mehanizacija koja donosi enormno </w:t>
       </w:r>
@@ -1695,6 +2019,7 @@
       <w:r>
         <w:rPr>
           <w:rFonts w:ascii="Times New Roman" w:hAnsi="Times New Roman" w:cs="Times New Roman"/>
+          <w:color w:val="000000" w:themeColor="text1"/>
         </w:rPr>
         <w:t>povećanje</w:t>
       </w:r>
@@ -1702,6 +2027,7 @@
       <w:r>
         <w:rPr>
           <w:rFonts w:ascii="Times New Roman" w:hAnsi="Times New Roman" w:cs="Times New Roman"/>
+          <w:color w:val="000000" w:themeColor="text1"/>
         </w:rPr>
         <w:t xml:space="preserve"> prinosa.</w:t>
       </w:r>
@@ -1711,6 +2037,7 @@
         <w:jc w:val="both"/>
         <w:rPr>
           <w:rFonts w:ascii="Times New Roman" w:hAnsi="Times New Roman" w:cs="Times New Roman"/>
+          <w:color w:val="000000" w:themeColor="text1"/>
         </w:rPr>
       </w:pPr>
     </w:p>
@@ -1720,11 +2047,13 @@
         <w:jc w:val="both"/>
         <w:rPr>
           <w:rFonts w:ascii="Times New Roman" w:hAnsi="Times New Roman" w:cs="Times New Roman"/>
-        </w:rPr>
-      </w:pPr>
-      <w:r>
-        <w:rPr>
-          <w:rFonts w:ascii="Times New Roman" w:hAnsi="Times New Roman" w:cs="Times New Roman"/>
+          <w:color w:val="000000" w:themeColor="text1"/>
+        </w:rPr>
+      </w:pPr>
+      <w:r>
+        <w:rPr>
+          <w:rFonts w:ascii="Times New Roman" w:hAnsi="Times New Roman" w:cs="Times New Roman"/>
+          <w:color w:val="000000" w:themeColor="text1"/>
         </w:rPr>
         <w:t xml:space="preserve">Savremena agronomija, oplemenjivanje biljaka, </w:t>
       </w:r>
@@ -1732,6 +2061,7 @@
       <w:r>
         <w:rPr>
           <w:rFonts w:ascii="Times New Roman" w:hAnsi="Times New Roman" w:cs="Times New Roman"/>
+          <w:color w:val="000000" w:themeColor="text1"/>
         </w:rPr>
         <w:t>agrohemikalije</w:t>
       </w:r>
@@ -1739,6 +2069,7 @@
       <w:r>
         <w:rPr>
           <w:rFonts w:ascii="Times New Roman" w:hAnsi="Times New Roman" w:cs="Times New Roman"/>
+          <w:color w:val="000000" w:themeColor="text1"/>
         </w:rPr>
         <w:t xml:space="preserve"> kao što su pesticidi i đubriva, i tehnološki razvoj naglo su </w:t>
       </w:r>
@@ -1746,6 +2077,7 @@
       <w:r>
         <w:rPr>
           <w:rFonts w:ascii="Times New Roman" w:hAnsi="Times New Roman" w:cs="Times New Roman"/>
+          <w:color w:val="000000" w:themeColor="text1"/>
         </w:rPr>
         <w:t>povećali</w:t>
       </w:r>
@@ -1753,6 +2085,7 @@
       <w:r>
         <w:rPr>
           <w:rFonts w:ascii="Times New Roman" w:hAnsi="Times New Roman" w:cs="Times New Roman"/>
+          <w:color w:val="000000" w:themeColor="text1"/>
         </w:rPr>
         <w:t xml:space="preserve"> prinose useva, ali uzrokuju ekološku i ekološku štetu. Selektivni uzgoj i moderne prakse u stočarstvu su na sličan način </w:t>
       </w:r>
@@ -1760,6 +2093,7 @@
       <w:r>
         <w:rPr>
           <w:rFonts w:ascii="Times New Roman" w:hAnsi="Times New Roman" w:cs="Times New Roman"/>
+          <w:color w:val="000000" w:themeColor="text1"/>
         </w:rPr>
         <w:t>povećale</w:t>
       </w:r>
@@ -1767,6 +2101,7 @@
       <w:r>
         <w:rPr>
           <w:rFonts w:ascii="Times New Roman" w:hAnsi="Times New Roman" w:cs="Times New Roman"/>
+          <w:color w:val="000000" w:themeColor="text1"/>
         </w:rPr>
         <w:t xml:space="preserve"> proizvodnju mesa, ali su izazvale zabrinutost za dobrobit životinja i štetu po životnu sredinu. Pitanja životne sredine uključuju doprinose globalnom zagrevanju, iscrpljivanju vodonosnih slojeva, krčenju šuma, otpornosti na antibiotike i drugom poljoprivrednom zagađenju. Poljoprivreda je i uzrok i osetljiva na degradaciju životne sredine, kao što je gubitak </w:t>
       </w:r>
@@ -1774,6 +2109,7 @@
       <w:r>
         <w:rPr>
           <w:rFonts w:ascii="Times New Roman" w:hAnsi="Times New Roman" w:cs="Times New Roman"/>
+          <w:color w:val="000000" w:themeColor="text1"/>
         </w:rPr>
         <w:t>biodiverziteta</w:t>
       </w:r>
@@ -1781,6 +2117,7 @@
       <w:r>
         <w:rPr>
           <w:rFonts w:ascii="Times New Roman" w:hAnsi="Times New Roman" w:cs="Times New Roman"/>
+          <w:color w:val="000000" w:themeColor="text1"/>
         </w:rPr>
         <w:t xml:space="preserve">, </w:t>
       </w:r>
@@ -1788,6 +2125,7 @@
       <w:r>
         <w:rPr>
           <w:rFonts w:ascii="Times New Roman" w:hAnsi="Times New Roman" w:cs="Times New Roman"/>
+          <w:color w:val="000000" w:themeColor="text1"/>
         </w:rPr>
         <w:t>dezertifikacija</w:t>
       </w:r>
@@ -1795,6 +2133,7 @@
       <w:r>
         <w:rPr>
           <w:rFonts w:ascii="Times New Roman" w:hAnsi="Times New Roman" w:cs="Times New Roman"/>
+          <w:color w:val="000000" w:themeColor="text1"/>
         </w:rPr>
         <w:t>, degradacija zemljišta i globalno zagrevanje, što sve može da izazove smanjenje prinosa useva. Genetski modifikovani organizmi se široko koriste, iako su neki zabranjeni u određenim zemljama.</w:t>
       </w:r>
@@ -1803,6 +2142,7 @@
       <w:pPr>
         <w:rPr>
           <w:rFonts w:ascii="Times New Roman" w:hAnsi="Times New Roman" w:cs="Times New Roman"/>
+          <w:color w:val="000000" w:themeColor="text1"/>
         </w:rPr>
       </w:pPr>
     </w:p>
@@ -1811,12 +2151,14 @@
         <w:pStyle w:val="Heading2"/>
         <w:rPr>
           <w:rFonts w:ascii="Times New Roman" w:hAnsi="Times New Roman" w:cs="Times New Roman"/>
-        </w:rPr>
-      </w:pPr>
-      <w:bookmarkStart w:id="12" w:name="_Toc123081449"/>
-      <w:r>
-        <w:rPr>
-          <w:rFonts w:ascii="Times New Roman" w:hAnsi="Times New Roman" w:cs="Times New Roman"/>
+          <w:color w:val="000000" w:themeColor="text1"/>
+        </w:rPr>
+      </w:pPr>
+      <w:bookmarkStart w:id="12" w:name="_Toc123212212"/>
+      <w:r>
+        <w:rPr>
+          <w:rFonts w:ascii="Times New Roman" w:hAnsi="Times New Roman" w:cs="Times New Roman"/>
+          <w:color w:val="000000" w:themeColor="text1"/>
         </w:rPr>
         <w:t>Domen</w:t>
       </w:r>
@@ -1828,17 +2170,20 @@
         <w:jc w:val="both"/>
         <w:rPr>
           <w:rFonts w:ascii="Times New Roman" w:hAnsi="Times New Roman" w:cs="Times New Roman"/>
-        </w:rPr>
-      </w:pPr>
-      <w:r>
-        <w:rPr>
-          <w:rFonts w:ascii="Times New Roman" w:hAnsi="Times New Roman" w:cs="Times New Roman"/>
+          <w:color w:val="000000" w:themeColor="text1"/>
+        </w:rPr>
+      </w:pPr>
+      <w:r>
+        <w:rPr>
+          <w:rFonts w:ascii="Times New Roman" w:hAnsi="Times New Roman" w:cs="Times New Roman"/>
+          <w:color w:val="000000" w:themeColor="text1"/>
         </w:rPr>
         <w:t xml:space="preserve">Domen </w:t>
       </w:r>
       <w:r>
         <w:rPr>
           <w:rFonts w:ascii="Times New Roman" w:hAnsi="Times New Roman" w:cs="Times New Roman"/>
+          <w:color w:val="000000" w:themeColor="text1"/>
         </w:rPr>
         <w:t xml:space="preserve">projekta u širem kontekstu predstavlja poljoprivreda odnosno </w:t>
       </w:r>
@@ -1846,6 +2191,7 @@
       <w:r>
         <w:rPr>
           <w:rFonts w:ascii="Times New Roman" w:hAnsi="Times New Roman" w:cs="Times New Roman"/>
+          <w:color w:val="000000" w:themeColor="text1"/>
         </w:rPr>
         <w:t>agrokultura</w:t>
       </w:r>
@@ -1853,12 +2199,14 @@
       <w:r>
         <w:rPr>
           <w:rFonts w:ascii="Times New Roman" w:hAnsi="Times New Roman" w:cs="Times New Roman"/>
+          <w:color w:val="000000" w:themeColor="text1"/>
         </w:rPr>
         <w:t xml:space="preserve">. Poljoprivreda je jedna od 5 grana privrede i predstavlja praksu uzgoja biljaka i stoke. </w:t>
       </w:r>
       <w:r>
         <w:rPr>
           <w:rFonts w:ascii="Times New Roman" w:hAnsi="Times New Roman" w:cs="Times New Roman"/>
+          <w:color w:val="000000" w:themeColor="text1"/>
         </w:rPr>
         <w:t xml:space="preserve">Podaci koji će biti obrađeni su skinuti sa zvaničnog sajta statističkih podataka o hrani i </w:t>
       </w:r>
@@ -1866,6 +2214,7 @@
       <w:r>
         <w:rPr>
           <w:rFonts w:ascii="Times New Roman" w:hAnsi="Times New Roman" w:cs="Times New Roman"/>
+          <w:color w:val="000000" w:themeColor="text1"/>
         </w:rPr>
         <w:t>argokulturi</w:t>
       </w:r>
@@ -1873,6 +2222,7 @@
       <w:r>
         <w:rPr>
           <w:rFonts w:ascii="Times New Roman" w:hAnsi="Times New Roman" w:cs="Times New Roman"/>
+          <w:color w:val="000000" w:themeColor="text1"/>
         </w:rPr>
         <w:t xml:space="preserve"> Ujedinjenih Nacija (</w:t>
       </w:r>
@@ -1882,6 +2232,7 @@
           <w:rFonts w:ascii="Times New Roman" w:hAnsi="Times New Roman" w:cs="Times New Roman"/>
           <w:i/>
           <w:iCs/>
+          <w:color w:val="000000" w:themeColor="text1"/>
         </w:rPr>
         <w:t>eng</w:t>
       </w:r>
@@ -1891,6 +2242,7 @@
           <w:rFonts w:ascii="Times New Roman" w:hAnsi="Times New Roman" w:cs="Times New Roman"/>
           <w:i/>
           <w:iCs/>
+          <w:color w:val="000000" w:themeColor="text1"/>
         </w:rPr>
         <w:t xml:space="preserve">. </w:t>
       </w:r>
@@ -1900,6 +2252,7 @@
           <w:rFonts w:ascii="Times New Roman" w:hAnsi="Times New Roman" w:cs="Times New Roman"/>
           <w:i/>
           <w:iCs/>
+          <w:color w:val="000000" w:themeColor="text1"/>
         </w:rPr>
         <w:t>Food</w:t>
       </w:r>
@@ -1909,6 +2262,7 @@
           <w:rFonts w:ascii="Times New Roman" w:hAnsi="Times New Roman" w:cs="Times New Roman"/>
           <w:i/>
           <w:iCs/>
+          <w:color w:val="000000" w:themeColor="text1"/>
         </w:rPr>
         <w:t xml:space="preserve"> </w:t>
       </w:r>
@@ -1918,6 +2272,7 @@
           <w:rFonts w:ascii="Times New Roman" w:hAnsi="Times New Roman" w:cs="Times New Roman"/>
           <w:i/>
           <w:iCs/>
+          <w:color w:val="000000" w:themeColor="text1"/>
         </w:rPr>
         <w:t>and</w:t>
       </w:r>
@@ -1927,6 +2282,7 @@
           <w:rFonts w:ascii="Times New Roman" w:hAnsi="Times New Roman" w:cs="Times New Roman"/>
           <w:i/>
           <w:iCs/>
+          <w:color w:val="000000" w:themeColor="text1"/>
         </w:rPr>
         <w:t xml:space="preserve"> </w:t>
       </w:r>
@@ -1936,6 +2292,7 @@
           <w:rFonts w:ascii="Times New Roman" w:hAnsi="Times New Roman" w:cs="Times New Roman"/>
           <w:i/>
           <w:iCs/>
+          <w:color w:val="000000" w:themeColor="text1"/>
         </w:rPr>
         <w:t>Argiculture</w:t>
       </w:r>
@@ -1945,6 +2302,7 @@
           <w:rFonts w:ascii="Times New Roman" w:hAnsi="Times New Roman" w:cs="Times New Roman"/>
           <w:i/>
           <w:iCs/>
+          <w:color w:val="000000" w:themeColor="text1"/>
         </w:rPr>
         <w:t xml:space="preserve"> </w:t>
       </w:r>
@@ -1954,6 +2312,7 @@
           <w:rFonts w:ascii="Times New Roman" w:hAnsi="Times New Roman" w:cs="Times New Roman"/>
           <w:i/>
           <w:iCs/>
+          <w:color w:val="000000" w:themeColor="text1"/>
         </w:rPr>
         <w:t>Organization</w:t>
       </w:r>
@@ -1963,6 +2322,7 @@
           <w:rFonts w:ascii="Times New Roman" w:hAnsi="Times New Roman" w:cs="Times New Roman"/>
           <w:i/>
           <w:iCs/>
+          <w:color w:val="000000" w:themeColor="text1"/>
         </w:rPr>
         <w:t xml:space="preserve"> </w:t>
       </w:r>
@@ -1972,6 +2332,7 @@
           <w:rFonts w:ascii="Times New Roman" w:hAnsi="Times New Roman" w:cs="Times New Roman"/>
           <w:i/>
           <w:iCs/>
+          <w:color w:val="000000" w:themeColor="text1"/>
         </w:rPr>
         <w:t>of</w:t>
       </w:r>
@@ -1981,6 +2342,7 @@
           <w:rFonts w:ascii="Times New Roman" w:hAnsi="Times New Roman" w:cs="Times New Roman"/>
           <w:i/>
           <w:iCs/>
+          <w:color w:val="000000" w:themeColor="text1"/>
         </w:rPr>
         <w:t xml:space="preserve"> </w:t>
       </w:r>
@@ -1990,6 +2352,7 @@
           <w:rFonts w:ascii="Times New Roman" w:hAnsi="Times New Roman" w:cs="Times New Roman"/>
           <w:i/>
           <w:iCs/>
+          <w:color w:val="000000" w:themeColor="text1"/>
         </w:rPr>
         <w:t>United</w:t>
       </w:r>
@@ -1999,6 +2362,7 @@
           <w:rFonts w:ascii="Times New Roman" w:hAnsi="Times New Roman" w:cs="Times New Roman"/>
           <w:i/>
           <w:iCs/>
+          <w:color w:val="000000" w:themeColor="text1"/>
         </w:rPr>
         <w:t xml:space="preserve"> </w:t>
       </w:r>
@@ -2008,6 +2372,7 @@
           <w:rFonts w:ascii="Times New Roman" w:hAnsi="Times New Roman" w:cs="Times New Roman"/>
           <w:i/>
           <w:iCs/>
+          <w:color w:val="000000" w:themeColor="text1"/>
         </w:rPr>
         <w:t>Nations</w:t>
       </w:r>
@@ -2017,48 +2382,45 @@
           <w:rFonts w:ascii="Times New Roman" w:hAnsi="Times New Roman" w:cs="Times New Roman"/>
           <w:i/>
           <w:iCs/>
+          <w:color w:val="000000" w:themeColor="text1"/>
         </w:rPr>
         <w:t xml:space="preserve"> – FAO</w:t>
       </w:r>
       <w:r>
         <w:rPr>
           <w:rFonts w:ascii="Times New Roman" w:hAnsi="Times New Roman" w:cs="Times New Roman"/>
+          <w:color w:val="000000" w:themeColor="text1"/>
         </w:rPr>
         <w:t>)</w:t>
       </w:r>
       <w:r>
         <w:rPr>
           <w:rFonts w:ascii="Times New Roman" w:hAnsi="Times New Roman" w:cs="Times New Roman"/>
+          <w:color w:val="000000" w:themeColor="text1"/>
         </w:rPr>
         <w:t xml:space="preserve"> [</w:t>
       </w:r>
-      <w:r>
-        <w:fldChar w:fldCharType="begin"/>
-      </w:r>
-      <w:r>
-        <w:instrText xml:space="preserve"> HYPERLINK "https://www.fao.org/faostat/en/" \l "data/QCL" </w:instrText>
-      </w:r>
-      <w:r>
-        <w:fldChar w:fldCharType="separate"/>
-      </w:r>
-      <w:r>
-        <w:rPr>
-          <w:rStyle w:val="Hyperlink"/>
-        </w:rPr>
-        <w:t>FAOSTAT</w:t>
-      </w:r>
-      <w:r>
-        <w:fldChar w:fldCharType="end"/>
-      </w:r>
-      <w:r>
-        <w:rPr>
-          <w:rFonts w:ascii="Times New Roman" w:hAnsi="Times New Roman" w:cs="Times New Roman"/>
+      <w:hyperlink r:id="rId13" w:anchor="data/QCL" w:history="1">
+        <w:r>
+          <w:rPr>
+            <w:rStyle w:val="Hyperlink"/>
+            <w:rFonts w:ascii="Times New Roman" w:hAnsi="Times New Roman" w:cs="Times New Roman"/>
+            <w:color w:val="000000" w:themeColor="text1"/>
+          </w:rPr>
+          <w:t>FAOSTAT</w:t>
+        </w:r>
+      </w:hyperlink>
+      <w:r>
+        <w:rPr>
+          <w:rFonts w:ascii="Times New Roman" w:hAnsi="Times New Roman" w:cs="Times New Roman"/>
+          <w:color w:val="000000" w:themeColor="text1"/>
         </w:rPr>
         <w:t>]</w:t>
       </w:r>
       <w:r>
         <w:rPr>
           <w:rFonts w:ascii="Times New Roman" w:hAnsi="Times New Roman" w:cs="Times New Roman"/>
+          <w:color w:val="000000" w:themeColor="text1"/>
         </w:rPr>
         <w:t>.</w:t>
       </w:r>
@@ -2068,6 +2430,7 @@
         <w:jc w:val="both"/>
         <w:rPr>
           <w:rFonts w:ascii="Times New Roman" w:hAnsi="Times New Roman" w:cs="Times New Roman"/>
+          <w:color w:val="000000" w:themeColor="text1"/>
         </w:rPr>
       </w:pPr>
     </w:p>
@@ -2077,17 +2440,20 @@
         <w:jc w:val="both"/>
         <w:rPr>
           <w:rFonts w:ascii="Times New Roman" w:hAnsi="Times New Roman" w:cs="Times New Roman"/>
-        </w:rPr>
-      </w:pPr>
-      <w:r>
-        <w:rPr>
-          <w:rFonts w:ascii="Times New Roman" w:hAnsi="Times New Roman" w:cs="Times New Roman"/>
+          <w:color w:val="000000" w:themeColor="text1"/>
+        </w:rPr>
+      </w:pPr>
+      <w:r>
+        <w:rPr>
+          <w:rFonts w:ascii="Times New Roman" w:hAnsi="Times New Roman" w:cs="Times New Roman"/>
+          <w:color w:val="000000" w:themeColor="text1"/>
         </w:rPr>
         <w:t>Drugi aspekt ovog projekta jeste analiza podataka o cenama žitarica na tržištu.</w:t>
       </w:r>
       <w:r>
         <w:rPr>
           <w:rFonts w:ascii="Times New Roman" w:hAnsi="Times New Roman" w:cs="Times New Roman"/>
+          <w:color w:val="000000" w:themeColor="text1"/>
         </w:rPr>
         <w:t xml:space="preserve"> Ovi podaci su dostupni od strane departmana za poljoprivredu Sjedinjenih Američkih Država (</w:t>
       </w:r>
@@ -2097,6 +2463,7 @@
           <w:rFonts w:ascii="Times New Roman" w:hAnsi="Times New Roman" w:cs="Times New Roman"/>
           <w:i/>
           <w:iCs/>
+          <w:color w:val="000000" w:themeColor="text1"/>
         </w:rPr>
         <w:t>eng</w:t>
       </w:r>
@@ -2106,6 +2473,7 @@
           <w:rFonts w:ascii="Times New Roman" w:hAnsi="Times New Roman" w:cs="Times New Roman"/>
           <w:i/>
           <w:iCs/>
+          <w:color w:val="000000" w:themeColor="text1"/>
         </w:rPr>
         <w:t xml:space="preserve">. </w:t>
       </w:r>
@@ -2115,6 +2483,7 @@
           <w:rFonts w:ascii="Times New Roman" w:hAnsi="Times New Roman" w:cs="Times New Roman"/>
           <w:i/>
           <w:iCs/>
+          <w:color w:val="000000" w:themeColor="text1"/>
         </w:rPr>
         <w:t>United</w:t>
       </w:r>
@@ -2124,6 +2493,7 @@
           <w:rFonts w:ascii="Times New Roman" w:hAnsi="Times New Roman" w:cs="Times New Roman"/>
           <w:i/>
           <w:iCs/>
+          <w:color w:val="000000" w:themeColor="text1"/>
         </w:rPr>
         <w:t xml:space="preserve"> </w:t>
       </w:r>
@@ -2133,6 +2503,7 @@
           <w:rFonts w:ascii="Times New Roman" w:hAnsi="Times New Roman" w:cs="Times New Roman"/>
           <w:i/>
           <w:iCs/>
+          <w:color w:val="000000" w:themeColor="text1"/>
         </w:rPr>
         <w:t>States</w:t>
       </w:r>
@@ -2142,6 +2513,7 @@
           <w:rFonts w:ascii="Times New Roman" w:hAnsi="Times New Roman" w:cs="Times New Roman"/>
           <w:i/>
           <w:iCs/>
+          <w:color w:val="000000" w:themeColor="text1"/>
         </w:rPr>
         <w:t xml:space="preserve"> Departman </w:t>
       </w:r>
@@ -2151,6 +2523,7 @@
           <w:rFonts w:ascii="Times New Roman" w:hAnsi="Times New Roman" w:cs="Times New Roman"/>
           <w:i/>
           <w:iCs/>
+          <w:color w:val="000000" w:themeColor="text1"/>
         </w:rPr>
         <w:t>of</w:t>
       </w:r>
@@ -2160,6 +2533,7 @@
           <w:rFonts w:ascii="Times New Roman" w:hAnsi="Times New Roman" w:cs="Times New Roman"/>
           <w:i/>
           <w:iCs/>
+          <w:color w:val="000000" w:themeColor="text1"/>
         </w:rPr>
         <w:t xml:space="preserve"> </w:t>
       </w:r>
@@ -2169,6 +2543,7 @@
           <w:rFonts w:ascii="Times New Roman" w:hAnsi="Times New Roman" w:cs="Times New Roman"/>
           <w:i/>
           <w:iCs/>
+          <w:color w:val="000000" w:themeColor="text1"/>
         </w:rPr>
         <w:t>Agriculture</w:t>
       </w:r>
@@ -2176,35 +2551,72 @@
       <w:r>
         <w:rPr>
           <w:rFonts w:ascii="Times New Roman" w:hAnsi="Times New Roman" w:cs="Times New Roman"/>
-        </w:rPr>
-        <w:t>). Skinuti podaci u bliskoj prošlosti su skinuti, međutim,  na raspolaganju je i javno dostupan API</w:t>
-      </w:r>
-      <w:r>
-        <w:rPr>
-          <w:rFonts w:ascii="Times New Roman" w:hAnsi="Times New Roman" w:cs="Times New Roman"/>
+          <w:color w:val="000000" w:themeColor="text1"/>
+        </w:rPr>
+        <w:t xml:space="preserve">). Skinuti podaci u bliskoj prošlosti su skinuti, međutim,  na raspolaganju je </w:t>
+      </w:r>
+      <w:r>
+        <w:rPr>
+          <w:rFonts w:ascii="Times New Roman" w:hAnsi="Times New Roman" w:cs="Times New Roman"/>
+          <w:color w:val="000000" w:themeColor="text1"/>
+        </w:rPr>
+        <w:lastRenderedPageBreak/>
+        <w:t>i javno dostupan API</w:t>
+      </w:r>
+      <w:r>
+        <w:rPr>
+          <w:rFonts w:ascii="Times New Roman" w:hAnsi="Times New Roman" w:cs="Times New Roman"/>
+          <w:color w:val="000000" w:themeColor="text1"/>
+        </w:rPr>
+        <w:t xml:space="preserve"> na adresama</w:t>
+      </w:r>
+      <w:r>
+        <w:rPr>
+          <w:rFonts w:ascii="Times New Roman" w:hAnsi="Times New Roman" w:cs="Times New Roman"/>
+          <w:color w:val="000000" w:themeColor="text1"/>
         </w:rPr>
         <w:t xml:space="preserve"> </w:t>
       </w:r>
       <w:r>
         <w:rPr>
           <w:rFonts w:ascii="Times New Roman" w:hAnsi="Times New Roman" w:cs="Times New Roman"/>
+          <w:color w:val="000000" w:themeColor="text1"/>
         </w:rPr>
         <w:t>[</w:t>
       </w:r>
       <w:proofErr w:type="spellStart"/>
       <w:r>
+        <w:rPr>
+          <w:rFonts w:ascii="Times New Roman" w:hAnsi="Times New Roman" w:cs="Times New Roman"/>
+          <w:color w:val="000000" w:themeColor="text1"/>
+        </w:rPr>
         <w:fldChar w:fldCharType="begin"/>
       </w:r>
       <w:r>
+        <w:rPr>
+          <w:rFonts w:ascii="Times New Roman" w:hAnsi="Times New Roman" w:cs="Times New Roman"/>
+          <w:color w:val="000000" w:themeColor="text1"/>
+        </w:rPr>
         <w:instrText>HYPERLINK "https://internal.agtransport.usda.gov/resource/g92w-8cn7.json"</w:instrText>
       </w:r>
       <w:r>
+        <w:rPr>
+          <w:rFonts w:ascii="Times New Roman" w:hAnsi="Times New Roman" w:cs="Times New Roman"/>
+          <w:color w:val="000000" w:themeColor="text1"/>
+        </w:rPr>
+      </w:r>
+      <w:r>
+        <w:rPr>
+          <w:rFonts w:ascii="Times New Roman" w:hAnsi="Times New Roman" w:cs="Times New Roman"/>
+          <w:color w:val="000000" w:themeColor="text1"/>
+        </w:rPr>
         <w:fldChar w:fldCharType="separate"/>
       </w:r>
       <w:r>
         <w:rPr>
           <w:rStyle w:val="Hyperlink"/>
           <w:rFonts w:ascii="Times New Roman" w:hAnsi="Times New Roman" w:cs="Times New Roman"/>
+          <w:color w:val="000000" w:themeColor="text1"/>
         </w:rPr>
         <w:t>Internal</w:t>
       </w:r>
@@ -2213,6 +2625,7 @@
         <w:rPr>
           <w:rStyle w:val="Hyperlink"/>
           <w:rFonts w:ascii="Times New Roman" w:hAnsi="Times New Roman" w:cs="Times New Roman"/>
+          <w:color w:val="000000" w:themeColor="text1"/>
         </w:rPr>
         <w:t xml:space="preserve"> </w:t>
       </w:r>
@@ -2221,6 +2634,7 @@
         <w:rPr>
           <w:rStyle w:val="Hyperlink"/>
           <w:rFonts w:ascii="Times New Roman" w:hAnsi="Times New Roman" w:cs="Times New Roman"/>
+          <w:color w:val="000000" w:themeColor="text1"/>
         </w:rPr>
         <w:t>Agriculture</w:t>
       </w:r>
@@ -2229,25 +2643,170 @@
         <w:rPr>
           <w:rStyle w:val="Hyperlink"/>
           <w:rFonts w:ascii="Times New Roman" w:hAnsi="Times New Roman" w:cs="Times New Roman"/>
-        </w:rPr>
-        <w:t xml:space="preserve"> Transport USDA</w:t>
-      </w:r>
+          <w:color w:val="000000" w:themeColor="text1"/>
+        </w:rPr>
+        <w:t xml:space="preserve"> Transport USDA - </w:t>
+      </w:r>
+      <w:proofErr w:type="spellStart"/>
       <w:r>
         <w:rPr>
           <w:rStyle w:val="Hyperlink"/>
           <w:rFonts w:ascii="Times New Roman" w:hAnsi="Times New Roman" w:cs="Times New Roman"/>
+          <w:color w:val="000000" w:themeColor="text1"/>
+        </w:rPr>
+        <w:t>Grain</w:t>
+      </w:r>
+      <w:proofErr w:type="spellEnd"/>
+      <w:r>
+        <w:rPr>
+          <w:rStyle w:val="Hyperlink"/>
+          <w:rFonts w:ascii="Times New Roman" w:hAnsi="Times New Roman" w:cs="Times New Roman"/>
+          <w:color w:val="000000" w:themeColor="text1"/>
+        </w:rPr>
+        <w:t xml:space="preserve"> </w:t>
+      </w:r>
+      <w:proofErr w:type="spellStart"/>
+      <w:r>
+        <w:rPr>
+          <w:rStyle w:val="Hyperlink"/>
+          <w:rFonts w:ascii="Times New Roman" w:hAnsi="Times New Roman" w:cs="Times New Roman"/>
+          <w:color w:val="000000" w:themeColor="text1"/>
+        </w:rPr>
+        <w:t>Prices</w:t>
+      </w:r>
+      <w:proofErr w:type="spellEnd"/>
+      <w:r>
+        <w:rPr>
+          <w:rStyle w:val="Hyperlink"/>
+          <w:rFonts w:ascii="Times New Roman" w:hAnsi="Times New Roman" w:cs="Times New Roman"/>
+          <w:color w:val="000000" w:themeColor="text1"/>
         </w:rPr>
         <w:fldChar w:fldCharType="end"/>
       </w:r>
       <w:r>
         <w:rPr>
           <w:rFonts w:ascii="Times New Roman" w:hAnsi="Times New Roman" w:cs="Times New Roman"/>
+          <w:color w:val="000000" w:themeColor="text1"/>
         </w:rPr>
         <w:t>]</w:t>
       </w:r>
       <w:r>
         <w:rPr>
           <w:rFonts w:ascii="Times New Roman" w:hAnsi="Times New Roman" w:cs="Times New Roman"/>
+          <w:color w:val="000000" w:themeColor="text1"/>
+        </w:rPr>
+        <w:t xml:space="preserve"> i [</w:t>
+      </w:r>
+      <w:proofErr w:type="spellStart"/>
+      <w:r>
+        <w:rPr>
+          <w:rFonts w:ascii="Times New Roman" w:hAnsi="Times New Roman" w:cs="Times New Roman"/>
+          <w:color w:val="000000" w:themeColor="text1"/>
+        </w:rPr>
+        <w:fldChar w:fldCharType="begin"/>
+      </w:r>
+      <w:r>
+        <w:rPr>
+          <w:rFonts w:ascii="Times New Roman" w:hAnsi="Times New Roman" w:cs="Times New Roman"/>
+          <w:color w:val="000000" w:themeColor="text1"/>
+        </w:rPr>
+        <w:instrText>HYPERLINK "https://agtransport.usda.gov/resource/v85y-3hep.json"</w:instrText>
+      </w:r>
+      <w:r>
+        <w:rPr>
+          <w:rFonts w:ascii="Times New Roman" w:hAnsi="Times New Roman" w:cs="Times New Roman"/>
+          <w:color w:val="000000" w:themeColor="text1"/>
+        </w:rPr>
+      </w:r>
+      <w:r>
+        <w:rPr>
+          <w:rFonts w:ascii="Times New Roman" w:hAnsi="Times New Roman" w:cs="Times New Roman"/>
+          <w:color w:val="000000" w:themeColor="text1"/>
+        </w:rPr>
+        <w:fldChar w:fldCharType="separate"/>
+      </w:r>
+      <w:r>
+        <w:rPr>
+          <w:rStyle w:val="Hyperlink"/>
+          <w:rFonts w:ascii="Times New Roman" w:hAnsi="Times New Roman" w:cs="Times New Roman"/>
+          <w:color w:val="000000" w:themeColor="text1"/>
+        </w:rPr>
+        <w:t>Internal</w:t>
+      </w:r>
+      <w:proofErr w:type="spellEnd"/>
+      <w:r>
+        <w:rPr>
+          <w:rStyle w:val="Hyperlink"/>
+          <w:rFonts w:ascii="Times New Roman" w:hAnsi="Times New Roman" w:cs="Times New Roman"/>
+          <w:color w:val="000000" w:themeColor="text1"/>
+        </w:rPr>
+        <w:t xml:space="preserve"> </w:t>
+      </w:r>
+      <w:proofErr w:type="spellStart"/>
+      <w:r>
+        <w:rPr>
+          <w:rStyle w:val="Hyperlink"/>
+          <w:rFonts w:ascii="Times New Roman" w:hAnsi="Times New Roman" w:cs="Times New Roman"/>
+          <w:color w:val="000000" w:themeColor="text1"/>
+        </w:rPr>
+        <w:t>Agriculture</w:t>
+      </w:r>
+      <w:proofErr w:type="spellEnd"/>
+      <w:r>
+        <w:rPr>
+          <w:rStyle w:val="Hyperlink"/>
+          <w:rFonts w:ascii="Times New Roman" w:hAnsi="Times New Roman" w:cs="Times New Roman"/>
+          <w:color w:val="000000" w:themeColor="text1"/>
+        </w:rPr>
+        <w:t xml:space="preserve"> Transport USDA - </w:t>
+      </w:r>
+      <w:proofErr w:type="spellStart"/>
+      <w:r>
+        <w:rPr>
+          <w:rStyle w:val="Hyperlink"/>
+          <w:rFonts w:ascii="Times New Roman" w:hAnsi="Times New Roman" w:cs="Times New Roman"/>
+          <w:color w:val="000000" w:themeColor="text1"/>
+        </w:rPr>
+        <w:t>Grain</w:t>
+      </w:r>
+      <w:proofErr w:type="spellEnd"/>
+      <w:r>
+        <w:rPr>
+          <w:rStyle w:val="Hyperlink"/>
+          <w:rFonts w:ascii="Times New Roman" w:hAnsi="Times New Roman" w:cs="Times New Roman"/>
+          <w:color w:val="000000" w:themeColor="text1"/>
+        </w:rPr>
+        <w:t xml:space="preserve"> </w:t>
+      </w:r>
+      <w:proofErr w:type="spellStart"/>
+      <w:r>
+        <w:rPr>
+          <w:rStyle w:val="Hyperlink"/>
+          <w:rFonts w:ascii="Times New Roman" w:hAnsi="Times New Roman" w:cs="Times New Roman"/>
+          <w:color w:val="000000" w:themeColor="text1"/>
+        </w:rPr>
+        <w:t>Basis</w:t>
+      </w:r>
+      <w:proofErr w:type="spellEnd"/>
+      <w:r>
+        <w:rPr>
+          <w:rStyle w:val="Hyperlink"/>
+          <w:rFonts w:ascii="Times New Roman" w:hAnsi="Times New Roman" w:cs="Times New Roman"/>
+          <w:color w:val="000000" w:themeColor="text1"/>
+        </w:rPr>
+        <w:fldChar w:fldCharType="end"/>
+      </w:r>
+      <w:r>
+        <w:rPr>
+          <w:rFonts w:ascii="Times New Roman" w:hAnsi="Times New Roman" w:cs="Times New Roman"/>
+          <w:color w:val="000000" w:themeColor="text1"/>
+        </w:rPr>
+        <w:t>]</w:t>
+      </w:r>
+      <w:r>
+        <w:rPr>
+          <w:rFonts w:ascii="Times New Roman" w:hAnsi="Times New Roman" w:cs="Times New Roman"/>
+          <w:color w:val="000000" w:themeColor="text1"/>
         </w:rPr>
         <w:t>.</w:t>
       </w:r>
@@ -2257,14 +2816,15 @@
         <w:pStyle w:val="Heading2"/>
         <w:rPr>
           <w:rFonts w:ascii="Times New Roman" w:hAnsi="Times New Roman" w:cs="Times New Roman"/>
-        </w:rPr>
-      </w:pPr>
-      <w:bookmarkStart w:id="13" w:name="_Toc123081450"/>
-      <w:r>
-        <w:rPr>
-          <w:rFonts w:ascii="Times New Roman" w:hAnsi="Times New Roman" w:cs="Times New Roman"/>
-        </w:rPr>
-        <w:lastRenderedPageBreak/>
+          <w:color w:val="000000" w:themeColor="text1"/>
+        </w:rPr>
+      </w:pPr>
+      <w:bookmarkStart w:id="13" w:name="_Toc123212213"/>
+      <w:r>
+        <w:rPr>
+          <w:rFonts w:ascii="Times New Roman" w:hAnsi="Times New Roman" w:cs="Times New Roman"/>
+          <w:color w:val="000000" w:themeColor="text1"/>
+        </w:rPr>
         <w:t>Motivacija</w:t>
       </w:r>
       <w:bookmarkEnd w:id="13"/>
@@ -2275,17 +2835,20 @@
         <w:jc w:val="both"/>
         <w:rPr>
           <w:rFonts w:ascii="Times New Roman" w:hAnsi="Times New Roman" w:cs="Times New Roman"/>
-        </w:rPr>
-      </w:pPr>
-      <w:r>
-        <w:rPr>
-          <w:rFonts w:ascii="Times New Roman" w:hAnsi="Times New Roman" w:cs="Times New Roman"/>
+          <w:color w:val="000000" w:themeColor="text1"/>
+        </w:rPr>
+      </w:pPr>
+      <w:r>
+        <w:rPr>
+          <w:rFonts w:ascii="Times New Roman" w:hAnsi="Times New Roman" w:cs="Times New Roman"/>
+          <w:color w:val="000000" w:themeColor="text1"/>
         </w:rPr>
         <w:t xml:space="preserve">S obzirom da je poljoprivreda jedna od glavnih grana privrede, kao i činjenica da izuzetno utiče na ljudski opstanak, </w:t>
       </w:r>
       <w:r>
         <w:rPr>
           <w:rFonts w:ascii="Times New Roman" w:hAnsi="Times New Roman" w:cs="Times New Roman"/>
+          <w:color w:val="000000" w:themeColor="text1"/>
         </w:rPr>
         <w:t xml:space="preserve">smatram da je neophodno u što većoj meri podsticati njen razvitak. Analizom udela zemalja u globalno skladište prinosa može da se proširi slika o tome kako se poljoprivreda </w:t>
       </w:r>
@@ -2293,6 +2856,7 @@
       <w:r>
         <w:rPr>
           <w:rFonts w:ascii="Times New Roman" w:hAnsi="Times New Roman" w:cs="Times New Roman"/>
+          <w:color w:val="000000" w:themeColor="text1"/>
         </w:rPr>
         <w:t>skalirala</w:t>
       </w:r>
@@ -2300,6 +2864,7 @@
       <w:r>
         <w:rPr>
           <w:rFonts w:ascii="Times New Roman" w:hAnsi="Times New Roman" w:cs="Times New Roman"/>
+          <w:color w:val="000000" w:themeColor="text1"/>
         </w:rPr>
         <w:t xml:space="preserve"> kroz godine, da li je napredak postoji i da li je </w:t>
       </w:r>
@@ -2307,6 +2872,7 @@
       <w:r>
         <w:rPr>
           <w:rFonts w:ascii="Times New Roman" w:hAnsi="Times New Roman" w:cs="Times New Roman"/>
+          <w:color w:val="000000" w:themeColor="text1"/>
         </w:rPr>
         <w:t>kontinualan</w:t>
       </w:r>
@@ -2314,6 +2880,7 @@
       <w:r>
         <w:rPr>
           <w:rFonts w:ascii="Times New Roman" w:hAnsi="Times New Roman" w:cs="Times New Roman"/>
+          <w:color w:val="000000" w:themeColor="text1"/>
         </w:rPr>
         <w:t>. Ovo dalje otvara vrata da se dublje zađe i razrade pitanje o tome da ukoliko je bilo oscilacija, zašto je do njih došlo. Eventualno da se identifikuju okidači promena i u skladu sa ishodom nađe njihova prevencija ili stimulacija.</w:t>
       </w:r>
@@ -2323,12 +2890,14 @@
         <w:pStyle w:val="Heading2"/>
         <w:rPr>
           <w:rFonts w:ascii="Times New Roman" w:hAnsi="Times New Roman" w:cs="Times New Roman"/>
-        </w:rPr>
-      </w:pPr>
-      <w:bookmarkStart w:id="14" w:name="_Toc123081451"/>
-      <w:r>
-        <w:rPr>
-          <w:rFonts w:ascii="Times New Roman" w:hAnsi="Times New Roman" w:cs="Times New Roman"/>
+          <w:color w:val="000000" w:themeColor="text1"/>
+        </w:rPr>
+      </w:pPr>
+      <w:bookmarkStart w:id="14" w:name="_Toc123212214"/>
+      <w:r>
+        <w:rPr>
+          <w:rFonts w:ascii="Times New Roman" w:hAnsi="Times New Roman" w:cs="Times New Roman"/>
+          <w:color w:val="000000" w:themeColor="text1"/>
         </w:rPr>
         <w:t>Ciljevi</w:t>
       </w:r>
@@ -2340,173 +2909,202 @@
         <w:jc w:val="both"/>
         <w:rPr>
           <w:rFonts w:ascii="Times New Roman" w:hAnsi="Times New Roman" w:cs="Times New Roman"/>
-        </w:rPr>
-      </w:pPr>
-      <w:r>
-        <w:rPr>
-          <w:rFonts w:ascii="Times New Roman" w:hAnsi="Times New Roman" w:cs="Times New Roman"/>
+          <w:color w:val="000000" w:themeColor="text1"/>
+        </w:rPr>
+      </w:pPr>
+      <w:r>
+        <w:rPr>
+          <w:rFonts w:ascii="Times New Roman" w:hAnsi="Times New Roman" w:cs="Times New Roman"/>
+          <w:color w:val="000000" w:themeColor="text1"/>
         </w:rPr>
         <w:t xml:space="preserve">Cilj ovog projekta jeste da </w:t>
       </w:r>
       <w:r>
         <w:rPr>
           <w:rFonts w:ascii="Times New Roman" w:hAnsi="Times New Roman" w:cs="Times New Roman"/>
+          <w:color w:val="000000" w:themeColor="text1"/>
         </w:rPr>
         <w:t xml:space="preserve">se izvrši </w:t>
       </w:r>
       <w:r>
         <w:rPr>
           <w:rFonts w:ascii="Times New Roman" w:hAnsi="Times New Roman" w:cs="Times New Roman"/>
+          <w:color w:val="000000" w:themeColor="text1"/>
         </w:rPr>
         <w:t>analizira istorijsk</w:t>
       </w:r>
       <w:r>
         <w:rPr>
           <w:rFonts w:ascii="Times New Roman" w:hAnsi="Times New Roman" w:cs="Times New Roman"/>
+          <w:color w:val="000000" w:themeColor="text1"/>
         </w:rPr>
         <w:t>ih</w:t>
       </w:r>
       <w:r>
         <w:rPr>
           <w:rFonts w:ascii="Times New Roman" w:hAnsi="Times New Roman" w:cs="Times New Roman"/>
+          <w:color w:val="000000" w:themeColor="text1"/>
         </w:rPr>
         <w:t xml:space="preserve"> podat</w:t>
       </w:r>
       <w:r>
         <w:rPr>
           <w:rFonts w:ascii="Times New Roman" w:hAnsi="Times New Roman" w:cs="Times New Roman"/>
+          <w:color w:val="000000" w:themeColor="text1"/>
         </w:rPr>
         <w:t>a</w:t>
       </w:r>
       <w:r>
         <w:rPr>
           <w:rFonts w:ascii="Times New Roman" w:hAnsi="Times New Roman" w:cs="Times New Roman"/>
+          <w:color w:val="000000" w:themeColor="text1"/>
         </w:rPr>
         <w:t>k</w:t>
       </w:r>
       <w:r>
         <w:rPr>
           <w:rFonts w:ascii="Times New Roman" w:hAnsi="Times New Roman" w:cs="Times New Roman"/>
+          <w:color w:val="000000" w:themeColor="text1"/>
         </w:rPr>
         <w:t>a</w:t>
       </w:r>
       <w:r>
         <w:rPr>
           <w:rFonts w:ascii="Times New Roman" w:hAnsi="Times New Roman" w:cs="Times New Roman"/>
+          <w:color w:val="000000" w:themeColor="text1"/>
         </w:rPr>
         <w:t xml:space="preserve"> vezan</w:t>
       </w:r>
       <w:r>
         <w:rPr>
           <w:rFonts w:ascii="Times New Roman" w:hAnsi="Times New Roman" w:cs="Times New Roman"/>
+          <w:color w:val="000000" w:themeColor="text1"/>
         </w:rPr>
         <w:t>ih</w:t>
       </w:r>
       <w:r>
         <w:rPr>
           <w:rFonts w:ascii="Times New Roman" w:hAnsi="Times New Roman" w:cs="Times New Roman"/>
+          <w:color w:val="000000" w:themeColor="text1"/>
         </w:rPr>
         <w:t xml:space="preserve"> za statistiku godišnje proizvo</w:t>
       </w:r>
       <w:r>
         <w:rPr>
           <w:rFonts w:ascii="Times New Roman" w:hAnsi="Times New Roman" w:cs="Times New Roman"/>
+          <w:color w:val="000000" w:themeColor="text1"/>
         </w:rPr>
         <w:t>d</w:t>
       </w:r>
       <w:r>
         <w:rPr>
           <w:rFonts w:ascii="Times New Roman" w:hAnsi="Times New Roman" w:cs="Times New Roman"/>
+          <w:color w:val="000000" w:themeColor="text1"/>
         </w:rPr>
         <w:t>n</w:t>
       </w:r>
       <w:r>
         <w:rPr>
           <w:rFonts w:ascii="Times New Roman" w:hAnsi="Times New Roman" w:cs="Times New Roman"/>
+          <w:color w:val="000000" w:themeColor="text1"/>
         </w:rPr>
         <w:t>j</w:t>
       </w:r>
       <w:r>
         <w:rPr>
           <w:rFonts w:ascii="Times New Roman" w:hAnsi="Times New Roman" w:cs="Times New Roman"/>
+          <w:color w:val="000000" w:themeColor="text1"/>
         </w:rPr>
         <w:t>e različitih vrsti biljaka u različitim zemljama sveta</w:t>
       </w:r>
       <w:r>
         <w:rPr>
           <w:rFonts w:ascii="Times New Roman" w:hAnsi="Times New Roman" w:cs="Times New Roman"/>
+          <w:color w:val="000000" w:themeColor="text1"/>
         </w:rPr>
         <w:t xml:space="preserve"> za vremenski period od 1961. do 2021. godine.</w:t>
       </w:r>
       <w:r>
         <w:rPr>
           <w:rFonts w:ascii="Times New Roman" w:hAnsi="Times New Roman" w:cs="Times New Roman"/>
+          <w:color w:val="000000" w:themeColor="text1"/>
         </w:rPr>
         <w:t xml:space="preserve"> </w:t>
       </w:r>
       <w:r>
         <w:rPr>
           <w:rFonts w:ascii="Times New Roman" w:hAnsi="Times New Roman" w:cs="Times New Roman"/>
+          <w:color w:val="000000" w:themeColor="text1"/>
         </w:rPr>
         <w:t xml:space="preserve">Takođe je u planu </w:t>
       </w:r>
       <w:r>
         <w:rPr>
           <w:rFonts w:ascii="Times New Roman" w:hAnsi="Times New Roman" w:cs="Times New Roman"/>
+          <w:color w:val="000000" w:themeColor="text1"/>
         </w:rPr>
         <w:t xml:space="preserve">analiza </w:t>
       </w:r>
       <w:r>
         <w:rPr>
           <w:rFonts w:ascii="Times New Roman" w:hAnsi="Times New Roman" w:cs="Times New Roman"/>
+          <w:color w:val="000000" w:themeColor="text1"/>
         </w:rPr>
         <w:t xml:space="preserve">podataka kroz </w:t>
       </w:r>
       <w:r>
         <w:rPr>
           <w:rFonts w:ascii="Times New Roman" w:hAnsi="Times New Roman" w:cs="Times New Roman"/>
+          <w:color w:val="000000" w:themeColor="text1"/>
         </w:rPr>
         <w:t>vizueliz</w:t>
       </w:r>
       <w:r>
         <w:rPr>
           <w:rFonts w:ascii="Times New Roman" w:hAnsi="Times New Roman" w:cs="Times New Roman"/>
+          <w:color w:val="000000" w:themeColor="text1"/>
         </w:rPr>
         <w:t>aci</w:t>
       </w:r>
       <w:r>
         <w:rPr>
           <w:rFonts w:ascii="Times New Roman" w:hAnsi="Times New Roman" w:cs="Times New Roman"/>
+          <w:color w:val="000000" w:themeColor="text1"/>
         </w:rPr>
         <w:t>j</w:t>
       </w:r>
       <w:r>
         <w:rPr>
           <w:rFonts w:ascii="Times New Roman" w:hAnsi="Times New Roman" w:cs="Times New Roman"/>
+          <w:color w:val="000000" w:themeColor="text1"/>
         </w:rPr>
         <w:t>u</w:t>
       </w:r>
       <w:r>
         <w:rPr>
           <w:rFonts w:ascii="Times New Roman" w:hAnsi="Times New Roman" w:cs="Times New Roman"/>
+          <w:color w:val="000000" w:themeColor="text1"/>
         </w:rPr>
         <w:t xml:space="preserve"> i kombin</w:t>
       </w:r>
       <w:r>
         <w:rPr>
           <w:rFonts w:ascii="Times New Roman" w:hAnsi="Times New Roman" w:cs="Times New Roman"/>
+          <w:color w:val="000000" w:themeColor="text1"/>
         </w:rPr>
         <w:t>ovanje</w:t>
       </w:r>
       <w:r>
         <w:rPr>
           <w:rFonts w:ascii="Times New Roman" w:hAnsi="Times New Roman" w:cs="Times New Roman"/>
+          <w:color w:val="000000" w:themeColor="text1"/>
         </w:rPr>
         <w:t xml:space="preserve"> sa podacima o cenama žitarica na tržištu</w:t>
       </w:r>
       <w:r>
         <w:rPr>
           <w:rFonts w:ascii="Times New Roman" w:hAnsi="Times New Roman" w:cs="Times New Roman"/>
+          <w:color w:val="000000" w:themeColor="text1"/>
         </w:rPr>
         <w:t>.</w:t>
       </w:r>
@@ -2516,12 +3114,14 @@
         <w:pStyle w:val="Heading2"/>
         <w:rPr>
           <w:rFonts w:ascii="Times New Roman" w:hAnsi="Times New Roman" w:cs="Times New Roman"/>
-        </w:rPr>
-      </w:pPr>
-      <w:bookmarkStart w:id="15" w:name="_Toc123081452"/>
-      <w:r>
-        <w:rPr>
-          <w:rFonts w:ascii="Times New Roman" w:hAnsi="Times New Roman" w:cs="Times New Roman"/>
+          <w:color w:val="000000" w:themeColor="text1"/>
+        </w:rPr>
+      </w:pPr>
+      <w:bookmarkStart w:id="15" w:name="_Toc123212215"/>
+      <w:r>
+        <w:rPr>
+          <w:rFonts w:ascii="Times New Roman" w:hAnsi="Times New Roman" w:cs="Times New Roman"/>
+          <w:color w:val="000000" w:themeColor="text1"/>
         </w:rPr>
         <w:t>Pitanja i odgovori</w:t>
       </w:r>
@@ -2531,18 +3131,21 @@
       <w:pPr>
         <w:rPr>
           <w:rFonts w:ascii="Times New Roman" w:hAnsi="Times New Roman" w:cs="Times New Roman"/>
-        </w:rPr>
-      </w:pPr>
-    </w:p>
-    <w:p>
-      <w:pPr>
-        <w:rPr>
-          <w:rFonts w:ascii="Times New Roman" w:hAnsi="Times New Roman" w:cs="Times New Roman"/>
-        </w:rPr>
-      </w:pPr>
-      <w:r>
-        <w:rPr>
-          <w:rFonts w:ascii="Times New Roman" w:hAnsi="Times New Roman" w:cs="Times New Roman"/>
+          <w:color w:val="000000" w:themeColor="text1"/>
+        </w:rPr>
+      </w:pPr>
+    </w:p>
+    <w:p>
+      <w:pPr>
+        <w:rPr>
+          <w:rFonts w:ascii="Times New Roman" w:hAnsi="Times New Roman" w:cs="Times New Roman"/>
+          <w:color w:val="000000" w:themeColor="text1"/>
+        </w:rPr>
+      </w:pPr>
+      <w:r>
+        <w:rPr>
+          <w:rFonts w:ascii="Times New Roman" w:hAnsi="Times New Roman" w:cs="Times New Roman"/>
+          <w:color w:val="000000" w:themeColor="text1"/>
         </w:rPr>
         <w:t>Lista konkretnih upita na koja se  očekuje odgovor od strane paketne obrade:</w:t>
       </w:r>
@@ -2551,6 +3154,7 @@
       <w:pPr>
         <w:rPr>
           <w:rFonts w:ascii="Times New Roman" w:hAnsi="Times New Roman" w:cs="Times New Roman"/>
+          <w:color w:val="000000" w:themeColor="text1"/>
         </w:rPr>
       </w:pPr>
     </w:p>
@@ -2564,11 +3168,13 @@
         <w:ind w:left="360"/>
         <w:rPr>
           <w:rFonts w:ascii="Times New Roman" w:hAnsi="Times New Roman" w:cs="Times New Roman"/>
-        </w:rPr>
-      </w:pPr>
-      <w:r>
-        <w:rPr>
-          <w:rFonts w:ascii="Times New Roman" w:hAnsi="Times New Roman" w:cs="Times New Roman"/>
+          <w:color w:val="000000" w:themeColor="text1"/>
+        </w:rPr>
+      </w:pPr>
+      <w:r>
+        <w:rPr>
+          <w:rFonts w:ascii="Times New Roman" w:hAnsi="Times New Roman" w:cs="Times New Roman"/>
+          <w:color w:val="000000" w:themeColor="text1"/>
         </w:rPr>
         <w:t>Prosečan prinos svake zemlje za svaku kategoriju proizvoda u odgovarajućem periodu?</w:t>
       </w:r>
@@ -2583,11 +3189,13 @@
         <w:ind w:left="360"/>
         <w:rPr>
           <w:rFonts w:ascii="Times New Roman" w:hAnsi="Times New Roman" w:cs="Times New Roman"/>
-        </w:rPr>
-      </w:pPr>
-      <w:r>
-        <w:rPr>
-          <w:rFonts w:ascii="Times New Roman" w:hAnsi="Times New Roman" w:cs="Times New Roman"/>
+          <w:color w:val="000000" w:themeColor="text1"/>
+        </w:rPr>
+      </w:pPr>
+      <w:r>
+        <w:rPr>
+          <w:rFonts w:ascii="Times New Roman" w:hAnsi="Times New Roman" w:cs="Times New Roman"/>
+          <w:color w:val="000000" w:themeColor="text1"/>
         </w:rPr>
         <w:t>Prosečan globalni prinos svake kategorije proizvoda u određenom periodu?</w:t>
       </w:r>
@@ -2602,11 +3210,13 @@
         <w:ind w:left="360"/>
         <w:rPr>
           <w:rFonts w:ascii="Times New Roman" w:hAnsi="Times New Roman" w:cs="Times New Roman"/>
-        </w:rPr>
-      </w:pPr>
-      <w:r>
-        <w:rPr>
-          <w:rFonts w:ascii="Times New Roman" w:hAnsi="Times New Roman" w:cs="Times New Roman"/>
+          <w:color w:val="000000" w:themeColor="text1"/>
+        </w:rPr>
+      </w:pPr>
+      <w:r>
+        <w:rPr>
+          <w:rFonts w:ascii="Times New Roman" w:hAnsi="Times New Roman" w:cs="Times New Roman"/>
+          <w:color w:val="000000" w:themeColor="text1"/>
         </w:rPr>
         <w:t>Zemlje koje su imale maksimalan prinos za svaku kategoriju proizvoda u odgovarajućem periodu?</w:t>
       </w:r>
@@ -2621,11 +3231,13 @@
         <w:ind w:left="360"/>
         <w:rPr>
           <w:rFonts w:ascii="Times New Roman" w:hAnsi="Times New Roman" w:cs="Times New Roman"/>
-        </w:rPr>
-      </w:pPr>
-      <w:r>
-        <w:rPr>
-          <w:rFonts w:ascii="Times New Roman" w:hAnsi="Times New Roman" w:cs="Times New Roman"/>
+          <w:color w:val="000000" w:themeColor="text1"/>
+        </w:rPr>
+      </w:pPr>
+      <w:r>
+        <w:rPr>
+          <w:rFonts w:ascii="Times New Roman" w:hAnsi="Times New Roman" w:cs="Times New Roman"/>
+          <w:color w:val="000000" w:themeColor="text1"/>
         </w:rPr>
         <w:t>Zemlje koje su imale minimalni prinos za svaku kategoriju proizvoda u odgovarajućem periodu?</w:t>
       </w:r>
@@ -2640,11 +3252,13 @@
         <w:ind w:left="360"/>
         <w:rPr>
           <w:rFonts w:ascii="Times New Roman" w:hAnsi="Times New Roman" w:cs="Times New Roman"/>
-        </w:rPr>
-      </w:pPr>
-      <w:r>
-        <w:rPr>
-          <w:rFonts w:ascii="Times New Roman" w:hAnsi="Times New Roman" w:cs="Times New Roman"/>
+          <w:color w:val="000000" w:themeColor="text1"/>
+        </w:rPr>
+      </w:pPr>
+      <w:r>
+        <w:rPr>
+          <w:rFonts w:ascii="Times New Roman" w:hAnsi="Times New Roman" w:cs="Times New Roman"/>
+          <w:color w:val="000000" w:themeColor="text1"/>
         </w:rPr>
         <w:t>Godine proizvodnje sa maksimalnim i minimalnim prinosom za svaku od zemalja?</w:t>
       </w:r>
@@ -2659,11 +3273,13 @@
         <w:ind w:left="360"/>
         <w:rPr>
           <w:rFonts w:ascii="Times New Roman" w:hAnsi="Times New Roman" w:cs="Times New Roman"/>
-        </w:rPr>
-      </w:pPr>
-      <w:r>
-        <w:rPr>
-          <w:rFonts w:ascii="Times New Roman" w:hAnsi="Times New Roman" w:cs="Times New Roman"/>
+          <w:color w:val="000000" w:themeColor="text1"/>
+        </w:rPr>
+      </w:pPr>
+      <w:r>
+        <w:rPr>
+          <w:rFonts w:ascii="Times New Roman" w:hAnsi="Times New Roman" w:cs="Times New Roman"/>
+          <w:color w:val="000000" w:themeColor="text1"/>
         </w:rPr>
         <w:t xml:space="preserve">Rangiranje zemalja na osnovu prinosa </w:t>
       </w:r>
@@ -2671,6 +3287,7 @@
       <w:r>
         <w:rPr>
           <w:rFonts w:ascii="Times New Roman" w:hAnsi="Times New Roman" w:cs="Times New Roman"/>
+          <w:color w:val="000000" w:themeColor="text1"/>
         </w:rPr>
         <w:t>odgovarajuce</w:t>
       </w:r>
@@ -2678,6 +3295,7 @@
       <w:r>
         <w:rPr>
           <w:rFonts w:ascii="Times New Roman" w:hAnsi="Times New Roman" w:cs="Times New Roman"/>
+          <w:color w:val="000000" w:themeColor="text1"/>
         </w:rPr>
         <w:t xml:space="preserve"> kategorije</w:t>
       </w:r>
@@ -2692,11 +3310,13 @@
         <w:ind w:left="360"/>
         <w:rPr>
           <w:rFonts w:ascii="Times New Roman" w:hAnsi="Times New Roman" w:cs="Times New Roman"/>
-        </w:rPr>
-      </w:pPr>
-      <w:r>
-        <w:rPr>
-          <w:rFonts w:ascii="Times New Roman" w:hAnsi="Times New Roman" w:cs="Times New Roman"/>
+          <w:color w:val="000000" w:themeColor="text1"/>
+        </w:rPr>
+      </w:pPr>
+      <w:r>
+        <w:rPr>
+          <w:rFonts w:ascii="Times New Roman" w:hAnsi="Times New Roman" w:cs="Times New Roman"/>
+          <w:color w:val="000000" w:themeColor="text1"/>
         </w:rPr>
         <w:t>Rangiranje zemalja na osnovu globalnog prinosa</w:t>
       </w:r>
@@ -2711,11 +3331,13 @@
         <w:ind w:left="360"/>
         <w:rPr>
           <w:rFonts w:ascii="Times New Roman" w:hAnsi="Times New Roman" w:cs="Times New Roman"/>
-        </w:rPr>
-      </w:pPr>
-      <w:r>
-        <w:rPr>
-          <w:rFonts w:ascii="Times New Roman" w:hAnsi="Times New Roman" w:cs="Times New Roman"/>
+          <w:color w:val="000000" w:themeColor="text1"/>
+        </w:rPr>
+      </w:pPr>
+      <w:r>
+        <w:rPr>
+          <w:rFonts w:ascii="Times New Roman" w:hAnsi="Times New Roman" w:cs="Times New Roman"/>
+          <w:color w:val="000000" w:themeColor="text1"/>
         </w:rPr>
         <w:t xml:space="preserve">Rangiranje kontinenata na osnovu prinosa </w:t>
       </w:r>
@@ -2723,6 +3345,7 @@
       <w:r>
         <w:rPr>
           <w:rFonts w:ascii="Times New Roman" w:hAnsi="Times New Roman" w:cs="Times New Roman"/>
+          <w:color w:val="000000" w:themeColor="text1"/>
         </w:rPr>
         <w:t>odgovarajuce</w:t>
       </w:r>
@@ -2730,6 +3353,7 @@
       <w:r>
         <w:rPr>
           <w:rFonts w:ascii="Times New Roman" w:hAnsi="Times New Roman" w:cs="Times New Roman"/>
+          <w:color w:val="000000" w:themeColor="text1"/>
         </w:rPr>
         <w:t xml:space="preserve"> kategorije?</w:t>
       </w:r>
@@ -2744,11 +3368,13 @@
         <w:ind w:left="360"/>
         <w:rPr>
           <w:rFonts w:ascii="Times New Roman" w:hAnsi="Times New Roman" w:cs="Times New Roman"/>
-        </w:rPr>
-      </w:pPr>
-      <w:r>
-        <w:rPr>
-          <w:rFonts w:ascii="Times New Roman" w:hAnsi="Times New Roman" w:cs="Times New Roman"/>
+          <w:color w:val="000000" w:themeColor="text1"/>
+        </w:rPr>
+      </w:pPr>
+      <w:r>
+        <w:rPr>
+          <w:rFonts w:ascii="Times New Roman" w:hAnsi="Times New Roman" w:cs="Times New Roman"/>
+          <w:color w:val="000000" w:themeColor="text1"/>
         </w:rPr>
         <w:t xml:space="preserve">Rangiranje </w:t>
       </w:r>
@@ -2756,6 +3382,7 @@
       <w:r>
         <w:rPr>
           <w:rFonts w:ascii="Times New Roman" w:hAnsi="Times New Roman" w:cs="Times New Roman"/>
+          <w:color w:val="000000" w:themeColor="text1"/>
         </w:rPr>
         <w:t>kontitnenata</w:t>
       </w:r>
@@ -2763,6 +3390,7 @@
       <w:r>
         <w:rPr>
           <w:rFonts w:ascii="Times New Roman" w:hAnsi="Times New Roman" w:cs="Times New Roman"/>
+          <w:color w:val="000000" w:themeColor="text1"/>
         </w:rPr>
         <w:t xml:space="preserve"> na osnovu globalnog prinosa?</w:t>
       </w:r>
@@ -2777,11 +3405,13 @@
         <w:ind w:left="360"/>
         <w:rPr>
           <w:rFonts w:ascii="Times New Roman" w:hAnsi="Times New Roman" w:cs="Times New Roman"/>
-        </w:rPr>
-      </w:pPr>
-      <w:r>
-        <w:rPr>
-          <w:rFonts w:ascii="Times New Roman" w:hAnsi="Times New Roman" w:cs="Times New Roman"/>
+          <w:color w:val="000000" w:themeColor="text1"/>
+        </w:rPr>
+      </w:pPr>
+      <w:r>
+        <w:rPr>
+          <w:rFonts w:ascii="Times New Roman" w:hAnsi="Times New Roman" w:cs="Times New Roman"/>
+          <w:color w:val="000000" w:themeColor="text1"/>
         </w:rPr>
         <w:t xml:space="preserve">Globalni prinos za </w:t>
       </w:r>
@@ -2789,6 +3419,7 @@
       <w:r>
         <w:rPr>
           <w:rFonts w:ascii="Times New Roman" w:hAnsi="Times New Roman" w:cs="Times New Roman"/>
+          <w:color w:val="000000" w:themeColor="text1"/>
         </w:rPr>
         <w:t>odredjenu</w:t>
       </w:r>
@@ -2796,6 +3427,7 @@
       <w:r>
         <w:rPr>
           <w:rFonts w:ascii="Times New Roman" w:hAnsi="Times New Roman" w:cs="Times New Roman"/>
+          <w:color w:val="000000" w:themeColor="text1"/>
         </w:rPr>
         <w:t xml:space="preserve"> kategoriju u </w:t>
       </w:r>
@@ -2803,6 +3435,7 @@
       <w:r>
         <w:rPr>
           <w:rFonts w:ascii="Times New Roman" w:hAnsi="Times New Roman" w:cs="Times New Roman"/>
+          <w:color w:val="000000" w:themeColor="text1"/>
         </w:rPr>
         <w:t>odredjenom</w:t>
       </w:r>
@@ -2810,6 +3443,7 @@
       <w:r>
         <w:rPr>
           <w:rFonts w:ascii="Times New Roman" w:hAnsi="Times New Roman" w:cs="Times New Roman"/>
+          <w:color w:val="000000" w:themeColor="text1"/>
         </w:rPr>
         <w:t xml:space="preserve"> vremenskom periodu</w:t>
       </w:r>
@@ -2818,25 +3452,29 @@
       <w:pPr>
         <w:rPr>
           <w:rFonts w:ascii="Times New Roman" w:hAnsi="Times New Roman" w:cs="Times New Roman"/>
-        </w:rPr>
-      </w:pPr>
-    </w:p>
-    <w:p>
-      <w:pPr>
-        <w:rPr>
-          <w:rFonts w:ascii="Times New Roman" w:hAnsi="Times New Roman" w:cs="Times New Roman"/>
-        </w:rPr>
-      </w:pPr>
-    </w:p>
-    <w:p>
-      <w:pPr>
-        <w:rPr>
-          <w:rFonts w:ascii="Times New Roman" w:hAnsi="Times New Roman" w:cs="Times New Roman"/>
-        </w:rPr>
-      </w:pPr>
-      <w:r>
-        <w:rPr>
-          <w:rFonts w:ascii="Times New Roman" w:hAnsi="Times New Roman" w:cs="Times New Roman"/>
+          <w:color w:val="000000" w:themeColor="text1"/>
+        </w:rPr>
+      </w:pPr>
+    </w:p>
+    <w:p>
+      <w:pPr>
+        <w:rPr>
+          <w:rFonts w:ascii="Times New Roman" w:hAnsi="Times New Roman" w:cs="Times New Roman"/>
+          <w:color w:val="000000" w:themeColor="text1"/>
+        </w:rPr>
+      </w:pPr>
+    </w:p>
+    <w:p>
+      <w:pPr>
+        <w:rPr>
+          <w:rFonts w:ascii="Times New Roman" w:hAnsi="Times New Roman" w:cs="Times New Roman"/>
+          <w:color w:val="000000" w:themeColor="text1"/>
+        </w:rPr>
+      </w:pPr>
+      <w:r>
+        <w:rPr>
+          <w:rFonts w:ascii="Times New Roman" w:hAnsi="Times New Roman" w:cs="Times New Roman"/>
+          <w:color w:val="000000" w:themeColor="text1"/>
         </w:rPr>
         <w:t>Lista konkretnih upita na koje se očekuje odgovor od strane obrade podataka u realnom vremenu:</w:t>
       </w:r>
@@ -2845,6 +3483,7 @@
       <w:pPr>
         <w:rPr>
           <w:rFonts w:ascii="Times New Roman" w:hAnsi="Times New Roman" w:cs="Times New Roman"/>
+          <w:color w:val="000000" w:themeColor="text1"/>
         </w:rPr>
       </w:pPr>
     </w:p>
@@ -2857,17 +3496,20 @@
         </w:numPr>
         <w:rPr>
           <w:rFonts w:ascii="Times New Roman" w:hAnsi="Times New Roman" w:cs="Times New Roman"/>
-        </w:rPr>
-      </w:pPr>
-      <w:r>
-        <w:rPr>
-          <w:rFonts w:ascii="Times New Roman" w:hAnsi="Times New Roman" w:cs="Times New Roman"/>
+          <w:color w:val="000000" w:themeColor="text1"/>
+        </w:rPr>
+      </w:pPr>
+      <w:r>
+        <w:rPr>
+          <w:rFonts w:ascii="Times New Roman" w:hAnsi="Times New Roman" w:cs="Times New Roman"/>
+          <w:color w:val="000000" w:themeColor="text1"/>
         </w:rPr>
         <w:t>P</w:t>
       </w:r>
       <w:r>
         <w:rPr>
           <w:rFonts w:ascii="Times New Roman" w:hAnsi="Times New Roman" w:cs="Times New Roman"/>
+          <w:color w:val="000000" w:themeColor="text1"/>
         </w:rPr>
         <w:t>rosečna cena određene žitarice</w:t>
       </w:r>
@@ -2881,11 +3523,13 @@
         </w:numPr>
         <w:rPr>
           <w:rFonts w:ascii="Times New Roman" w:hAnsi="Times New Roman" w:cs="Times New Roman"/>
-        </w:rPr>
-      </w:pPr>
-      <w:r>
-        <w:rPr>
-          <w:rFonts w:ascii="Times New Roman" w:hAnsi="Times New Roman" w:cs="Times New Roman"/>
+          <w:color w:val="000000" w:themeColor="text1"/>
+        </w:rPr>
+      </w:pPr>
+      <w:r>
+        <w:rPr>
+          <w:rFonts w:ascii="Times New Roman" w:hAnsi="Times New Roman" w:cs="Times New Roman"/>
+          <w:color w:val="000000" w:themeColor="text1"/>
         </w:rPr>
         <w:t>Najmanja i najviša cena određene žitarice na tržištu</w:t>
       </w:r>
@@ -2899,11 +3543,13 @@
         </w:numPr>
         <w:rPr>
           <w:rFonts w:ascii="Times New Roman" w:hAnsi="Times New Roman" w:cs="Times New Roman"/>
-        </w:rPr>
-      </w:pPr>
-      <w:r>
-        <w:rPr>
-          <w:rFonts w:ascii="Times New Roman" w:hAnsi="Times New Roman" w:cs="Times New Roman"/>
+          <w:color w:val="000000" w:themeColor="text1"/>
+        </w:rPr>
+      </w:pPr>
+      <w:r>
+        <w:rPr>
+          <w:rFonts w:ascii="Times New Roman" w:hAnsi="Times New Roman" w:cs="Times New Roman"/>
+          <w:color w:val="000000" w:themeColor="text1"/>
         </w:rPr>
         <w:t>Rangiranje ponuda za određenu žitaricu</w:t>
       </w:r>
@@ -2917,11 +3563,13 @@
         </w:numPr>
         <w:rPr>
           <w:rFonts w:ascii="Times New Roman" w:hAnsi="Times New Roman" w:cs="Times New Roman"/>
-        </w:rPr>
-      </w:pPr>
-      <w:r>
-        <w:rPr>
-          <w:rFonts w:ascii="Times New Roman" w:hAnsi="Times New Roman" w:cs="Times New Roman"/>
+          <w:color w:val="000000" w:themeColor="text1"/>
+        </w:rPr>
+      </w:pPr>
+      <w:r>
+        <w:rPr>
+          <w:rFonts w:ascii="Times New Roman" w:hAnsi="Times New Roman" w:cs="Times New Roman"/>
+          <w:color w:val="000000" w:themeColor="text1"/>
         </w:rPr>
         <w:t>Tržišta sa najnižim i najvišim cenama žitarica</w:t>
       </w:r>
@@ -2935,10 +3583,11 @@
         </w:numPr>
         <w:rPr>
           <w:rFonts w:ascii="Times New Roman" w:hAnsi="Times New Roman" w:cs="Times New Roman"/>
+          <w:color w:val="000000" w:themeColor="text1"/>
         </w:rPr>
         <w:sectPr>
-          <w:headerReference w:type="default" r:id="rId13"/>
-          <w:footerReference w:type="default" r:id="rId14"/>
+          <w:headerReference w:type="default" r:id="rId14"/>
+          <w:footerReference w:type="default" r:id="rId15"/>
           <w:pgSz w:w="11906" w:h="16838"/>
           <w:pgMar w:top="1440" w:right="1440" w:bottom="1440" w:left="1440" w:header="720" w:footer="720" w:gutter="0"/>
           <w:cols w:space="720" w:equalWidth="0">
@@ -2949,6 +3598,7 @@
       <w:r>
         <w:rPr>
           <w:rFonts w:ascii="Times New Roman" w:hAnsi="Times New Roman" w:cs="Times New Roman"/>
+          <w:color w:val="000000" w:themeColor="text1"/>
         </w:rPr>
         <w:t>Varijacija u cenama žitarica</w:t>
       </w:r>
@@ -2963,7 +3613,7 @@
           <w:color w:val="000000" w:themeColor="text1"/>
         </w:rPr>
       </w:pPr>
-      <w:bookmarkStart w:id="16" w:name="_Toc123081453"/>
+      <w:bookmarkStart w:id="16" w:name="_Toc123212216"/>
       <w:r>
         <w:rPr>
           <w:rFonts w:ascii="Times New Roman" w:hAnsi="Times New Roman" w:cs="Times New Roman"/>
@@ -2980,11 +3630,13 @@
       <w:pPr>
         <w:rPr>
           <w:rFonts w:ascii="Times New Roman" w:hAnsi="Times New Roman" w:cs="Times New Roman"/>
-        </w:rPr>
-      </w:pPr>
-      <w:r>
-        <w:rPr>
-          <w:rFonts w:ascii="Times New Roman" w:hAnsi="Times New Roman" w:cs="Times New Roman"/>
+          <w:color w:val="000000" w:themeColor="text1"/>
+        </w:rPr>
+      </w:pPr>
+      <w:r>
+        <w:rPr>
+          <w:rFonts w:ascii="Times New Roman" w:hAnsi="Times New Roman" w:cs="Times New Roman"/>
+          <w:color w:val="000000" w:themeColor="text1"/>
         </w:rPr>
         <w:pict w14:anchorId="0FB4E62F">
           <v:rect id="_x0000_i1028" style="width:0;height:1.5pt" o:hralign="center" o:hrstd="t" o:hr="t" fillcolor="#a0a0a0" stroked="f"/>
@@ -2996,12 +3648,14 @@
         <w:pStyle w:val="Heading2"/>
         <w:rPr>
           <w:rFonts w:ascii="Times New Roman" w:hAnsi="Times New Roman" w:cs="Times New Roman"/>
-        </w:rPr>
-      </w:pPr>
-      <w:bookmarkStart w:id="17" w:name="_Toc123081454"/>
-      <w:r>
-        <w:rPr>
-          <w:rFonts w:ascii="Times New Roman" w:hAnsi="Times New Roman" w:cs="Times New Roman"/>
+          <w:color w:val="000000" w:themeColor="text1"/>
+        </w:rPr>
+      </w:pPr>
+      <w:bookmarkStart w:id="17" w:name="_Toc123212217"/>
+      <w:r>
+        <w:rPr>
+          <w:rFonts w:ascii="Times New Roman" w:hAnsi="Times New Roman" w:cs="Times New Roman"/>
+          <w:color w:val="000000" w:themeColor="text1"/>
         </w:rPr>
         <w:t>Definicija jezera podataka</w:t>
       </w:r>
@@ -3012,26 +3666,655 @@
         <w:pStyle w:val="Heading2"/>
         <w:rPr>
           <w:rFonts w:ascii="Times New Roman" w:hAnsi="Times New Roman" w:cs="Times New Roman"/>
-        </w:rPr>
-      </w:pPr>
-      <w:bookmarkStart w:id="18" w:name="_Toc123081455"/>
-      <w:r>
-        <w:rPr>
-          <w:rFonts w:ascii="Times New Roman" w:hAnsi="Times New Roman" w:cs="Times New Roman"/>
+          <w:color w:val="000000" w:themeColor="text1"/>
+        </w:rPr>
+      </w:pPr>
+      <w:bookmarkStart w:id="18" w:name="_Toc123212218"/>
+      <w:r>
+        <w:rPr>
+          <w:rFonts w:ascii="Times New Roman" w:hAnsi="Times New Roman" w:cs="Times New Roman"/>
+          <w:color w:val="000000" w:themeColor="text1"/>
         </w:rPr>
         <w:t>Specifikacija modula</w:t>
       </w:r>
       <w:bookmarkEnd w:id="18"/>
     </w:p>
     <w:p>
-      <w:r>
-        <w:rPr>
+      <w:pPr>
+        <w:rPr>
+          <w:rFonts w:ascii="Times New Roman" w:hAnsi="Times New Roman" w:cs="Times New Roman"/>
+          <w:color w:val="000000" w:themeColor="text1"/>
+        </w:rPr>
+      </w:pPr>
+      <w:r>
+        <w:rPr>
+          <w:rFonts w:ascii="Times New Roman" w:hAnsi="Times New Roman" w:cs="Times New Roman"/>
+          <w:color w:val="000000" w:themeColor="text1"/>
+        </w:rPr>
+        <w:t>Na slici 1 se nalazi arhitektura sistema za obradu podataka. Sistem se sastoji iz:</w:t>
+      </w:r>
+    </w:p>
+    <w:p>
+      <w:pPr>
+        <w:pStyle w:val="ListParagraph"/>
+        <w:numPr>
+          <w:ilvl w:val="0"/>
+          <w:numId w:val="22"/>
+        </w:numPr>
+        <w:rPr>
+          <w:rFonts w:ascii="Times New Roman" w:hAnsi="Times New Roman" w:cs="Times New Roman"/>
+          <w:color w:val="000000" w:themeColor="text1"/>
+        </w:rPr>
+      </w:pPr>
+      <w:r>
+        <w:rPr>
+          <w:rFonts w:ascii="Times New Roman" w:hAnsi="Times New Roman" w:cs="Times New Roman"/>
+          <w:color w:val="000000" w:themeColor="text1"/>
+        </w:rPr>
+        <w:t xml:space="preserve">izvora podataka, što predstavlja </w:t>
+      </w:r>
+      <w:proofErr w:type="spellStart"/>
+      <w:r>
+        <w:rPr>
+          <w:rFonts w:ascii="Times New Roman" w:hAnsi="Times New Roman" w:cs="Times New Roman"/>
+          <w:color w:val="000000" w:themeColor="text1"/>
+        </w:rPr>
+        <w:t>dataset</w:t>
+      </w:r>
+      <w:proofErr w:type="spellEnd"/>
+      <w:r>
+        <w:rPr>
+          <w:rFonts w:ascii="Times New Roman" w:hAnsi="Times New Roman" w:cs="Times New Roman"/>
+          <w:color w:val="000000" w:themeColor="text1"/>
+        </w:rPr>
+        <w:t>-ove skinute sa gore navedenih linkova/API-ja,</w:t>
+      </w:r>
+    </w:p>
+    <w:p>
+      <w:pPr>
+        <w:pStyle w:val="ListParagraph"/>
+        <w:numPr>
+          <w:ilvl w:val="0"/>
+          <w:numId w:val="22"/>
+        </w:numPr>
+        <w:rPr>
+          <w:rFonts w:ascii="Times New Roman" w:hAnsi="Times New Roman" w:cs="Times New Roman"/>
+          <w:color w:val="000000" w:themeColor="text1"/>
+        </w:rPr>
+      </w:pPr>
+      <w:r>
+        <w:rPr>
+          <w:rFonts w:ascii="Times New Roman" w:hAnsi="Times New Roman" w:cs="Times New Roman"/>
+          <w:color w:val="000000" w:themeColor="text1"/>
+        </w:rPr>
+        <w:t>sloja prihvatanja (</w:t>
+      </w:r>
+      <w:proofErr w:type="spellStart"/>
+      <w:r>
+        <w:rPr>
+          <w:rFonts w:ascii="Times New Roman" w:hAnsi="Times New Roman" w:cs="Times New Roman"/>
+          <w:i/>
+          <w:iCs/>
+          <w:color w:val="000000" w:themeColor="text1"/>
+        </w:rPr>
+        <w:t>eng</w:t>
+      </w:r>
+      <w:proofErr w:type="spellEnd"/>
+      <w:r>
+        <w:rPr>
+          <w:rFonts w:ascii="Times New Roman" w:hAnsi="Times New Roman" w:cs="Times New Roman"/>
+          <w:i/>
+          <w:iCs/>
+          <w:color w:val="000000" w:themeColor="text1"/>
+        </w:rPr>
+        <w:t xml:space="preserve">. </w:t>
+      </w:r>
+      <w:proofErr w:type="spellStart"/>
+      <w:r>
+        <w:rPr>
+          <w:rFonts w:ascii="Times New Roman" w:hAnsi="Times New Roman" w:cs="Times New Roman"/>
+          <w:i/>
+          <w:iCs/>
+          <w:color w:val="000000" w:themeColor="text1"/>
+        </w:rPr>
+        <w:t>ingestion</w:t>
+      </w:r>
+      <w:proofErr w:type="spellEnd"/>
+      <w:r>
+        <w:rPr>
+          <w:rFonts w:ascii="Times New Roman" w:hAnsi="Times New Roman" w:cs="Times New Roman"/>
+          <w:i/>
+          <w:iCs/>
+          <w:color w:val="000000" w:themeColor="text1"/>
+        </w:rPr>
+        <w:t xml:space="preserve"> </w:t>
+      </w:r>
+      <w:proofErr w:type="spellStart"/>
+      <w:r>
+        <w:rPr>
+          <w:rFonts w:ascii="Times New Roman" w:hAnsi="Times New Roman" w:cs="Times New Roman"/>
+          <w:i/>
+          <w:iCs/>
+          <w:color w:val="000000" w:themeColor="text1"/>
+        </w:rPr>
+        <w:t>layer</w:t>
+      </w:r>
+      <w:proofErr w:type="spellEnd"/>
+      <w:r>
+        <w:rPr>
+          <w:rFonts w:ascii="Times New Roman" w:hAnsi="Times New Roman" w:cs="Times New Roman"/>
+          <w:color w:val="000000" w:themeColor="text1"/>
+        </w:rPr>
+        <w:t>) koji se sastoji iz:</w:t>
+      </w:r>
+    </w:p>
+    <w:p>
+      <w:pPr>
+        <w:pStyle w:val="ListParagraph"/>
+        <w:numPr>
+          <w:ilvl w:val="1"/>
+          <w:numId w:val="22"/>
+        </w:numPr>
+        <w:rPr>
+          <w:rFonts w:ascii="Times New Roman" w:hAnsi="Times New Roman" w:cs="Times New Roman"/>
+          <w:color w:val="000000" w:themeColor="text1"/>
+        </w:rPr>
+      </w:pPr>
+      <w:r>
+        <w:rPr>
+          <w:rFonts w:ascii="Times New Roman" w:hAnsi="Times New Roman" w:cs="Times New Roman"/>
+          <w:color w:val="000000" w:themeColor="text1"/>
+        </w:rPr>
+        <w:t xml:space="preserve">modula za paketnu obradu – </w:t>
+      </w:r>
+      <w:proofErr w:type="spellStart"/>
+      <w:r>
+        <w:rPr>
+          <w:rFonts w:ascii="Times New Roman" w:hAnsi="Times New Roman" w:cs="Times New Roman"/>
+          <w:i/>
+          <w:iCs/>
+          <w:color w:val="000000" w:themeColor="text1"/>
+        </w:rPr>
+        <w:t>Spark</w:t>
+      </w:r>
+      <w:proofErr w:type="spellEnd"/>
+      <w:r>
+        <w:rPr>
+          <w:rFonts w:ascii="Times New Roman" w:hAnsi="Times New Roman" w:cs="Times New Roman"/>
+          <w:color w:val="000000" w:themeColor="text1"/>
+        </w:rPr>
+        <w:t xml:space="preserve"> i</w:t>
+      </w:r>
+    </w:p>
+    <w:p>
+      <w:pPr>
+        <w:pStyle w:val="ListParagraph"/>
+        <w:numPr>
+          <w:ilvl w:val="1"/>
+          <w:numId w:val="22"/>
+        </w:numPr>
+        <w:rPr>
+          <w:rFonts w:ascii="Times New Roman" w:hAnsi="Times New Roman" w:cs="Times New Roman"/>
+          <w:color w:val="000000" w:themeColor="text1"/>
+        </w:rPr>
+      </w:pPr>
+      <w:r>
+        <w:rPr>
+          <w:rFonts w:ascii="Times New Roman" w:hAnsi="Times New Roman" w:cs="Times New Roman"/>
+          <w:color w:val="000000" w:themeColor="text1"/>
+        </w:rPr>
+        <w:t xml:space="preserve">modula za obradu podataka u realnom vremenu – </w:t>
+      </w:r>
+      <w:r>
+        <w:rPr>
+          <w:rFonts w:ascii="Times New Roman" w:hAnsi="Times New Roman" w:cs="Times New Roman"/>
+          <w:i/>
+          <w:iCs/>
+          <w:color w:val="000000" w:themeColor="text1"/>
+        </w:rPr>
+        <w:t>Kafka</w:t>
+      </w:r>
+      <w:r>
+        <w:rPr>
+          <w:rFonts w:ascii="Times New Roman" w:hAnsi="Times New Roman" w:cs="Times New Roman"/>
+          <w:color w:val="000000" w:themeColor="text1"/>
+        </w:rPr>
+        <w:t xml:space="preserve"> i </w:t>
+      </w:r>
+      <w:proofErr w:type="spellStart"/>
+      <w:r>
+        <w:rPr>
+          <w:rFonts w:ascii="Times New Roman" w:hAnsi="Times New Roman" w:cs="Times New Roman"/>
+          <w:i/>
+          <w:iCs/>
+          <w:color w:val="000000" w:themeColor="text1"/>
+        </w:rPr>
+        <w:t>Spark</w:t>
+      </w:r>
+      <w:proofErr w:type="spellEnd"/>
+      <w:r>
+        <w:rPr>
+          <w:rFonts w:ascii="Times New Roman" w:hAnsi="Times New Roman" w:cs="Times New Roman"/>
+          <w:i/>
+          <w:iCs/>
+          <w:color w:val="000000" w:themeColor="text1"/>
+        </w:rPr>
+        <w:t xml:space="preserve"> </w:t>
+      </w:r>
+      <w:proofErr w:type="spellStart"/>
+      <w:r>
+        <w:rPr>
+          <w:rFonts w:ascii="Times New Roman" w:hAnsi="Times New Roman" w:cs="Times New Roman"/>
+          <w:i/>
+          <w:iCs/>
+          <w:color w:val="000000" w:themeColor="text1"/>
+        </w:rPr>
+        <w:t>Streaming</w:t>
+      </w:r>
+      <w:proofErr w:type="spellEnd"/>
+      <w:r>
+        <w:rPr>
+          <w:rFonts w:ascii="Times New Roman" w:hAnsi="Times New Roman" w:cs="Times New Roman"/>
+          <w:color w:val="000000" w:themeColor="text1"/>
+        </w:rPr>
+        <w:t>,</w:t>
+      </w:r>
+    </w:p>
+    <w:p>
+      <w:pPr>
+        <w:pStyle w:val="ListParagraph"/>
+        <w:numPr>
+          <w:ilvl w:val="0"/>
+          <w:numId w:val="22"/>
+        </w:numPr>
+        <w:rPr>
+          <w:rFonts w:ascii="Times New Roman" w:hAnsi="Times New Roman" w:cs="Times New Roman"/>
+          <w:color w:val="000000" w:themeColor="text1"/>
+        </w:rPr>
+      </w:pPr>
+      <w:r>
+        <w:rPr>
+          <w:rFonts w:ascii="Times New Roman" w:hAnsi="Times New Roman" w:cs="Times New Roman"/>
+          <w:color w:val="000000" w:themeColor="text1"/>
+        </w:rPr>
+        <w:t>jezera podataka (</w:t>
+      </w:r>
+      <w:proofErr w:type="spellStart"/>
+      <w:r>
+        <w:rPr>
+          <w:rFonts w:ascii="Times New Roman" w:hAnsi="Times New Roman" w:cs="Times New Roman"/>
+          <w:i/>
+          <w:iCs/>
+          <w:color w:val="000000" w:themeColor="text1"/>
+        </w:rPr>
+        <w:t>eng</w:t>
+      </w:r>
+      <w:proofErr w:type="spellEnd"/>
+      <w:r>
+        <w:rPr>
+          <w:rFonts w:ascii="Times New Roman" w:hAnsi="Times New Roman" w:cs="Times New Roman"/>
+          <w:i/>
+          <w:iCs/>
+          <w:color w:val="000000" w:themeColor="text1"/>
+        </w:rPr>
+        <w:t>. data lake</w:t>
+      </w:r>
+      <w:r>
+        <w:rPr>
+          <w:rFonts w:ascii="Times New Roman" w:hAnsi="Times New Roman" w:cs="Times New Roman"/>
+          <w:color w:val="000000" w:themeColor="text1"/>
+        </w:rPr>
+        <w:t>) koje se sastoji iz tri zona:</w:t>
+      </w:r>
+    </w:p>
+    <w:p>
+      <w:pPr>
+        <w:pStyle w:val="ListParagraph"/>
+        <w:numPr>
+          <w:ilvl w:val="1"/>
+          <w:numId w:val="22"/>
+        </w:numPr>
+        <w:rPr>
+          <w:rFonts w:ascii="Times New Roman" w:hAnsi="Times New Roman" w:cs="Times New Roman"/>
+          <w:color w:val="000000" w:themeColor="text1"/>
+        </w:rPr>
+      </w:pPr>
+      <w:r>
+        <w:rPr>
+          <w:rFonts w:ascii="Times New Roman" w:hAnsi="Times New Roman" w:cs="Times New Roman"/>
+          <w:color w:val="000000" w:themeColor="text1"/>
+        </w:rPr>
+        <w:t>Sirova zona (</w:t>
+      </w:r>
+      <w:proofErr w:type="spellStart"/>
+      <w:r>
+        <w:rPr>
+          <w:rFonts w:ascii="Times New Roman" w:hAnsi="Times New Roman" w:cs="Times New Roman"/>
+          <w:i/>
+          <w:iCs/>
+          <w:color w:val="000000" w:themeColor="text1"/>
+        </w:rPr>
+        <w:t>eng</w:t>
+      </w:r>
+      <w:proofErr w:type="spellEnd"/>
+      <w:r>
+        <w:rPr>
+          <w:rFonts w:ascii="Times New Roman" w:hAnsi="Times New Roman" w:cs="Times New Roman"/>
+          <w:i/>
+          <w:iCs/>
+          <w:color w:val="000000" w:themeColor="text1"/>
+        </w:rPr>
+        <w:t xml:space="preserve">. </w:t>
+      </w:r>
+      <w:proofErr w:type="spellStart"/>
+      <w:r>
+        <w:rPr>
+          <w:rFonts w:ascii="Times New Roman" w:hAnsi="Times New Roman" w:cs="Times New Roman"/>
+          <w:i/>
+          <w:iCs/>
+          <w:color w:val="000000" w:themeColor="text1"/>
+        </w:rPr>
+        <w:t>raw</w:t>
+      </w:r>
+      <w:proofErr w:type="spellEnd"/>
+      <w:r>
+        <w:rPr>
+          <w:rFonts w:ascii="Times New Roman" w:hAnsi="Times New Roman" w:cs="Times New Roman"/>
+          <w:i/>
+          <w:iCs/>
+          <w:color w:val="000000" w:themeColor="text1"/>
+        </w:rPr>
+        <w:t xml:space="preserve"> </w:t>
+      </w:r>
+      <w:proofErr w:type="spellStart"/>
+      <w:r>
+        <w:rPr>
+          <w:rFonts w:ascii="Times New Roman" w:hAnsi="Times New Roman" w:cs="Times New Roman"/>
+          <w:i/>
+          <w:iCs/>
+          <w:color w:val="000000" w:themeColor="text1"/>
+        </w:rPr>
+        <w:t>layer</w:t>
+      </w:r>
+      <w:proofErr w:type="spellEnd"/>
+      <w:r>
+        <w:rPr>
+          <w:rFonts w:ascii="Times New Roman" w:hAnsi="Times New Roman" w:cs="Times New Roman"/>
+          <w:color w:val="000000" w:themeColor="text1"/>
+        </w:rPr>
+        <w:t xml:space="preserve">) u okviru koje se podaci skladište pomoću </w:t>
+      </w:r>
+      <w:r>
+        <w:rPr>
+          <w:rFonts w:ascii="Times New Roman" w:hAnsi="Times New Roman" w:cs="Times New Roman"/>
+          <w:i/>
+          <w:iCs/>
+          <w:color w:val="000000" w:themeColor="text1"/>
+        </w:rPr>
+        <w:t>HDFS</w:t>
+      </w:r>
+      <w:r>
+        <w:rPr>
+          <w:rFonts w:ascii="Times New Roman" w:hAnsi="Times New Roman" w:cs="Times New Roman"/>
+          <w:color w:val="000000" w:themeColor="text1"/>
+        </w:rPr>
+        <w:t xml:space="preserve"> modula,</w:t>
+      </w:r>
+    </w:p>
+    <w:p>
+      <w:pPr>
+        <w:pStyle w:val="ListParagraph"/>
+        <w:numPr>
+          <w:ilvl w:val="1"/>
+          <w:numId w:val="22"/>
+        </w:numPr>
+        <w:rPr>
+          <w:rFonts w:ascii="Times New Roman" w:hAnsi="Times New Roman" w:cs="Times New Roman"/>
+          <w:color w:val="000000" w:themeColor="text1"/>
+        </w:rPr>
+      </w:pPr>
+      <w:r>
+        <w:rPr>
+          <w:rFonts w:ascii="Times New Roman" w:hAnsi="Times New Roman" w:cs="Times New Roman"/>
+          <w:color w:val="000000" w:themeColor="text1"/>
+        </w:rPr>
+        <w:t>Transformaciona zona (</w:t>
+      </w:r>
+      <w:proofErr w:type="spellStart"/>
+      <w:r>
+        <w:rPr>
+          <w:rFonts w:ascii="Times New Roman" w:hAnsi="Times New Roman" w:cs="Times New Roman"/>
+          <w:i/>
+          <w:iCs/>
+          <w:color w:val="000000" w:themeColor="text1"/>
+        </w:rPr>
+        <w:t>eng</w:t>
+      </w:r>
+      <w:proofErr w:type="spellEnd"/>
+      <w:r>
+        <w:rPr>
+          <w:rFonts w:ascii="Times New Roman" w:hAnsi="Times New Roman" w:cs="Times New Roman"/>
+          <w:i/>
+          <w:iCs/>
+          <w:color w:val="000000" w:themeColor="text1"/>
+        </w:rPr>
+        <w:t xml:space="preserve">. </w:t>
+      </w:r>
+      <w:proofErr w:type="spellStart"/>
+      <w:r>
+        <w:rPr>
+          <w:rFonts w:ascii="Times New Roman" w:hAnsi="Times New Roman" w:cs="Times New Roman"/>
+          <w:i/>
+          <w:iCs/>
+          <w:color w:val="000000" w:themeColor="text1"/>
+        </w:rPr>
+        <w:t>transformation</w:t>
+      </w:r>
+      <w:proofErr w:type="spellEnd"/>
+      <w:r>
+        <w:rPr>
+          <w:rFonts w:ascii="Times New Roman" w:hAnsi="Times New Roman" w:cs="Times New Roman"/>
+          <w:i/>
+          <w:iCs/>
+          <w:color w:val="000000" w:themeColor="text1"/>
+        </w:rPr>
+        <w:t xml:space="preserve"> zone</w:t>
+      </w:r>
+      <w:r>
+        <w:rPr>
+          <w:rFonts w:ascii="Times New Roman" w:hAnsi="Times New Roman" w:cs="Times New Roman"/>
+          <w:color w:val="000000" w:themeColor="text1"/>
+        </w:rPr>
+        <w:t xml:space="preserve">) u okviru koje se podaci skladište pomoću </w:t>
+      </w:r>
+      <w:r>
+        <w:rPr>
+          <w:rFonts w:ascii="Times New Roman" w:hAnsi="Times New Roman" w:cs="Times New Roman"/>
+          <w:i/>
+          <w:iCs/>
+          <w:color w:val="000000" w:themeColor="text1"/>
+        </w:rPr>
+        <w:t>HDFS</w:t>
+      </w:r>
+      <w:r>
+        <w:rPr>
+          <w:rFonts w:ascii="Times New Roman" w:hAnsi="Times New Roman" w:cs="Times New Roman"/>
+          <w:color w:val="000000" w:themeColor="text1"/>
+        </w:rPr>
+        <w:t xml:space="preserve"> modula i</w:t>
+      </w:r>
+    </w:p>
+    <w:p>
+      <w:pPr>
+        <w:pStyle w:val="ListParagraph"/>
+        <w:numPr>
+          <w:ilvl w:val="1"/>
+          <w:numId w:val="22"/>
+        </w:numPr>
+        <w:rPr>
+          <w:rFonts w:ascii="Times New Roman" w:hAnsi="Times New Roman" w:cs="Times New Roman"/>
+          <w:color w:val="000000" w:themeColor="text1"/>
+        </w:rPr>
+      </w:pPr>
+      <w:r>
+        <w:rPr>
+          <w:rFonts w:ascii="Times New Roman" w:hAnsi="Times New Roman" w:cs="Times New Roman"/>
+          <w:color w:val="000000" w:themeColor="text1"/>
+        </w:rPr>
+        <w:t>Odabrane zone (</w:t>
+      </w:r>
+      <w:proofErr w:type="spellStart"/>
+      <w:r>
+        <w:rPr>
+          <w:rFonts w:ascii="Times New Roman" w:hAnsi="Times New Roman" w:cs="Times New Roman"/>
+          <w:i/>
+          <w:iCs/>
+          <w:color w:val="000000" w:themeColor="text1"/>
+        </w:rPr>
+        <w:t>eng</w:t>
+      </w:r>
+      <w:proofErr w:type="spellEnd"/>
+      <w:r>
+        <w:rPr>
+          <w:rFonts w:ascii="Times New Roman" w:hAnsi="Times New Roman" w:cs="Times New Roman"/>
+          <w:i/>
+          <w:iCs/>
+          <w:color w:val="000000" w:themeColor="text1"/>
+        </w:rPr>
+        <w:t xml:space="preserve">. </w:t>
+      </w:r>
+      <w:proofErr w:type="spellStart"/>
+      <w:r>
+        <w:rPr>
+          <w:rFonts w:ascii="Times New Roman" w:hAnsi="Times New Roman" w:cs="Times New Roman"/>
+          <w:i/>
+          <w:iCs/>
+          <w:color w:val="000000" w:themeColor="text1"/>
+        </w:rPr>
+        <w:t>curated</w:t>
+      </w:r>
+      <w:proofErr w:type="spellEnd"/>
+      <w:r>
+        <w:rPr>
+          <w:rFonts w:ascii="Times New Roman" w:hAnsi="Times New Roman" w:cs="Times New Roman"/>
+          <w:i/>
+          <w:iCs/>
+          <w:color w:val="000000" w:themeColor="text1"/>
+        </w:rPr>
+        <w:t xml:space="preserve"> zone</w:t>
+      </w:r>
+      <w:r>
+        <w:rPr>
+          <w:rFonts w:ascii="Times New Roman" w:hAnsi="Times New Roman" w:cs="Times New Roman"/>
+          <w:color w:val="000000" w:themeColor="text1"/>
+        </w:rPr>
+        <w:t xml:space="preserve">) u okviru koje se podaci skladište pomoću </w:t>
+      </w:r>
+      <w:proofErr w:type="spellStart"/>
+      <w:r>
+        <w:rPr>
+          <w:rFonts w:ascii="Times New Roman" w:hAnsi="Times New Roman" w:cs="Times New Roman"/>
+          <w:i/>
+          <w:iCs/>
+          <w:color w:val="000000" w:themeColor="text1"/>
+        </w:rPr>
+        <w:t>ElasticSearch</w:t>
+      </w:r>
+      <w:proofErr w:type="spellEnd"/>
+      <w:r>
+        <w:rPr>
+          <w:rFonts w:ascii="Times New Roman" w:hAnsi="Times New Roman" w:cs="Times New Roman"/>
+          <w:color w:val="000000" w:themeColor="text1"/>
+        </w:rPr>
+        <w:t xml:space="preserve"> modula.</w:t>
+      </w:r>
+    </w:p>
+    <w:p>
+      <w:pPr>
+        <w:pStyle w:val="ListParagraph"/>
+        <w:numPr>
+          <w:ilvl w:val="0"/>
+          <w:numId w:val="22"/>
+        </w:numPr>
+        <w:rPr>
+          <w:rFonts w:ascii="Times New Roman" w:hAnsi="Times New Roman" w:cs="Times New Roman"/>
+          <w:color w:val="000000" w:themeColor="text1"/>
+        </w:rPr>
+      </w:pPr>
+      <w:r>
+        <w:rPr>
+          <w:rFonts w:ascii="Times New Roman" w:hAnsi="Times New Roman" w:cs="Times New Roman"/>
+          <w:color w:val="000000" w:themeColor="text1"/>
+        </w:rPr>
+        <w:t>modula za analizu podataka u okviru kog se nalazi:</w:t>
+      </w:r>
+    </w:p>
+    <w:p>
+      <w:pPr>
+        <w:pStyle w:val="ListParagraph"/>
+        <w:numPr>
+          <w:ilvl w:val="1"/>
+          <w:numId w:val="22"/>
+        </w:numPr>
+        <w:rPr>
+          <w:rFonts w:ascii="Times New Roman" w:hAnsi="Times New Roman" w:cs="Times New Roman"/>
+          <w:color w:val="000000" w:themeColor="text1"/>
+        </w:rPr>
+      </w:pPr>
+      <w:r>
+        <w:rPr>
+          <w:rFonts w:ascii="Times New Roman" w:hAnsi="Times New Roman" w:cs="Times New Roman"/>
+          <w:color w:val="000000" w:themeColor="text1"/>
+        </w:rPr>
+        <w:t xml:space="preserve">modul za vizuelizaciju podataka – </w:t>
+      </w:r>
+      <w:proofErr w:type="spellStart"/>
+      <w:r>
+        <w:rPr>
+          <w:rFonts w:ascii="Times New Roman" w:hAnsi="Times New Roman" w:cs="Times New Roman"/>
+          <w:color w:val="000000" w:themeColor="text1"/>
+        </w:rPr>
+        <w:t>Kibana</w:t>
+      </w:r>
+      <w:proofErr w:type="spellEnd"/>
+      <w:r>
+        <w:rPr>
+          <w:rFonts w:ascii="Times New Roman" w:hAnsi="Times New Roman" w:cs="Times New Roman"/>
+          <w:color w:val="000000" w:themeColor="text1"/>
+        </w:rPr>
+        <w:t>.</w:t>
+      </w:r>
+    </w:p>
+    <w:p>
+      <w:pPr>
+        <w:jc w:val="center"/>
+        <w:rPr>
+          <w:rFonts w:ascii="Times New Roman" w:hAnsi="Times New Roman" w:cs="Times New Roman"/>
+          <w:i/>
+          <w:iCs/>
+          <w:color w:val="000000" w:themeColor="text1"/>
+        </w:rPr>
+      </w:pPr>
+      <w:r>
+        <w:rPr>
+          <w:rFonts w:ascii="Times New Roman" w:hAnsi="Times New Roman" w:cs="Times New Roman"/>
+          <w:i/>
+          <w:iCs/>
           <w:noProof/>
+          <w:color w:val="000000" w:themeColor="text1"/>
         </w:rPr>
         <w:drawing>
-          <wp:inline distT="0" distB="0" distL="0" distR="0" wp14:anchorId="6BCFCC25" wp14:editId="4741689C">
-            <wp:extent cx="5730875" cy="1731010"/>
-            <wp:effectExtent l="0" t="0" r="3175" b="2540"/>
+          <wp:anchor distT="0" distB="0" distL="114300" distR="114300" simplePos="0" relativeHeight="251660288" behindDoc="0" locked="0" layoutInCell="1" allowOverlap="1" wp14:anchorId="6BCFCC25" wp14:editId="0DE60A3E">
+            <wp:simplePos x="0" y="0"/>
+            <wp:positionH relativeFrom="margin">
+              <wp:posOffset>-409575</wp:posOffset>
+            </wp:positionH>
+            <wp:positionV relativeFrom="paragraph">
+              <wp:posOffset>158115</wp:posOffset>
+            </wp:positionV>
+            <wp:extent cx="6611420" cy="1933575"/>
+            <wp:effectExtent l="0" t="0" r="0" b="0"/>
+            <wp:wrapTopAndBottom/>
             <wp:docPr id="3" name="Picture 3"/>
             <wp:cNvGraphicFramePr>
               <a:graphicFrameLocks xmlns:a="http://schemas.openxmlformats.org/drawingml/2006/main" noChangeAspect="1"/>
@@ -3044,7 +4327,7 @@
                     <pic:cNvPicPr/>
                   </pic:nvPicPr>
                   <pic:blipFill>
-                    <a:blip r:embed="rId15" cstate="print">
+                    <a:blip r:embed="rId16" cstate="print">
                       <a:extLst>
                         <a:ext uri="{28A0092B-C50C-407E-A947-70E740481C1C}">
                           <a14:useLocalDpi xmlns:a14="http://schemas.microsoft.com/office/drawing/2010/main" val="0"/>
@@ -3058,7 +4341,7 @@
                   <pic:spPr>
                     <a:xfrm>
                       <a:off x="0" y="0"/>
-                      <a:ext cx="5730875" cy="1731010"/>
+                      <a:ext cx="6611420" cy="1933575"/>
                     </a:xfrm>
                     <a:prstGeom prst="rect">
                       <a:avLst/>
@@ -3067,22 +4350,1569 @@
                 </pic:pic>
               </a:graphicData>
             </a:graphic>
-          </wp:inline>
+            <wp14:sizeRelH relativeFrom="page">
+              <wp14:pctWidth>0</wp14:pctWidth>
+            </wp14:sizeRelH>
+            <wp14:sizeRelV relativeFrom="page">
+              <wp14:pctHeight>0</wp14:pctHeight>
+            </wp14:sizeRelV>
+          </wp:anchor>
         </w:drawing>
       </w:r>
     </w:p>
     <w:p>
       <w:pPr>
-        <w:rPr>
-          <w:rFonts w:ascii="Times New Roman" w:hAnsi="Times New Roman" w:cs="Times New Roman"/>
-        </w:rPr>
-      </w:pPr>
-    </w:p>
-    <w:p>
-      <w:pPr>
-        <w:pStyle w:val="Heading2"/>
-        <w:rPr>
-          <w:rFonts w:ascii="Times New Roman" w:hAnsi="Times New Roman" w:cs="Times New Roman"/>
+        <w:jc w:val="center"/>
+        <w:rPr>
+          <w:rFonts w:ascii="Times New Roman" w:hAnsi="Times New Roman" w:cs="Times New Roman"/>
+          <w:i/>
+          <w:iCs/>
+          <w:color w:val="000000" w:themeColor="text1"/>
+        </w:rPr>
+      </w:pPr>
+      <w:r>
+        <w:rPr>
+          <w:rFonts w:ascii="Times New Roman" w:hAnsi="Times New Roman" w:cs="Times New Roman"/>
+          <w:i/>
+          <w:iCs/>
+          <w:color w:val="000000" w:themeColor="text1"/>
+        </w:rPr>
+        <w:t>Slika 1 – Arhitektura sistema</w:t>
+      </w:r>
+    </w:p>
+    <w:p>
+      <w:pPr>
+        <w:rPr>
+          <w:rFonts w:ascii="Times New Roman" w:hAnsi="Times New Roman" w:cs="Times New Roman"/>
+          <w:color w:val="000000" w:themeColor="text1"/>
+        </w:rPr>
+      </w:pPr>
+    </w:p>
+    <w:p>
+      <w:pPr>
+        <w:pStyle w:val="Heading3"/>
+        <w:rPr>
+          <w:rFonts w:ascii="Times New Roman" w:hAnsi="Times New Roman" w:cs="Times New Roman"/>
+          <w:color w:val="000000" w:themeColor="text1"/>
+        </w:rPr>
+      </w:pPr>
+      <w:bookmarkStart w:id="19" w:name="_Toc123212219"/>
+      <w:r>
+        <w:rPr>
+          <w:rFonts w:ascii="Times New Roman" w:hAnsi="Times New Roman" w:cs="Times New Roman"/>
+          <w:color w:val="000000" w:themeColor="text1"/>
+        </w:rPr>
+        <w:t>Sloj prihvatanja podataka</w:t>
+      </w:r>
+      <w:bookmarkEnd w:id="19"/>
+    </w:p>
+    <w:p>
+      <w:pPr>
+        <w:rPr>
+          <w:rFonts w:ascii="Times New Roman" w:hAnsi="Times New Roman" w:cs="Times New Roman"/>
+        </w:rPr>
+      </w:pPr>
+      <w:r>
+        <w:rPr>
+          <w:rFonts w:ascii="Times New Roman" w:hAnsi="Times New Roman" w:cs="Times New Roman"/>
+        </w:rPr>
+        <w:t>Sloj prihvatanja podataka (</w:t>
+      </w:r>
+      <w:proofErr w:type="spellStart"/>
+      <w:r>
+        <w:rPr>
+          <w:rFonts w:ascii="Times New Roman" w:hAnsi="Times New Roman" w:cs="Times New Roman"/>
+          <w:i/>
+          <w:iCs/>
+        </w:rPr>
+        <w:t>eng</w:t>
+      </w:r>
+      <w:proofErr w:type="spellEnd"/>
+      <w:r>
+        <w:rPr>
+          <w:rFonts w:ascii="Times New Roman" w:hAnsi="Times New Roman" w:cs="Times New Roman"/>
+          <w:i/>
+          <w:iCs/>
+        </w:rPr>
+        <w:t xml:space="preserve">. </w:t>
+      </w:r>
+      <w:proofErr w:type="spellStart"/>
+      <w:r>
+        <w:rPr>
+          <w:rFonts w:ascii="Times New Roman" w:hAnsi="Times New Roman" w:cs="Times New Roman"/>
+          <w:i/>
+          <w:iCs/>
+        </w:rPr>
+        <w:t>ingestion</w:t>
+      </w:r>
+      <w:proofErr w:type="spellEnd"/>
+      <w:r>
+        <w:rPr>
+          <w:rFonts w:ascii="Times New Roman" w:hAnsi="Times New Roman" w:cs="Times New Roman"/>
+          <w:i/>
+          <w:iCs/>
+        </w:rPr>
+        <w:t xml:space="preserve"> </w:t>
+      </w:r>
+      <w:proofErr w:type="spellStart"/>
+      <w:r>
+        <w:rPr>
+          <w:rFonts w:ascii="Times New Roman" w:hAnsi="Times New Roman" w:cs="Times New Roman"/>
+          <w:i/>
+          <w:iCs/>
+        </w:rPr>
+        <w:t>layer</w:t>
+      </w:r>
+      <w:proofErr w:type="spellEnd"/>
+      <w:r>
+        <w:rPr>
+          <w:rFonts w:ascii="Times New Roman" w:hAnsi="Times New Roman" w:cs="Times New Roman"/>
+        </w:rPr>
+        <w:t>) je ostvaren uz pomoć dva modula:</w:t>
+      </w:r>
+    </w:p>
+    <w:p>
+      <w:pPr>
+        <w:pStyle w:val="ListParagraph"/>
+        <w:numPr>
+          <w:ilvl w:val="0"/>
+          <w:numId w:val="24"/>
+        </w:numPr>
+        <w:rPr>
+          <w:rFonts w:ascii="Times New Roman" w:hAnsi="Times New Roman" w:cs="Times New Roman"/>
+        </w:rPr>
+      </w:pPr>
+      <w:r>
+        <w:rPr>
+          <w:rFonts w:ascii="Times New Roman" w:hAnsi="Times New Roman" w:cs="Times New Roman"/>
+        </w:rPr>
+        <w:t>Modul za paketnu obradu podataka (</w:t>
+      </w:r>
+      <w:proofErr w:type="spellStart"/>
+      <w:r>
+        <w:rPr>
+          <w:rFonts w:ascii="Times New Roman" w:hAnsi="Times New Roman" w:cs="Times New Roman"/>
+          <w:i/>
+          <w:iCs/>
+        </w:rPr>
+        <w:t>eng</w:t>
+      </w:r>
+      <w:proofErr w:type="spellEnd"/>
+      <w:r>
+        <w:rPr>
+          <w:rFonts w:ascii="Times New Roman" w:hAnsi="Times New Roman" w:cs="Times New Roman"/>
+          <w:i/>
+          <w:iCs/>
+        </w:rPr>
+        <w:t xml:space="preserve">. </w:t>
+      </w:r>
+      <w:proofErr w:type="spellStart"/>
+      <w:r>
+        <w:rPr>
+          <w:rFonts w:ascii="Times New Roman" w:hAnsi="Times New Roman" w:cs="Times New Roman"/>
+          <w:i/>
+          <w:iCs/>
+        </w:rPr>
+        <w:t>batch</w:t>
+      </w:r>
+      <w:proofErr w:type="spellEnd"/>
+      <w:r>
+        <w:rPr>
+          <w:rFonts w:ascii="Times New Roman" w:hAnsi="Times New Roman" w:cs="Times New Roman"/>
+          <w:i/>
+          <w:iCs/>
+        </w:rPr>
+        <w:t xml:space="preserve"> </w:t>
+      </w:r>
+      <w:proofErr w:type="spellStart"/>
+      <w:r>
+        <w:rPr>
+          <w:rFonts w:ascii="Times New Roman" w:hAnsi="Times New Roman" w:cs="Times New Roman"/>
+          <w:i/>
+          <w:iCs/>
+        </w:rPr>
+        <w:t>processing</w:t>
+      </w:r>
+      <w:proofErr w:type="spellEnd"/>
+      <w:r>
+        <w:rPr>
+          <w:rFonts w:ascii="Times New Roman" w:hAnsi="Times New Roman" w:cs="Times New Roman"/>
+        </w:rPr>
+        <w:t xml:space="preserve">) – </w:t>
+      </w:r>
+      <w:proofErr w:type="spellStart"/>
+      <w:r>
+        <w:rPr>
+          <w:rFonts w:ascii="Times New Roman" w:hAnsi="Times New Roman" w:cs="Times New Roman"/>
+          <w:i/>
+          <w:iCs/>
+        </w:rPr>
+        <w:t>Spark</w:t>
+      </w:r>
+      <w:proofErr w:type="spellEnd"/>
+      <w:r>
+        <w:rPr>
+          <w:rFonts w:ascii="Times New Roman" w:hAnsi="Times New Roman" w:cs="Times New Roman"/>
+        </w:rPr>
+        <w:t xml:space="preserve"> i</w:t>
+      </w:r>
+    </w:p>
+    <w:p>
+      <w:pPr>
+        <w:pStyle w:val="ListParagraph"/>
+        <w:numPr>
+          <w:ilvl w:val="0"/>
+          <w:numId w:val="24"/>
+        </w:numPr>
+        <w:rPr>
+          <w:rFonts w:ascii="Times New Roman" w:hAnsi="Times New Roman" w:cs="Times New Roman"/>
+        </w:rPr>
+      </w:pPr>
+      <w:r>
+        <w:rPr>
+          <w:rFonts w:ascii="Times New Roman" w:hAnsi="Times New Roman" w:cs="Times New Roman"/>
+        </w:rPr>
+        <w:t>Modul za obradu podataka u realnom vremenu (</w:t>
+      </w:r>
+      <w:proofErr w:type="spellStart"/>
+      <w:r>
+        <w:rPr>
+          <w:rFonts w:ascii="Times New Roman" w:hAnsi="Times New Roman" w:cs="Times New Roman"/>
+          <w:i/>
+          <w:iCs/>
+        </w:rPr>
+        <w:t>eng</w:t>
+      </w:r>
+      <w:proofErr w:type="spellEnd"/>
+      <w:r>
+        <w:rPr>
+          <w:rFonts w:ascii="Times New Roman" w:hAnsi="Times New Roman" w:cs="Times New Roman"/>
+          <w:i/>
+          <w:iCs/>
+        </w:rPr>
+        <w:t xml:space="preserve">. </w:t>
+      </w:r>
+      <w:proofErr w:type="spellStart"/>
+      <w:r>
+        <w:rPr>
+          <w:rFonts w:ascii="Times New Roman" w:hAnsi="Times New Roman" w:cs="Times New Roman"/>
+          <w:i/>
+          <w:iCs/>
+        </w:rPr>
+        <w:t>realtime</w:t>
+      </w:r>
+      <w:proofErr w:type="spellEnd"/>
+      <w:r>
+        <w:rPr>
+          <w:rFonts w:ascii="Times New Roman" w:hAnsi="Times New Roman" w:cs="Times New Roman"/>
+          <w:i/>
+          <w:iCs/>
+        </w:rPr>
+        <w:t xml:space="preserve"> </w:t>
+      </w:r>
+      <w:proofErr w:type="spellStart"/>
+      <w:r>
+        <w:rPr>
+          <w:rFonts w:ascii="Times New Roman" w:hAnsi="Times New Roman" w:cs="Times New Roman"/>
+          <w:i/>
+          <w:iCs/>
+        </w:rPr>
+        <w:t>processing</w:t>
+      </w:r>
+      <w:proofErr w:type="spellEnd"/>
+      <w:r>
+        <w:rPr>
+          <w:rFonts w:ascii="Times New Roman" w:hAnsi="Times New Roman" w:cs="Times New Roman"/>
+        </w:rPr>
+        <w:t xml:space="preserve">) – </w:t>
+      </w:r>
+      <w:r>
+        <w:rPr>
+          <w:rFonts w:ascii="Times New Roman" w:hAnsi="Times New Roman" w:cs="Times New Roman"/>
+          <w:i/>
+          <w:iCs/>
+        </w:rPr>
+        <w:t xml:space="preserve">Kafka + </w:t>
+      </w:r>
+      <w:proofErr w:type="spellStart"/>
+      <w:r>
+        <w:rPr>
+          <w:rFonts w:ascii="Times New Roman" w:hAnsi="Times New Roman" w:cs="Times New Roman"/>
+          <w:i/>
+          <w:iCs/>
+        </w:rPr>
+        <w:t>Spark</w:t>
+      </w:r>
+      <w:proofErr w:type="spellEnd"/>
+      <w:r>
+        <w:rPr>
+          <w:rFonts w:ascii="Times New Roman" w:hAnsi="Times New Roman" w:cs="Times New Roman"/>
+          <w:i/>
+          <w:iCs/>
+        </w:rPr>
+        <w:t xml:space="preserve"> </w:t>
+      </w:r>
+      <w:proofErr w:type="spellStart"/>
+      <w:r>
+        <w:rPr>
+          <w:rFonts w:ascii="Times New Roman" w:hAnsi="Times New Roman" w:cs="Times New Roman"/>
+          <w:i/>
+          <w:iCs/>
+        </w:rPr>
+        <w:t>Streaming</w:t>
+      </w:r>
+      <w:proofErr w:type="spellEnd"/>
+      <w:r>
+        <w:rPr>
+          <w:rFonts w:ascii="Times New Roman" w:hAnsi="Times New Roman" w:cs="Times New Roman"/>
+          <w:i/>
+          <w:iCs/>
+        </w:rPr>
+        <w:t>.</w:t>
+      </w:r>
+    </w:p>
+    <w:p>
+      <w:pPr>
+        <w:pStyle w:val="Heading4"/>
+        <w:rPr>
+          <w:rFonts w:ascii="Times New Roman" w:hAnsi="Times New Roman" w:cs="Times New Roman"/>
+          <w:color w:val="000000" w:themeColor="text1"/>
+        </w:rPr>
+      </w:pPr>
+      <w:r>
+        <w:rPr>
+          <w:rFonts w:ascii="Times New Roman" w:hAnsi="Times New Roman" w:cs="Times New Roman"/>
+          <w:color w:val="000000" w:themeColor="text1"/>
+        </w:rPr>
+        <w:lastRenderedPageBreak/>
+        <w:t>Paketna obrada podataka</w:t>
+      </w:r>
+    </w:p>
+    <w:p>
+      <w:pPr>
+        <w:rPr>
+          <w:rFonts w:ascii="Times New Roman" w:hAnsi="Times New Roman" w:cs="Times New Roman"/>
+        </w:rPr>
+      </w:pPr>
+      <w:r>
+        <w:rPr>
+          <w:rFonts w:ascii="Times New Roman" w:hAnsi="Times New Roman" w:cs="Times New Roman"/>
+          <w:i/>
+          <w:iCs/>
+          <w:noProof/>
+        </w:rPr>
+        <w:drawing>
+          <wp:anchor distT="0" distB="0" distL="114300" distR="114300" simplePos="0" relativeHeight="251662336" behindDoc="0" locked="0" layoutInCell="1" allowOverlap="1" wp14:anchorId="54DECB0E" wp14:editId="051771CB">
+            <wp:simplePos x="0" y="0"/>
+            <wp:positionH relativeFrom="margin">
+              <wp:align>center</wp:align>
+            </wp:positionH>
+            <wp:positionV relativeFrom="paragraph">
+              <wp:posOffset>855345</wp:posOffset>
+            </wp:positionV>
+            <wp:extent cx="3065145" cy="2220595"/>
+            <wp:effectExtent l="0" t="0" r="1905" b="8255"/>
+            <wp:wrapTopAndBottom/>
+            <wp:docPr id="5" name="Picture 5"/>
+            <wp:cNvGraphicFramePr>
+              <a:graphicFrameLocks xmlns:a="http://schemas.openxmlformats.org/drawingml/2006/main" noChangeAspect="1"/>
+            </wp:cNvGraphicFramePr>
+            <a:graphic xmlns:a="http://schemas.openxmlformats.org/drawingml/2006/main">
+              <a:graphicData uri="http://schemas.openxmlformats.org/drawingml/2006/picture">
+                <pic:pic xmlns:pic="http://schemas.openxmlformats.org/drawingml/2006/picture">
+                  <pic:nvPicPr>
+                    <pic:cNvPr id="5" name="Picture 5"/>
+                    <pic:cNvPicPr/>
+                  </pic:nvPicPr>
+                  <pic:blipFill>
+                    <a:blip r:embed="rId17" cstate="print">
+                      <a:extLst>
+                        <a:ext uri="{28A0092B-C50C-407E-A947-70E740481C1C}">
+                          <a14:useLocalDpi xmlns:a14="http://schemas.microsoft.com/office/drawing/2010/main" val="0"/>
+                        </a:ext>
+                      </a:extLst>
+                    </a:blip>
+                    <a:stretch>
+                      <a:fillRect/>
+                    </a:stretch>
+                  </pic:blipFill>
+                  <pic:spPr>
+                    <a:xfrm>
+                      <a:off x="0" y="0"/>
+                      <a:ext cx="3065145" cy="2220595"/>
+                    </a:xfrm>
+                    <a:prstGeom prst="rect">
+                      <a:avLst/>
+                    </a:prstGeom>
+                  </pic:spPr>
+                </pic:pic>
+              </a:graphicData>
+            </a:graphic>
+            <wp14:sizeRelH relativeFrom="page">
+              <wp14:pctWidth>0</wp14:pctWidth>
+            </wp14:sizeRelH>
+            <wp14:sizeRelV relativeFrom="page">
+              <wp14:pctHeight>0</wp14:pctHeight>
+            </wp14:sizeRelV>
+          </wp:anchor>
+        </w:drawing>
+      </w:r>
+      <w:r>
+        <w:rPr>
+          <w:rFonts w:ascii="Times New Roman" w:hAnsi="Times New Roman" w:cs="Times New Roman"/>
+        </w:rPr>
+        <w:t xml:space="preserve">Na slici 2 je prikazan modul za paketnu obradu podataka. Za paketnu obradu je odabran </w:t>
+      </w:r>
+      <w:proofErr w:type="spellStart"/>
+      <w:r>
+        <w:rPr>
+          <w:rFonts w:ascii="Times New Roman" w:hAnsi="Times New Roman" w:cs="Times New Roman"/>
+        </w:rPr>
+        <w:t>Spark</w:t>
+      </w:r>
+      <w:proofErr w:type="spellEnd"/>
+      <w:r>
+        <w:rPr>
+          <w:rFonts w:ascii="Times New Roman" w:hAnsi="Times New Roman" w:cs="Times New Roman"/>
+        </w:rPr>
+        <w:t xml:space="preserve">, koji je realizovan jednim master čvorom i sa dva čvorova radnika. Master čvor je pokrenut u okviru kontejnera </w:t>
+      </w:r>
+      <w:proofErr w:type="spellStart"/>
+      <w:r>
+        <w:rPr>
+          <w:rFonts w:ascii="Times New Roman" w:hAnsi="Times New Roman" w:cs="Times New Roman"/>
+        </w:rPr>
+        <w:t>spark</w:t>
+      </w:r>
+      <w:proofErr w:type="spellEnd"/>
+      <w:r>
+        <w:rPr>
+          <w:rFonts w:ascii="Times New Roman" w:hAnsi="Times New Roman" w:cs="Times New Roman"/>
+        </w:rPr>
+        <w:t>-master, dok su čvorovi radnici pokrenuti u okviru čvorova spark-worker-01 i spark-worker-02.</w:t>
+      </w:r>
+    </w:p>
+    <w:p>
+      <w:pPr>
+        <w:rPr>
+          <w:rFonts w:ascii="Times New Roman" w:hAnsi="Times New Roman" w:cs="Times New Roman"/>
+        </w:rPr>
+      </w:pPr>
+    </w:p>
+    <w:p>
+      <w:pPr>
+        <w:jc w:val="center"/>
+        <w:rPr>
+          <w:rFonts w:ascii="Times New Roman" w:hAnsi="Times New Roman" w:cs="Times New Roman"/>
+          <w:i/>
+          <w:iCs/>
+        </w:rPr>
+      </w:pPr>
+      <w:r>
+        <w:rPr>
+          <w:rFonts w:ascii="Times New Roman" w:hAnsi="Times New Roman" w:cs="Times New Roman"/>
+          <w:i/>
+          <w:iCs/>
+        </w:rPr>
+        <w:t xml:space="preserve">Slika 2 – Paketna obrada </w:t>
+      </w:r>
+      <w:proofErr w:type="spellStart"/>
+      <w:r>
+        <w:rPr>
+          <w:rFonts w:ascii="Times New Roman" w:hAnsi="Times New Roman" w:cs="Times New Roman"/>
+          <w:i/>
+          <w:iCs/>
+        </w:rPr>
+        <w:t>podakata</w:t>
+      </w:r>
+      <w:proofErr w:type="spellEnd"/>
+    </w:p>
+    <w:p>
+      <w:pPr>
+        <w:pStyle w:val="Heading4"/>
+        <w:rPr>
+          <w:rFonts w:ascii="Times New Roman" w:hAnsi="Times New Roman" w:cs="Times New Roman"/>
+          <w:color w:val="000000" w:themeColor="text1"/>
+        </w:rPr>
+      </w:pPr>
+      <w:r>
+        <w:rPr>
+          <w:rFonts w:ascii="Times New Roman" w:hAnsi="Times New Roman" w:cs="Times New Roman"/>
+          <w:color w:val="000000" w:themeColor="text1"/>
+        </w:rPr>
+        <w:t>Obrada podataka u realnom vremenu</w:t>
+      </w:r>
+    </w:p>
+    <w:p>
+      <w:pPr>
+        <w:rPr>
+          <w:rFonts w:ascii="Times New Roman" w:hAnsi="Times New Roman" w:cs="Times New Roman"/>
+        </w:rPr>
+      </w:pPr>
+      <w:r>
+        <w:rPr>
+          <w:rFonts w:ascii="Times New Roman" w:hAnsi="Times New Roman" w:cs="Times New Roman"/>
+          <w:noProof/>
+        </w:rPr>
+        <w:drawing>
+          <wp:anchor distT="0" distB="0" distL="114300" distR="114300" simplePos="0" relativeHeight="251663360" behindDoc="0" locked="0" layoutInCell="1" allowOverlap="1" wp14:anchorId="40432735" wp14:editId="02C10654">
+            <wp:simplePos x="0" y="0"/>
+            <wp:positionH relativeFrom="margin">
+              <wp:posOffset>420956</wp:posOffset>
+            </wp:positionH>
+            <wp:positionV relativeFrom="paragraph">
+              <wp:posOffset>1390894</wp:posOffset>
+            </wp:positionV>
+            <wp:extent cx="4876800" cy="2785110"/>
+            <wp:effectExtent l="0" t="0" r="0" b="0"/>
+            <wp:wrapTopAndBottom/>
+            <wp:docPr id="6" name="Picture 6"/>
+            <wp:cNvGraphicFramePr>
+              <a:graphicFrameLocks xmlns:a="http://schemas.openxmlformats.org/drawingml/2006/main" noChangeAspect="1"/>
+            </wp:cNvGraphicFramePr>
+            <a:graphic xmlns:a="http://schemas.openxmlformats.org/drawingml/2006/main">
+              <a:graphicData uri="http://schemas.openxmlformats.org/drawingml/2006/picture">
+                <pic:pic xmlns:pic="http://schemas.openxmlformats.org/drawingml/2006/picture">
+                  <pic:nvPicPr>
+                    <pic:cNvPr id="6" name="Picture 6"/>
+                    <pic:cNvPicPr/>
+                  </pic:nvPicPr>
+                  <pic:blipFill>
+                    <a:blip r:embed="rId18" cstate="print">
+                      <a:extLst>
+                        <a:ext uri="{28A0092B-C50C-407E-A947-70E740481C1C}">
+                          <a14:useLocalDpi xmlns:a14="http://schemas.microsoft.com/office/drawing/2010/main" val="0"/>
+                        </a:ext>
+                      </a:extLst>
+                    </a:blip>
+                    <a:stretch>
+                      <a:fillRect/>
+                    </a:stretch>
+                  </pic:blipFill>
+                  <pic:spPr>
+                    <a:xfrm>
+                      <a:off x="0" y="0"/>
+                      <a:ext cx="4876800" cy="2785110"/>
+                    </a:xfrm>
+                    <a:prstGeom prst="rect">
+                      <a:avLst/>
+                    </a:prstGeom>
+                  </pic:spPr>
+                </pic:pic>
+              </a:graphicData>
+            </a:graphic>
+            <wp14:sizeRelH relativeFrom="page">
+              <wp14:pctWidth>0</wp14:pctWidth>
+            </wp14:sizeRelH>
+            <wp14:sizeRelV relativeFrom="page">
+              <wp14:pctHeight>0</wp14:pctHeight>
+            </wp14:sizeRelV>
+          </wp:anchor>
+        </w:drawing>
+      </w:r>
+      <w:r>
+        <w:rPr>
+          <w:rFonts w:ascii="Times New Roman" w:hAnsi="Times New Roman" w:cs="Times New Roman"/>
+        </w:rPr>
+        <w:t>Dijagram modula za o</w:t>
+      </w:r>
+      <w:r>
+        <w:rPr>
+          <w:rFonts w:ascii="Times New Roman" w:hAnsi="Times New Roman" w:cs="Times New Roman"/>
+        </w:rPr>
+        <w:t>brad</w:t>
+      </w:r>
+      <w:r>
+        <w:rPr>
+          <w:rFonts w:ascii="Times New Roman" w:hAnsi="Times New Roman" w:cs="Times New Roman"/>
+        </w:rPr>
+        <w:t>u</w:t>
+      </w:r>
+      <w:r>
+        <w:rPr>
+          <w:rFonts w:ascii="Times New Roman" w:hAnsi="Times New Roman" w:cs="Times New Roman"/>
+        </w:rPr>
+        <w:t xml:space="preserve"> podataka u realnom vremenu</w:t>
+      </w:r>
+      <w:r>
+        <w:rPr>
+          <w:rFonts w:ascii="Times New Roman" w:hAnsi="Times New Roman" w:cs="Times New Roman"/>
+        </w:rPr>
+        <w:t xml:space="preserve"> nalazi se na slici 3. Ovaj modul</w:t>
+      </w:r>
+      <w:r>
+        <w:rPr>
+          <w:rFonts w:ascii="Times New Roman" w:hAnsi="Times New Roman" w:cs="Times New Roman"/>
+        </w:rPr>
+        <w:t xml:space="preserve"> se oslanja na </w:t>
+      </w:r>
+      <w:proofErr w:type="spellStart"/>
+      <w:r>
+        <w:rPr>
+          <w:rFonts w:ascii="Times New Roman" w:hAnsi="Times New Roman" w:cs="Times New Roman"/>
+          <w:i/>
+          <w:iCs/>
+        </w:rPr>
+        <w:t>SparkStreaming</w:t>
+      </w:r>
+      <w:proofErr w:type="spellEnd"/>
+      <w:r>
+        <w:rPr>
+          <w:rFonts w:ascii="Times New Roman" w:hAnsi="Times New Roman" w:cs="Times New Roman"/>
+        </w:rPr>
+        <w:t xml:space="preserve"> za samu obradu podataka, koji je zapravo pokrenut u okviru modula za paketnu obradu podataka. Sam</w:t>
+      </w:r>
+      <w:r>
+        <w:rPr>
+          <w:rFonts w:ascii="Times New Roman" w:hAnsi="Times New Roman" w:cs="Times New Roman"/>
+        </w:rPr>
+        <w:t xml:space="preserve">o očitavanje podataka je realizovana uz pomoć </w:t>
+      </w:r>
+      <w:r>
+        <w:rPr>
+          <w:rFonts w:ascii="Times New Roman" w:hAnsi="Times New Roman" w:cs="Times New Roman"/>
+          <w:i/>
+          <w:iCs/>
+        </w:rPr>
+        <w:t>Kafke</w:t>
+      </w:r>
+      <w:r>
+        <w:rPr>
+          <w:rFonts w:ascii="Times New Roman" w:hAnsi="Times New Roman" w:cs="Times New Roman"/>
+        </w:rPr>
+        <w:t xml:space="preserve">. Na odgovarajuće topike se vrši objavljivanje podata. Sam </w:t>
+      </w:r>
+      <w:r>
+        <w:rPr>
+          <w:rFonts w:ascii="Times New Roman" w:hAnsi="Times New Roman" w:cs="Times New Roman"/>
+          <w:i/>
+          <w:iCs/>
+        </w:rPr>
+        <w:t>Kafka</w:t>
+      </w:r>
+      <w:r>
+        <w:rPr>
+          <w:rFonts w:ascii="Times New Roman" w:hAnsi="Times New Roman" w:cs="Times New Roman"/>
+        </w:rPr>
+        <w:t xml:space="preserve"> čvor je pokrenut u okviru kontejnera </w:t>
+      </w:r>
+      <w:proofErr w:type="spellStart"/>
+      <w:r>
+        <w:rPr>
+          <w:rFonts w:ascii="Times New Roman" w:hAnsi="Times New Roman" w:cs="Times New Roman"/>
+          <w:b/>
+          <w:bCs/>
+          <w:i/>
+          <w:iCs/>
+        </w:rPr>
+        <w:t>kafka</w:t>
+      </w:r>
+      <w:proofErr w:type="spellEnd"/>
+      <w:r>
+        <w:rPr>
+          <w:rFonts w:ascii="Times New Roman" w:hAnsi="Times New Roman" w:cs="Times New Roman"/>
+        </w:rPr>
+        <w:t xml:space="preserve">, oslanja se na kontejner </w:t>
+      </w:r>
+      <w:proofErr w:type="spellStart"/>
+      <w:r>
+        <w:rPr>
+          <w:rFonts w:ascii="Times New Roman" w:hAnsi="Times New Roman" w:cs="Times New Roman"/>
+          <w:b/>
+          <w:bCs/>
+          <w:i/>
+          <w:iCs/>
+        </w:rPr>
+        <w:t>zookeeper</w:t>
+      </w:r>
+      <w:proofErr w:type="spellEnd"/>
+      <w:r>
+        <w:rPr>
+          <w:rFonts w:ascii="Times New Roman" w:hAnsi="Times New Roman" w:cs="Times New Roman"/>
+        </w:rPr>
+        <w:t xml:space="preserve">, dok podatke generišu čvorovi </w:t>
+      </w:r>
+      <w:proofErr w:type="spellStart"/>
+      <w:r>
+        <w:rPr>
+          <w:rFonts w:ascii="Times New Roman" w:hAnsi="Times New Roman" w:cs="Times New Roman"/>
+          <w:b/>
+          <w:bCs/>
+          <w:i/>
+          <w:iCs/>
+        </w:rPr>
+        <w:t>producer-grain-prices</w:t>
+      </w:r>
+      <w:proofErr w:type="spellEnd"/>
+      <w:r>
+        <w:rPr>
+          <w:rFonts w:ascii="Times New Roman" w:hAnsi="Times New Roman" w:cs="Times New Roman"/>
+        </w:rPr>
+        <w:t xml:space="preserve"> i </w:t>
+      </w:r>
+      <w:proofErr w:type="spellStart"/>
+      <w:r>
+        <w:rPr>
+          <w:rFonts w:ascii="Times New Roman" w:hAnsi="Times New Roman" w:cs="Times New Roman"/>
+          <w:b/>
+          <w:bCs/>
+          <w:i/>
+          <w:iCs/>
+        </w:rPr>
+        <w:t>producer-grain-basis</w:t>
+      </w:r>
+      <w:proofErr w:type="spellEnd"/>
+      <w:r>
+        <w:rPr>
+          <w:rFonts w:ascii="Times New Roman" w:hAnsi="Times New Roman" w:cs="Times New Roman"/>
+        </w:rPr>
+        <w:t xml:space="preserve">, objavljivanjem podataka iz odgovarajućih </w:t>
+      </w:r>
+      <w:proofErr w:type="spellStart"/>
+      <w:r>
+        <w:rPr>
+          <w:rFonts w:ascii="Times New Roman" w:hAnsi="Times New Roman" w:cs="Times New Roman"/>
+          <w:i/>
+          <w:iCs/>
+        </w:rPr>
+        <w:t>dataset</w:t>
+      </w:r>
+      <w:proofErr w:type="spellEnd"/>
+      <w:r>
+        <w:rPr>
+          <w:rFonts w:ascii="Times New Roman" w:hAnsi="Times New Roman" w:cs="Times New Roman"/>
+        </w:rPr>
+        <w:t xml:space="preserve">-ova na topike </w:t>
+      </w:r>
+      <w:proofErr w:type="spellStart"/>
+      <w:r>
+        <w:rPr>
+          <w:rFonts w:ascii="Times New Roman" w:hAnsi="Times New Roman" w:cs="Times New Roman"/>
+          <w:b/>
+          <w:bCs/>
+          <w:i/>
+          <w:iCs/>
+        </w:rPr>
+        <w:t>grain-prices</w:t>
+      </w:r>
+      <w:proofErr w:type="spellEnd"/>
+      <w:r>
+        <w:rPr>
+          <w:rFonts w:ascii="Times New Roman" w:hAnsi="Times New Roman" w:cs="Times New Roman"/>
+        </w:rPr>
+        <w:t xml:space="preserve"> i </w:t>
+      </w:r>
+      <w:proofErr w:type="spellStart"/>
+      <w:r>
+        <w:rPr>
+          <w:rFonts w:ascii="Times New Roman" w:hAnsi="Times New Roman" w:cs="Times New Roman"/>
+          <w:b/>
+          <w:bCs/>
+          <w:i/>
+          <w:iCs/>
+        </w:rPr>
+        <w:t>grain-basis</w:t>
+      </w:r>
+      <w:proofErr w:type="spellEnd"/>
+      <w:r>
+        <w:rPr>
+          <w:rFonts w:ascii="Times New Roman" w:hAnsi="Times New Roman" w:cs="Times New Roman"/>
+        </w:rPr>
+        <w:t xml:space="preserve"> respektivno.</w:t>
+      </w:r>
+    </w:p>
+    <w:p>
+      <w:pPr>
+        <w:rPr>
+          <w:rFonts w:ascii="Times New Roman" w:hAnsi="Times New Roman" w:cs="Times New Roman"/>
+        </w:rPr>
+      </w:pPr>
+    </w:p>
+    <w:p>
+      <w:pPr>
+        <w:jc w:val="center"/>
+        <w:rPr>
+          <w:rFonts w:ascii="Times New Roman" w:hAnsi="Times New Roman" w:cs="Times New Roman"/>
+          <w:i/>
+          <w:iCs/>
+        </w:rPr>
+      </w:pPr>
+      <w:r>
+        <w:rPr>
+          <w:rFonts w:ascii="Times New Roman" w:hAnsi="Times New Roman" w:cs="Times New Roman"/>
+          <w:i/>
+          <w:iCs/>
+        </w:rPr>
+        <w:t>Slika 3 – Dijagram modula za obradu podataka u realnom vremenu</w:t>
+      </w:r>
+    </w:p>
+    <w:p>
+      <w:pPr>
+        <w:pStyle w:val="Heading3"/>
+        <w:rPr>
+          <w:rFonts w:ascii="Times New Roman" w:hAnsi="Times New Roman" w:cs="Times New Roman"/>
+          <w:color w:val="000000" w:themeColor="text1"/>
+        </w:rPr>
+      </w:pPr>
+      <w:bookmarkStart w:id="20" w:name="_Toc123212220"/>
+      <w:r>
+        <w:rPr>
+          <w:rFonts w:ascii="Times New Roman" w:hAnsi="Times New Roman" w:cs="Times New Roman"/>
+          <w:color w:val="000000" w:themeColor="text1"/>
+        </w:rPr>
+        <w:lastRenderedPageBreak/>
+        <w:t>Jezero podataka</w:t>
+      </w:r>
+      <w:bookmarkEnd w:id="20"/>
+    </w:p>
+    <w:p>
+      <w:pPr>
+        <w:rPr>
+          <w:rFonts w:ascii="Times New Roman" w:hAnsi="Times New Roman" w:cs="Times New Roman"/>
+          <w:color w:val="000000" w:themeColor="text1"/>
+        </w:rPr>
+      </w:pPr>
+      <w:r>
+        <w:rPr>
+          <w:rFonts w:ascii="Times New Roman" w:hAnsi="Times New Roman" w:cs="Times New Roman"/>
+          <w:color w:val="000000" w:themeColor="text1"/>
+        </w:rPr>
+        <w:t>Na slici 4 se nalazi detaljniji dijagram arhitekture jezera podataka. Već nabrojani slojevi jezera su:</w:t>
+      </w:r>
+    </w:p>
+    <w:p>
+      <w:pPr>
+        <w:pStyle w:val="ListParagraph"/>
+        <w:numPr>
+          <w:ilvl w:val="0"/>
+          <w:numId w:val="23"/>
+        </w:numPr>
+        <w:rPr>
+          <w:rFonts w:ascii="Times New Roman" w:hAnsi="Times New Roman" w:cs="Times New Roman"/>
+          <w:color w:val="000000" w:themeColor="text1"/>
+        </w:rPr>
+      </w:pPr>
+      <w:r>
+        <w:rPr>
+          <w:rFonts w:ascii="Times New Roman" w:hAnsi="Times New Roman" w:cs="Times New Roman"/>
+          <w:color w:val="000000" w:themeColor="text1"/>
+        </w:rPr>
+        <w:t>Sirova zona (</w:t>
+      </w:r>
+      <w:proofErr w:type="spellStart"/>
+      <w:r>
+        <w:rPr>
+          <w:rFonts w:ascii="Times New Roman" w:hAnsi="Times New Roman" w:cs="Times New Roman"/>
+          <w:i/>
+          <w:iCs/>
+          <w:color w:val="000000" w:themeColor="text1"/>
+        </w:rPr>
+        <w:t>eng</w:t>
+      </w:r>
+      <w:proofErr w:type="spellEnd"/>
+      <w:r>
+        <w:rPr>
+          <w:rFonts w:ascii="Times New Roman" w:hAnsi="Times New Roman" w:cs="Times New Roman"/>
+          <w:i/>
+          <w:iCs/>
+          <w:color w:val="000000" w:themeColor="text1"/>
+        </w:rPr>
+        <w:t xml:space="preserve">. </w:t>
+      </w:r>
+      <w:proofErr w:type="spellStart"/>
+      <w:r>
+        <w:rPr>
+          <w:rFonts w:ascii="Times New Roman" w:hAnsi="Times New Roman" w:cs="Times New Roman"/>
+          <w:i/>
+          <w:iCs/>
+          <w:color w:val="000000" w:themeColor="text1"/>
+        </w:rPr>
+        <w:t>raw</w:t>
+      </w:r>
+      <w:proofErr w:type="spellEnd"/>
+      <w:r>
+        <w:rPr>
+          <w:rFonts w:ascii="Times New Roman" w:hAnsi="Times New Roman" w:cs="Times New Roman"/>
+          <w:i/>
+          <w:iCs/>
+          <w:color w:val="000000" w:themeColor="text1"/>
+        </w:rPr>
+        <w:t xml:space="preserve"> </w:t>
+      </w:r>
+      <w:proofErr w:type="spellStart"/>
+      <w:r>
+        <w:rPr>
+          <w:rFonts w:ascii="Times New Roman" w:hAnsi="Times New Roman" w:cs="Times New Roman"/>
+          <w:i/>
+          <w:iCs/>
+          <w:color w:val="000000" w:themeColor="text1"/>
+        </w:rPr>
+        <w:t>layer</w:t>
+      </w:r>
+      <w:proofErr w:type="spellEnd"/>
+      <w:r>
+        <w:rPr>
+          <w:rFonts w:ascii="Times New Roman" w:hAnsi="Times New Roman" w:cs="Times New Roman"/>
+          <w:color w:val="000000" w:themeColor="text1"/>
+        </w:rPr>
+        <w:t>)</w:t>
+      </w:r>
+      <w:r>
+        <w:rPr>
+          <w:rFonts w:ascii="Times New Roman" w:hAnsi="Times New Roman" w:cs="Times New Roman"/>
+          <w:color w:val="000000" w:themeColor="text1"/>
+        </w:rPr>
+        <w:t xml:space="preserve"> – podaci se ovde skladište koristeći HDFS koji je sačinjen od jednog imenskog čvora (</w:t>
+      </w:r>
+      <w:proofErr w:type="spellStart"/>
+      <w:r>
+        <w:rPr>
+          <w:rFonts w:ascii="Times New Roman" w:hAnsi="Times New Roman" w:cs="Times New Roman"/>
+          <w:i/>
+          <w:iCs/>
+          <w:color w:val="000000" w:themeColor="text1"/>
+        </w:rPr>
+        <w:t>eng</w:t>
+      </w:r>
+      <w:proofErr w:type="spellEnd"/>
+      <w:r>
+        <w:rPr>
+          <w:rFonts w:ascii="Times New Roman" w:hAnsi="Times New Roman" w:cs="Times New Roman"/>
+          <w:i/>
+          <w:iCs/>
+          <w:color w:val="000000" w:themeColor="text1"/>
+        </w:rPr>
+        <w:t xml:space="preserve">. </w:t>
+      </w:r>
+      <w:proofErr w:type="spellStart"/>
+      <w:r>
+        <w:rPr>
+          <w:rFonts w:ascii="Times New Roman" w:hAnsi="Times New Roman" w:cs="Times New Roman"/>
+          <w:i/>
+          <w:iCs/>
+          <w:color w:val="000000" w:themeColor="text1"/>
+        </w:rPr>
+        <w:t>namenode</w:t>
+      </w:r>
+      <w:proofErr w:type="spellEnd"/>
+      <w:r>
+        <w:rPr>
+          <w:rFonts w:ascii="Times New Roman" w:hAnsi="Times New Roman" w:cs="Times New Roman"/>
+          <w:color w:val="000000" w:themeColor="text1"/>
+        </w:rPr>
+        <w:t>) i dve instance čvora podataka (</w:t>
+      </w:r>
+      <w:proofErr w:type="spellStart"/>
+      <w:r>
+        <w:rPr>
+          <w:rFonts w:ascii="Times New Roman" w:hAnsi="Times New Roman" w:cs="Times New Roman"/>
+          <w:i/>
+          <w:iCs/>
+          <w:color w:val="000000" w:themeColor="text1"/>
+        </w:rPr>
+        <w:t>eng</w:t>
+      </w:r>
+      <w:proofErr w:type="spellEnd"/>
+      <w:r>
+        <w:rPr>
+          <w:rFonts w:ascii="Times New Roman" w:hAnsi="Times New Roman" w:cs="Times New Roman"/>
+          <w:i/>
+          <w:iCs/>
+          <w:color w:val="000000" w:themeColor="text1"/>
+        </w:rPr>
+        <w:t xml:space="preserve">. </w:t>
+      </w:r>
+      <w:proofErr w:type="spellStart"/>
+      <w:r>
+        <w:rPr>
+          <w:rFonts w:ascii="Times New Roman" w:hAnsi="Times New Roman" w:cs="Times New Roman"/>
+          <w:i/>
+          <w:iCs/>
+          <w:color w:val="000000" w:themeColor="text1"/>
+        </w:rPr>
+        <w:t>datanode</w:t>
+      </w:r>
+      <w:proofErr w:type="spellEnd"/>
+      <w:r>
+        <w:rPr>
+          <w:rFonts w:ascii="Times New Roman" w:hAnsi="Times New Roman" w:cs="Times New Roman"/>
+          <w:color w:val="000000" w:themeColor="text1"/>
+        </w:rPr>
+        <w:t xml:space="preserve">). Imenski čvor je pokrenut u okviru kontejnera </w:t>
+      </w:r>
+      <w:proofErr w:type="spellStart"/>
+      <w:r>
+        <w:rPr>
+          <w:rFonts w:ascii="Times New Roman" w:hAnsi="Times New Roman" w:cs="Times New Roman"/>
+          <w:b/>
+          <w:bCs/>
+          <w:i/>
+          <w:iCs/>
+          <w:color w:val="000000" w:themeColor="text1"/>
+        </w:rPr>
+        <w:t>namenode</w:t>
+      </w:r>
+      <w:proofErr w:type="spellEnd"/>
+      <w:r>
+        <w:rPr>
+          <w:rFonts w:ascii="Times New Roman" w:hAnsi="Times New Roman" w:cs="Times New Roman"/>
+          <w:color w:val="000000" w:themeColor="text1"/>
+        </w:rPr>
+        <w:t xml:space="preserve">, dok su </w:t>
+      </w:r>
+      <w:r>
+        <w:rPr>
+          <w:rFonts w:ascii="Times New Roman" w:hAnsi="Times New Roman" w:cs="Times New Roman"/>
+          <w:i/>
+          <w:iCs/>
+          <w:color w:val="000000" w:themeColor="text1"/>
+        </w:rPr>
+        <w:t>čvorovi podataka</w:t>
+      </w:r>
+      <w:r>
+        <w:rPr>
+          <w:rFonts w:ascii="Times New Roman" w:hAnsi="Times New Roman" w:cs="Times New Roman"/>
+          <w:color w:val="000000" w:themeColor="text1"/>
+        </w:rPr>
+        <w:t xml:space="preserve"> pokrenuti u okviru kontejnera </w:t>
+      </w:r>
+      <w:r>
+        <w:rPr>
+          <w:rFonts w:ascii="Times New Roman" w:hAnsi="Times New Roman" w:cs="Times New Roman"/>
+          <w:b/>
+          <w:i/>
+          <w:color w:val="000000" w:themeColor="text1"/>
+        </w:rPr>
+        <w:t>datanode-01</w:t>
+      </w:r>
+      <w:r>
+        <w:rPr>
+          <w:rFonts w:ascii="Times New Roman" w:hAnsi="Times New Roman" w:cs="Times New Roman"/>
+          <w:color w:val="000000" w:themeColor="text1"/>
+        </w:rPr>
+        <w:t xml:space="preserve"> i </w:t>
+      </w:r>
+      <w:r>
+        <w:rPr>
+          <w:rFonts w:ascii="Times New Roman" w:hAnsi="Times New Roman" w:cs="Times New Roman"/>
+          <w:b/>
+          <w:i/>
+          <w:color w:val="000000" w:themeColor="text1"/>
+        </w:rPr>
+        <w:t>datanode-02</w:t>
+      </w:r>
+      <w:r>
+        <w:rPr>
+          <w:rFonts w:ascii="Times New Roman" w:hAnsi="Times New Roman" w:cs="Times New Roman"/>
+          <w:color w:val="000000" w:themeColor="text1"/>
+        </w:rPr>
+        <w:t>.</w:t>
+      </w:r>
+    </w:p>
+    <w:p>
+      <w:pPr>
+        <w:pStyle w:val="ListParagraph"/>
+        <w:numPr>
+          <w:ilvl w:val="0"/>
+          <w:numId w:val="23"/>
+        </w:numPr>
+        <w:rPr>
+          <w:rFonts w:ascii="Times New Roman" w:hAnsi="Times New Roman" w:cs="Times New Roman"/>
+          <w:color w:val="000000" w:themeColor="text1"/>
+        </w:rPr>
+      </w:pPr>
+      <w:r>
+        <w:rPr>
+          <w:rFonts w:ascii="Times New Roman" w:hAnsi="Times New Roman" w:cs="Times New Roman"/>
+          <w:color w:val="000000" w:themeColor="text1"/>
+        </w:rPr>
+        <w:t>Zona transformacije (</w:t>
+      </w:r>
+      <w:proofErr w:type="spellStart"/>
+      <w:r>
+        <w:rPr>
+          <w:rFonts w:ascii="Times New Roman" w:hAnsi="Times New Roman" w:cs="Times New Roman"/>
+          <w:i/>
+          <w:iCs/>
+          <w:color w:val="000000" w:themeColor="text1"/>
+        </w:rPr>
+        <w:t>eng</w:t>
+      </w:r>
+      <w:proofErr w:type="spellEnd"/>
+      <w:r>
+        <w:rPr>
+          <w:rFonts w:ascii="Times New Roman" w:hAnsi="Times New Roman" w:cs="Times New Roman"/>
+          <w:i/>
+          <w:iCs/>
+          <w:color w:val="000000" w:themeColor="text1"/>
+        </w:rPr>
+        <w:t xml:space="preserve">. </w:t>
+      </w:r>
+      <w:proofErr w:type="spellStart"/>
+      <w:r>
+        <w:rPr>
+          <w:rFonts w:ascii="Times New Roman" w:hAnsi="Times New Roman" w:cs="Times New Roman"/>
+          <w:i/>
+          <w:iCs/>
+          <w:color w:val="000000" w:themeColor="text1"/>
+        </w:rPr>
+        <w:t>transformation</w:t>
+      </w:r>
+      <w:proofErr w:type="spellEnd"/>
+      <w:r>
+        <w:rPr>
+          <w:rFonts w:ascii="Times New Roman" w:hAnsi="Times New Roman" w:cs="Times New Roman"/>
+          <w:i/>
+          <w:iCs/>
+          <w:color w:val="000000" w:themeColor="text1"/>
+        </w:rPr>
+        <w:t xml:space="preserve"> zone</w:t>
+      </w:r>
+      <w:r>
+        <w:rPr>
+          <w:rFonts w:ascii="Times New Roman" w:hAnsi="Times New Roman" w:cs="Times New Roman"/>
+          <w:color w:val="000000" w:themeColor="text1"/>
+        </w:rPr>
+        <w:t>)</w:t>
+      </w:r>
+      <w:r>
+        <w:rPr>
+          <w:rFonts w:ascii="Times New Roman" w:hAnsi="Times New Roman" w:cs="Times New Roman"/>
+          <w:color w:val="000000" w:themeColor="text1"/>
+        </w:rPr>
+        <w:t xml:space="preserve"> – </w:t>
+      </w:r>
+      <w:r>
+        <w:rPr>
+          <w:rFonts w:ascii="Times New Roman" w:hAnsi="Times New Roman" w:cs="Times New Roman"/>
+          <w:color w:val="000000" w:themeColor="text1"/>
+        </w:rPr>
+        <w:t>podaci s</w:t>
+      </w:r>
+      <w:r>
+        <w:rPr>
+          <w:rFonts w:ascii="Times New Roman" w:hAnsi="Times New Roman" w:cs="Times New Roman"/>
+          <w:color w:val="000000" w:themeColor="text1"/>
+        </w:rPr>
+        <w:t>e</w:t>
+      </w:r>
+      <w:r>
+        <w:rPr>
+          <w:rFonts w:ascii="Times New Roman" w:hAnsi="Times New Roman" w:cs="Times New Roman"/>
+          <w:color w:val="000000" w:themeColor="text1"/>
+        </w:rPr>
+        <w:t xml:space="preserve"> ovde skladište koristeći </w:t>
+      </w:r>
+      <w:r>
+        <w:rPr>
+          <w:rFonts w:ascii="Times New Roman" w:hAnsi="Times New Roman" w:cs="Times New Roman"/>
+          <w:i/>
+          <w:iCs/>
+          <w:color w:val="000000" w:themeColor="text1"/>
+        </w:rPr>
+        <w:t>HDFS</w:t>
+      </w:r>
+      <w:r>
+        <w:rPr>
+          <w:rFonts w:ascii="Times New Roman" w:hAnsi="Times New Roman" w:cs="Times New Roman"/>
+          <w:color w:val="000000" w:themeColor="text1"/>
+        </w:rPr>
+        <w:t xml:space="preserve"> koji je sačinjen od jednog imenskog čvora (</w:t>
+      </w:r>
+      <w:proofErr w:type="spellStart"/>
+      <w:r>
+        <w:rPr>
+          <w:rFonts w:ascii="Times New Roman" w:hAnsi="Times New Roman" w:cs="Times New Roman"/>
+          <w:i/>
+          <w:iCs/>
+          <w:color w:val="000000" w:themeColor="text1"/>
+        </w:rPr>
+        <w:t>eng</w:t>
+      </w:r>
+      <w:proofErr w:type="spellEnd"/>
+      <w:r>
+        <w:rPr>
+          <w:rFonts w:ascii="Times New Roman" w:hAnsi="Times New Roman" w:cs="Times New Roman"/>
+          <w:i/>
+          <w:iCs/>
+          <w:color w:val="000000" w:themeColor="text1"/>
+        </w:rPr>
+        <w:t xml:space="preserve">. </w:t>
+      </w:r>
+      <w:proofErr w:type="spellStart"/>
+      <w:r>
+        <w:rPr>
+          <w:rFonts w:ascii="Times New Roman" w:hAnsi="Times New Roman" w:cs="Times New Roman"/>
+          <w:i/>
+          <w:iCs/>
+          <w:color w:val="000000" w:themeColor="text1"/>
+        </w:rPr>
+        <w:t>namenode</w:t>
+      </w:r>
+      <w:proofErr w:type="spellEnd"/>
+      <w:r>
+        <w:rPr>
+          <w:rFonts w:ascii="Times New Roman" w:hAnsi="Times New Roman" w:cs="Times New Roman"/>
+          <w:color w:val="000000" w:themeColor="text1"/>
+        </w:rPr>
+        <w:t>) i dve instance čvora podataka (</w:t>
+      </w:r>
+      <w:proofErr w:type="spellStart"/>
+      <w:r>
+        <w:rPr>
+          <w:rFonts w:ascii="Times New Roman" w:hAnsi="Times New Roman" w:cs="Times New Roman"/>
+          <w:i/>
+          <w:iCs/>
+          <w:color w:val="000000" w:themeColor="text1"/>
+        </w:rPr>
+        <w:t>eng</w:t>
+      </w:r>
+      <w:proofErr w:type="spellEnd"/>
+      <w:r>
+        <w:rPr>
+          <w:rFonts w:ascii="Times New Roman" w:hAnsi="Times New Roman" w:cs="Times New Roman"/>
+          <w:i/>
+          <w:iCs/>
+          <w:color w:val="000000" w:themeColor="text1"/>
+        </w:rPr>
+        <w:t xml:space="preserve">. </w:t>
+      </w:r>
+      <w:proofErr w:type="spellStart"/>
+      <w:r>
+        <w:rPr>
+          <w:rFonts w:ascii="Times New Roman" w:hAnsi="Times New Roman" w:cs="Times New Roman"/>
+          <w:i/>
+          <w:iCs/>
+          <w:color w:val="000000" w:themeColor="text1"/>
+        </w:rPr>
+        <w:t>datanode</w:t>
+      </w:r>
+      <w:proofErr w:type="spellEnd"/>
+      <w:r>
+        <w:rPr>
+          <w:rFonts w:ascii="Times New Roman" w:hAnsi="Times New Roman" w:cs="Times New Roman"/>
+          <w:color w:val="000000" w:themeColor="text1"/>
+        </w:rPr>
+        <w:t>).</w:t>
+      </w:r>
+      <w:r>
+        <w:rPr>
+          <w:rFonts w:ascii="Times New Roman" w:hAnsi="Times New Roman" w:cs="Times New Roman"/>
+          <w:color w:val="000000" w:themeColor="text1"/>
+        </w:rPr>
+        <w:t xml:space="preserve"> </w:t>
+      </w:r>
+      <w:r>
+        <w:rPr>
+          <w:rFonts w:ascii="Times New Roman" w:hAnsi="Times New Roman" w:cs="Times New Roman"/>
+          <w:color w:val="000000" w:themeColor="text1"/>
+        </w:rPr>
+        <w:t xml:space="preserve">Imenski čvor je pokrenut u okviru kontejnera </w:t>
+      </w:r>
+      <w:proofErr w:type="spellStart"/>
+      <w:r>
+        <w:rPr>
+          <w:rFonts w:ascii="Times New Roman" w:hAnsi="Times New Roman" w:cs="Times New Roman"/>
+          <w:b/>
+          <w:bCs/>
+          <w:i/>
+          <w:iCs/>
+          <w:color w:val="000000" w:themeColor="text1"/>
+        </w:rPr>
+        <w:t>namenode</w:t>
+      </w:r>
+      <w:proofErr w:type="spellEnd"/>
+      <w:r>
+        <w:rPr>
+          <w:rFonts w:ascii="Times New Roman" w:hAnsi="Times New Roman" w:cs="Times New Roman"/>
+          <w:color w:val="000000" w:themeColor="text1"/>
+        </w:rPr>
+        <w:t xml:space="preserve">, dok su </w:t>
+      </w:r>
+      <w:r>
+        <w:rPr>
+          <w:rFonts w:ascii="Times New Roman" w:hAnsi="Times New Roman" w:cs="Times New Roman"/>
+          <w:i/>
+          <w:iCs/>
+          <w:color w:val="000000" w:themeColor="text1"/>
+        </w:rPr>
+        <w:t>čvorovi podataka</w:t>
+      </w:r>
+      <w:r>
+        <w:rPr>
+          <w:rFonts w:ascii="Times New Roman" w:hAnsi="Times New Roman" w:cs="Times New Roman"/>
+          <w:color w:val="000000" w:themeColor="text1"/>
+        </w:rPr>
+        <w:t xml:space="preserve"> pokrenuti u okviru kontejnera </w:t>
+      </w:r>
+      <w:r>
+        <w:rPr>
+          <w:rFonts w:ascii="Times New Roman" w:hAnsi="Times New Roman" w:cs="Times New Roman"/>
+          <w:b/>
+          <w:i/>
+          <w:color w:val="000000" w:themeColor="text1"/>
+        </w:rPr>
+        <w:t>datanode-01</w:t>
+      </w:r>
+      <w:r>
+        <w:rPr>
+          <w:rFonts w:ascii="Times New Roman" w:hAnsi="Times New Roman" w:cs="Times New Roman"/>
+          <w:color w:val="000000" w:themeColor="text1"/>
+        </w:rPr>
+        <w:t xml:space="preserve"> i </w:t>
+      </w:r>
+      <w:r>
+        <w:rPr>
+          <w:rFonts w:ascii="Times New Roman" w:hAnsi="Times New Roman" w:cs="Times New Roman"/>
+          <w:b/>
+          <w:i/>
+          <w:color w:val="000000" w:themeColor="text1"/>
+        </w:rPr>
+        <w:t>datanode-02</w:t>
+      </w:r>
+      <w:r>
+        <w:rPr>
+          <w:rFonts w:ascii="Times New Roman" w:hAnsi="Times New Roman" w:cs="Times New Roman"/>
+          <w:color w:val="000000" w:themeColor="text1"/>
+        </w:rPr>
+        <w:t>.</w:t>
+      </w:r>
+    </w:p>
+    <w:p>
+      <w:pPr>
+        <w:pStyle w:val="ListParagraph"/>
+        <w:numPr>
+          <w:ilvl w:val="0"/>
+          <w:numId w:val="23"/>
+        </w:numPr>
+        <w:rPr>
+          <w:rFonts w:ascii="Times New Roman" w:hAnsi="Times New Roman" w:cs="Times New Roman"/>
+          <w:color w:val="000000" w:themeColor="text1"/>
+        </w:rPr>
+      </w:pPr>
+      <w:r>
+        <w:rPr>
+          <w:rFonts w:ascii="Times New Roman" w:hAnsi="Times New Roman" w:cs="Times New Roman"/>
+          <w:noProof/>
+          <w:color w:val="000000" w:themeColor="text1"/>
+        </w:rPr>
+        <w:drawing>
+          <wp:anchor distT="0" distB="0" distL="114300" distR="114300" simplePos="0" relativeHeight="251661312" behindDoc="0" locked="0" layoutInCell="1" allowOverlap="1" wp14:anchorId="4542E638" wp14:editId="72E71C6F">
+            <wp:simplePos x="0" y="0"/>
+            <wp:positionH relativeFrom="margin">
+              <wp:posOffset>-439420</wp:posOffset>
+            </wp:positionH>
+            <wp:positionV relativeFrom="paragraph">
+              <wp:posOffset>715058</wp:posOffset>
+            </wp:positionV>
+            <wp:extent cx="6601484" cy="2186353"/>
+            <wp:effectExtent l="0" t="0" r="8890" b="4445"/>
+            <wp:wrapTopAndBottom/>
+            <wp:docPr id="4" name="Picture 4"/>
+            <wp:cNvGraphicFramePr>
+              <a:graphicFrameLocks xmlns:a="http://schemas.openxmlformats.org/drawingml/2006/main" noChangeAspect="1"/>
+            </wp:cNvGraphicFramePr>
+            <a:graphic xmlns:a="http://schemas.openxmlformats.org/drawingml/2006/main">
+              <a:graphicData uri="http://schemas.openxmlformats.org/drawingml/2006/picture">
+                <pic:pic xmlns:pic="http://schemas.openxmlformats.org/drawingml/2006/picture">
+                  <pic:nvPicPr>
+                    <pic:cNvPr id="4" name="Picture 4"/>
+                    <pic:cNvPicPr/>
+                  </pic:nvPicPr>
+                  <pic:blipFill>
+                    <a:blip r:embed="rId19" cstate="print">
+                      <a:extLst>
+                        <a:ext uri="{28A0092B-C50C-407E-A947-70E740481C1C}">
+                          <a14:useLocalDpi xmlns:a14="http://schemas.microsoft.com/office/drawing/2010/main" val="0"/>
+                        </a:ext>
+                      </a:extLst>
+                    </a:blip>
+                    <a:stretch>
+                      <a:fillRect/>
+                    </a:stretch>
+                  </pic:blipFill>
+                  <pic:spPr>
+                    <a:xfrm>
+                      <a:off x="0" y="0"/>
+                      <a:ext cx="6601484" cy="2186353"/>
+                    </a:xfrm>
+                    <a:prstGeom prst="rect">
+                      <a:avLst/>
+                    </a:prstGeom>
+                  </pic:spPr>
+                </pic:pic>
+              </a:graphicData>
+            </a:graphic>
+            <wp14:sizeRelH relativeFrom="page">
+              <wp14:pctWidth>0</wp14:pctWidth>
+            </wp14:sizeRelH>
+            <wp14:sizeRelV relativeFrom="page">
+              <wp14:pctHeight>0</wp14:pctHeight>
+            </wp14:sizeRelV>
+          </wp:anchor>
+        </w:drawing>
+      </w:r>
+      <w:r>
+        <w:rPr>
+          <w:rFonts w:ascii="Times New Roman" w:hAnsi="Times New Roman" w:cs="Times New Roman"/>
+          <w:color w:val="000000" w:themeColor="text1"/>
+        </w:rPr>
+        <w:t>Zona odabranih podataka (</w:t>
+      </w:r>
+      <w:proofErr w:type="spellStart"/>
+      <w:r>
+        <w:rPr>
+          <w:rFonts w:ascii="Times New Roman" w:hAnsi="Times New Roman" w:cs="Times New Roman"/>
+          <w:i/>
+          <w:iCs/>
+          <w:color w:val="000000" w:themeColor="text1"/>
+        </w:rPr>
+        <w:t>eng</w:t>
+      </w:r>
+      <w:proofErr w:type="spellEnd"/>
+      <w:r>
+        <w:rPr>
+          <w:rFonts w:ascii="Times New Roman" w:hAnsi="Times New Roman" w:cs="Times New Roman"/>
+          <w:i/>
+          <w:iCs/>
+          <w:color w:val="000000" w:themeColor="text1"/>
+        </w:rPr>
+        <w:t xml:space="preserve">. </w:t>
+      </w:r>
+      <w:proofErr w:type="spellStart"/>
+      <w:r>
+        <w:rPr>
+          <w:rFonts w:ascii="Times New Roman" w:hAnsi="Times New Roman" w:cs="Times New Roman"/>
+          <w:i/>
+          <w:iCs/>
+          <w:color w:val="000000" w:themeColor="text1"/>
+        </w:rPr>
+        <w:t>curated</w:t>
+      </w:r>
+      <w:proofErr w:type="spellEnd"/>
+      <w:r>
+        <w:rPr>
+          <w:rFonts w:ascii="Times New Roman" w:hAnsi="Times New Roman" w:cs="Times New Roman"/>
+          <w:i/>
+          <w:iCs/>
+          <w:color w:val="000000" w:themeColor="text1"/>
+        </w:rPr>
+        <w:t xml:space="preserve"> zone</w:t>
+      </w:r>
+      <w:r>
+        <w:rPr>
+          <w:rFonts w:ascii="Times New Roman" w:hAnsi="Times New Roman" w:cs="Times New Roman"/>
+          <w:color w:val="000000" w:themeColor="text1"/>
+        </w:rPr>
+        <w:t xml:space="preserve">) – podaci se ovde skladište koristeći </w:t>
+      </w:r>
+      <w:proofErr w:type="spellStart"/>
+      <w:r>
+        <w:rPr>
+          <w:rFonts w:ascii="Times New Roman" w:hAnsi="Times New Roman" w:cs="Times New Roman"/>
+          <w:i/>
+          <w:iCs/>
+          <w:color w:val="000000" w:themeColor="text1"/>
+        </w:rPr>
+        <w:t>ElasticSearch</w:t>
+      </w:r>
+      <w:proofErr w:type="spellEnd"/>
+      <w:r>
+        <w:rPr>
+          <w:rFonts w:ascii="Times New Roman" w:hAnsi="Times New Roman" w:cs="Times New Roman"/>
+          <w:color w:val="000000" w:themeColor="text1"/>
+        </w:rPr>
+        <w:t xml:space="preserve">. Klaster je pokrenut sa dve instance </w:t>
+      </w:r>
+      <w:proofErr w:type="spellStart"/>
+      <w:r>
+        <w:rPr>
+          <w:rFonts w:ascii="Times New Roman" w:hAnsi="Times New Roman" w:cs="Times New Roman"/>
+          <w:i/>
+          <w:iCs/>
+          <w:color w:val="000000" w:themeColor="text1"/>
+        </w:rPr>
+        <w:t>ElasticSearch</w:t>
+      </w:r>
+      <w:proofErr w:type="spellEnd"/>
+      <w:r>
+        <w:rPr>
+          <w:rFonts w:ascii="Times New Roman" w:hAnsi="Times New Roman" w:cs="Times New Roman"/>
+          <w:color w:val="000000" w:themeColor="text1"/>
+        </w:rPr>
+        <w:t xml:space="preserve"> u okviru kontejnera </w:t>
+      </w:r>
+      <w:r>
+        <w:rPr>
+          <w:rFonts w:ascii="Times New Roman" w:hAnsi="Times New Roman" w:cs="Times New Roman"/>
+          <w:b/>
+          <w:bCs/>
+          <w:i/>
+          <w:iCs/>
+          <w:color w:val="000000" w:themeColor="text1"/>
+        </w:rPr>
+        <w:t>es-node-01</w:t>
+      </w:r>
+      <w:r>
+        <w:rPr>
+          <w:rFonts w:ascii="Times New Roman" w:hAnsi="Times New Roman" w:cs="Times New Roman"/>
+          <w:color w:val="000000" w:themeColor="text1"/>
+        </w:rPr>
+        <w:t xml:space="preserve"> i </w:t>
+      </w:r>
+      <w:r>
+        <w:rPr>
+          <w:rFonts w:ascii="Times New Roman" w:hAnsi="Times New Roman" w:cs="Times New Roman"/>
+          <w:i/>
+          <w:iCs/>
+          <w:color w:val="000000" w:themeColor="text1"/>
+        </w:rPr>
+        <w:t>es-node-02</w:t>
+      </w:r>
+      <w:r>
+        <w:rPr>
+          <w:rFonts w:ascii="Times New Roman" w:hAnsi="Times New Roman" w:cs="Times New Roman"/>
+          <w:color w:val="000000" w:themeColor="text1"/>
+        </w:rPr>
+        <w:t xml:space="preserve"> za čiju inicijalizaciju je odgovoran kontejner </w:t>
+      </w:r>
+      <w:proofErr w:type="spellStart"/>
+      <w:r>
+        <w:rPr>
+          <w:rFonts w:ascii="Times New Roman" w:hAnsi="Times New Roman" w:cs="Times New Roman"/>
+          <w:b/>
+          <w:bCs/>
+          <w:i/>
+          <w:iCs/>
+          <w:color w:val="000000" w:themeColor="text1"/>
+        </w:rPr>
+        <w:t>es-setup</w:t>
+      </w:r>
+      <w:proofErr w:type="spellEnd"/>
+      <w:r>
+        <w:rPr>
+          <w:rFonts w:ascii="Times New Roman" w:hAnsi="Times New Roman" w:cs="Times New Roman"/>
+          <w:color w:val="000000" w:themeColor="text1"/>
+        </w:rPr>
+        <w:t>.</w:t>
+      </w:r>
+    </w:p>
+    <w:p>
+      <w:pPr>
+        <w:rPr>
+          <w:rFonts w:ascii="Times New Roman" w:hAnsi="Times New Roman" w:cs="Times New Roman"/>
+          <w:color w:val="000000" w:themeColor="text1"/>
+        </w:rPr>
+      </w:pPr>
+    </w:p>
+    <w:p>
+      <w:pPr>
+        <w:jc w:val="center"/>
+        <w:rPr>
+          <w:rFonts w:ascii="Times New Roman" w:hAnsi="Times New Roman" w:cs="Times New Roman"/>
+          <w:i/>
+          <w:iCs/>
+          <w:color w:val="000000" w:themeColor="text1"/>
         </w:rPr>
         <w:sectPr>
           <w:pgSz w:w="11906" w:h="16838"/>
@@ -3092,6 +5922,15 @@
           </w:cols>
         </w:sectPr>
       </w:pPr>
+      <w:r>
+        <w:rPr>
+          <w:rFonts w:ascii="Times New Roman" w:hAnsi="Times New Roman" w:cs="Times New Roman"/>
+          <w:i/>
+          <w:iCs/>
+          <w:color w:val="000000" w:themeColor="text1"/>
+        </w:rPr>
+        <w:t>Slika 4 – Arhitektura jezera podataka</w:t>
+      </w:r>
     </w:p>
     <w:p>
       <w:pPr>
@@ -3100,29 +5939,33 @@
           <w:rFonts w:ascii="Times New Roman" w:hAnsi="Times New Roman" w:cs="Times New Roman"/>
           <w:b/>
           <w:bCs/>
-        </w:rPr>
-      </w:pPr>
-      <w:bookmarkStart w:id="19" w:name="_Toc123081456"/>
+          <w:color w:val="000000" w:themeColor="text1"/>
+        </w:rPr>
+      </w:pPr>
+      <w:bookmarkStart w:id="21" w:name="_Toc123212221"/>
       <w:r>
         <w:rPr>
           <w:rFonts w:ascii="Times New Roman" w:hAnsi="Times New Roman" w:cs="Times New Roman"/>
           <w:b/>
           <w:bCs/>
+          <w:color w:val="000000" w:themeColor="text1"/>
         </w:rPr>
         <w:lastRenderedPageBreak/>
         <w:t>Obrada podataka</w:t>
       </w:r>
-      <w:bookmarkEnd w:id="19"/>
-    </w:p>
-    <w:p>
-      <w:pPr>
-        <w:rPr>
-          <w:rFonts w:ascii="Times New Roman" w:hAnsi="Times New Roman" w:cs="Times New Roman"/>
-        </w:rPr>
-      </w:pPr>
-      <w:r>
-        <w:rPr>
-          <w:rFonts w:ascii="Times New Roman" w:hAnsi="Times New Roman" w:cs="Times New Roman"/>
+      <w:bookmarkEnd w:id="21"/>
+    </w:p>
+    <w:p>
+      <w:pPr>
+        <w:rPr>
+          <w:rFonts w:ascii="Times New Roman" w:hAnsi="Times New Roman" w:cs="Times New Roman"/>
+          <w:color w:val="000000" w:themeColor="text1"/>
+        </w:rPr>
+      </w:pPr>
+      <w:r>
+        <w:rPr>
+          <w:rFonts w:ascii="Times New Roman" w:hAnsi="Times New Roman" w:cs="Times New Roman"/>
+          <w:color w:val="000000" w:themeColor="text1"/>
         </w:rPr>
         <w:pict w14:anchorId="612E7360">
           <v:rect id="_x0000_i1029" style="width:0;height:1.5pt" o:hralign="center" o:hrstd="t" o:hr="t" fillcolor="#a0a0a0" stroked="f"/>
@@ -3134,44 +5977,50 @@
         <w:pStyle w:val="Heading2"/>
         <w:rPr>
           <w:rFonts w:ascii="Times New Roman" w:hAnsi="Times New Roman" w:cs="Times New Roman"/>
-        </w:rPr>
-      </w:pPr>
-      <w:bookmarkStart w:id="20" w:name="_Toc123081457"/>
-      <w:r>
-        <w:rPr>
-          <w:rFonts w:ascii="Times New Roman" w:hAnsi="Times New Roman" w:cs="Times New Roman"/>
+          <w:color w:val="000000" w:themeColor="text1"/>
+        </w:rPr>
+      </w:pPr>
+      <w:bookmarkStart w:id="22" w:name="_Toc123212222"/>
+      <w:r>
+        <w:rPr>
+          <w:rFonts w:ascii="Times New Roman" w:hAnsi="Times New Roman" w:cs="Times New Roman"/>
+          <w:color w:val="000000" w:themeColor="text1"/>
         </w:rPr>
         <w:t>Paketna obrada</w:t>
       </w:r>
-      <w:bookmarkEnd w:id="20"/>
+      <w:bookmarkEnd w:id="22"/>
     </w:p>
     <w:p>
       <w:pPr>
         <w:pStyle w:val="Heading2"/>
         <w:rPr>
           <w:rFonts w:ascii="Times New Roman" w:hAnsi="Times New Roman" w:cs="Times New Roman"/>
-        </w:rPr>
-      </w:pPr>
-      <w:bookmarkStart w:id="21" w:name="_Toc123081458"/>
-      <w:r>
-        <w:rPr>
-          <w:rFonts w:ascii="Times New Roman" w:hAnsi="Times New Roman" w:cs="Times New Roman"/>
+          <w:color w:val="000000" w:themeColor="text1"/>
+        </w:rPr>
+      </w:pPr>
+      <w:bookmarkStart w:id="23" w:name="_Toc123212223"/>
+      <w:r>
+        <w:rPr>
+          <w:rFonts w:ascii="Times New Roman" w:hAnsi="Times New Roman" w:cs="Times New Roman"/>
+          <w:color w:val="000000" w:themeColor="text1"/>
         </w:rPr>
         <w:t>Obrada tokova podataka</w:t>
       </w:r>
-      <w:bookmarkEnd w:id="21"/>
-    </w:p>
-    <w:p>
-      <w:pPr>
-        <w:rPr>
-          <w:rFonts w:ascii="Times New Roman" w:hAnsi="Times New Roman" w:cs="Times New Roman"/>
-        </w:rPr>
-      </w:pPr>
-    </w:p>
-    <w:p>
-      <w:pPr>
-        <w:rPr>
-          <w:rFonts w:ascii="Times New Roman" w:hAnsi="Times New Roman" w:cs="Times New Roman"/>
+      <w:bookmarkEnd w:id="23"/>
+    </w:p>
+    <w:p>
+      <w:pPr>
+        <w:rPr>
+          <w:rFonts w:ascii="Times New Roman" w:hAnsi="Times New Roman" w:cs="Times New Roman"/>
+          <w:color w:val="000000" w:themeColor="text1"/>
+        </w:rPr>
+      </w:pPr>
+    </w:p>
+    <w:p>
+      <w:pPr>
+        <w:rPr>
+          <w:rFonts w:ascii="Times New Roman" w:hAnsi="Times New Roman" w:cs="Times New Roman"/>
+          <w:color w:val="000000" w:themeColor="text1"/>
         </w:rPr>
         <w:sectPr>
           <w:pgSz w:w="11906" w:h="16838"/>
@@ -3190,46 +6039,51 @@
           <w:rFonts w:ascii="Times New Roman" w:hAnsi="Times New Roman" w:cs="Times New Roman"/>
           <w:b/>
           <w:bCs/>
-        </w:rPr>
-      </w:pPr>
-      <w:bookmarkStart w:id="22" w:name="_aa47acixwczm" w:colFirst="0" w:colLast="0"/>
-      <w:bookmarkStart w:id="23" w:name="_Toc123081459"/>
-      <w:bookmarkStart w:id="24" w:name="_Toc119792456"/>
-      <w:bookmarkEnd w:id="22"/>
+          <w:color w:val="000000" w:themeColor="text1"/>
+        </w:rPr>
+      </w:pPr>
+      <w:bookmarkStart w:id="24" w:name="_aa47acixwczm" w:colFirst="0" w:colLast="0"/>
+      <w:bookmarkStart w:id="25" w:name="_Toc119792456"/>
+      <w:bookmarkStart w:id="26" w:name="_Toc123212224"/>
+      <w:bookmarkEnd w:id="24"/>
       <w:r>
         <w:rPr>
           <w:rStyle w:val="Heading1Char"/>
           <w:rFonts w:ascii="Times New Roman" w:hAnsi="Times New Roman" w:cs="Times New Roman"/>
           <w:b/>
           <w:bCs/>
+          <w:color w:val="000000" w:themeColor="text1"/>
         </w:rPr>
         <w:lastRenderedPageBreak/>
         <w:t>Reference</w:t>
       </w:r>
-      <w:bookmarkEnd w:id="23"/>
-    </w:p>
-    <w:p>
-      <w:pPr>
-        <w:rPr>
-          <w:rFonts w:ascii="Times New Roman" w:hAnsi="Times New Roman" w:cs="Times New Roman"/>
-        </w:rPr>
-      </w:pPr>
-      <w:r>
-        <w:rPr>
-          <w:rFonts w:ascii="Times New Roman" w:hAnsi="Times New Roman" w:cs="Times New Roman"/>
+      <w:bookmarkEnd w:id="26"/>
+    </w:p>
+    <w:p>
+      <w:pPr>
+        <w:rPr>
+          <w:rFonts w:ascii="Times New Roman" w:hAnsi="Times New Roman" w:cs="Times New Roman"/>
+          <w:color w:val="000000" w:themeColor="text1"/>
+        </w:rPr>
+      </w:pPr>
+      <w:r>
+        <w:rPr>
+          <w:rFonts w:ascii="Times New Roman" w:hAnsi="Times New Roman" w:cs="Times New Roman"/>
+          <w:color w:val="000000" w:themeColor="text1"/>
         </w:rPr>
         <w:pict w14:anchorId="4D11B21B">
           <v:rect id="_x0000_i1030" style="width:0;height:1.5pt" o:hralign="center" o:hrstd="t" o:hr="t" fillcolor="#a0a0a0" stroked="f"/>
         </w:pict>
       </w:r>
-      <w:bookmarkEnd w:id="24"/>
-    </w:p>
-    <w:bookmarkStart w:id="25" w:name="_a9yiy4qqjo4d" w:colFirst="0" w:colLast="0" w:displacedByCustomXml="next"/>
-    <w:bookmarkEnd w:id="25" w:displacedByCustomXml="next"/>
+      <w:bookmarkEnd w:id="25"/>
+    </w:p>
+    <w:bookmarkStart w:id="27" w:name="_a9yiy4qqjo4d" w:colFirst="0" w:colLast="0" w:displacedByCustomXml="next"/>
+    <w:bookmarkEnd w:id="27" w:displacedByCustomXml="next"/>
     <w:sdt>
       <w:sdtPr>
         <w:rPr>
           <w:rFonts w:ascii="Times New Roman" w:hAnsi="Times New Roman" w:cs="Times New Roman"/>
+          <w:color w:val="000000" w:themeColor="text1"/>
         </w:rPr>
         <w:id w:val="1418605687"/>
         <w:docPartObj>
@@ -3242,6 +6096,7 @@
           <w:sdtPr>
             <w:rPr>
               <w:rFonts w:ascii="Times New Roman" w:hAnsi="Times New Roman" w:cs="Times New Roman"/>
+              <w:color w:val="000000" w:themeColor="text1"/>
             </w:rPr>
             <w:id w:val="111145805"/>
             <w:bibliography/>
@@ -3251,23 +6106,27 @@
               <w:pPr>
                 <w:rPr>
                   <w:rFonts w:ascii="Times New Roman" w:hAnsi="Times New Roman" w:cs="Times New Roman"/>
+                  <w:color w:val="000000" w:themeColor="text1"/>
                 </w:rPr>
               </w:pPr>
               <w:r>
                 <w:rPr>
                   <w:rFonts w:ascii="Times New Roman" w:hAnsi="Times New Roman" w:cs="Times New Roman"/>
+                  <w:color w:val="000000" w:themeColor="text1"/>
                 </w:rPr>
                 <w:fldChar w:fldCharType="begin"/>
               </w:r>
               <w:r>
                 <w:rPr>
                   <w:rFonts w:ascii="Times New Roman" w:hAnsi="Times New Roman" w:cs="Times New Roman"/>
+                  <w:color w:val="000000" w:themeColor="text1"/>
                 </w:rPr>
                 <w:instrText xml:space="preserve"> BIBLIOGRAPHY </w:instrText>
               </w:r>
               <w:r>
                 <w:rPr>
                   <w:rFonts w:ascii="Times New Roman" w:hAnsi="Times New Roman" w:cs="Times New Roman"/>
+                  <w:color w:val="000000" w:themeColor="text1"/>
                 </w:rPr>
                 <w:fldChar w:fldCharType="separate"/>
               </w:r>
@@ -3277,6 +6136,7 @@
                   <w:b/>
                   <w:bCs/>
                   <w:noProof/>
+                  <w:color w:val="000000" w:themeColor="text1"/>
                   <w:lang w:val="en-US"/>
                 </w:rPr>
                 <w:t>There are no sources in the current document.</w:t>
@@ -3284,6 +6144,7 @@
               <w:r>
                 <w:rPr>
                   <w:rFonts w:ascii="Times New Roman" w:hAnsi="Times New Roman" w:cs="Times New Roman"/>
+                  <w:color w:val="000000" w:themeColor="text1"/>
                 </w:rPr>
                 <w:fldChar w:fldCharType="end"/>
               </w:r>
@@ -3491,7 +6352,7 @@
         <v:path o:extrusionok="f" gradientshapeok="t" o:connecttype="rect"/>
         <o:lock v:ext="edit" aspectratio="t"/>
       </v:shapetype>
-      <v:shape id="_x0000_i1059" type="#_x0000_t75" style="width:15.4pt;height:15.4pt;visibility:visible;mso-wrap-style:square" o:bullet="t">
+      <v:shape id="_x0000_i1157" type="#_x0000_t75" style="width:15.25pt;height:15.25pt;visibility:visible;mso-wrap-style:square" o:bullet="t">
         <v:imagedata r:id="rId1" o:title=""/>
       </v:shape>
     </w:pict>
@@ -5005,6 +7866,119 @@
     </w:lvl>
   </w:abstractNum>
   <w:abstractNum w:abstractNumId="14" w15:restartNumberingAfterBreak="0">
+    <w:nsid w:val="40D43CFC"/>
+    <w:multiLevelType w:val="hybridMultilevel"/>
+    <w:tmpl w:val="9C00369E"/>
+    <w:lvl w:ilvl="0" w:tplc="241A0001">
+      <w:start w:val="1"/>
+      <w:numFmt w:val="bullet"/>
+      <w:lvlText w:val=""/>
+      <w:lvlJc w:val="left"/>
+      <w:pPr>
+        <w:ind w:left="720" w:hanging="360"/>
+      </w:pPr>
+      <w:rPr>
+        <w:rFonts w:ascii="Symbol" w:hAnsi="Symbol" w:hint="default"/>
+      </w:rPr>
+    </w:lvl>
+    <w:lvl w:ilvl="1" w:tplc="241A0003" w:tentative="1">
+      <w:start w:val="1"/>
+      <w:numFmt w:val="bullet"/>
+      <w:lvlText w:val="o"/>
+      <w:lvlJc w:val="left"/>
+      <w:pPr>
+        <w:ind w:left="1440" w:hanging="360"/>
+      </w:pPr>
+      <w:rPr>
+        <w:rFonts w:ascii="Courier New" w:hAnsi="Courier New" w:cs="Courier New" w:hint="default"/>
+      </w:rPr>
+    </w:lvl>
+    <w:lvl w:ilvl="2" w:tplc="241A0005" w:tentative="1">
+      <w:start w:val="1"/>
+      <w:numFmt w:val="bullet"/>
+      <w:lvlText w:val=""/>
+      <w:lvlJc w:val="left"/>
+      <w:pPr>
+        <w:ind w:left="2160" w:hanging="360"/>
+      </w:pPr>
+      <w:rPr>
+        <w:rFonts w:ascii="Wingdings" w:hAnsi="Wingdings" w:hint="default"/>
+      </w:rPr>
+    </w:lvl>
+    <w:lvl w:ilvl="3" w:tplc="241A0001" w:tentative="1">
+      <w:start w:val="1"/>
+      <w:numFmt w:val="bullet"/>
+      <w:lvlText w:val=""/>
+      <w:lvlJc w:val="left"/>
+      <w:pPr>
+        <w:ind w:left="2880" w:hanging="360"/>
+      </w:pPr>
+      <w:rPr>
+        <w:rFonts w:ascii="Symbol" w:hAnsi="Symbol" w:hint="default"/>
+      </w:rPr>
+    </w:lvl>
+    <w:lvl w:ilvl="4" w:tplc="241A0003" w:tentative="1">
+      <w:start w:val="1"/>
+      <w:numFmt w:val="bullet"/>
+      <w:lvlText w:val="o"/>
+      <w:lvlJc w:val="left"/>
+      <w:pPr>
+        <w:ind w:left="3600" w:hanging="360"/>
+      </w:pPr>
+      <w:rPr>
+        <w:rFonts w:ascii="Courier New" w:hAnsi="Courier New" w:cs="Courier New" w:hint="default"/>
+      </w:rPr>
+    </w:lvl>
+    <w:lvl w:ilvl="5" w:tplc="241A0005" w:tentative="1">
+      <w:start w:val="1"/>
+      <w:numFmt w:val="bullet"/>
+      <w:lvlText w:val=""/>
+      <w:lvlJc w:val="left"/>
+      <w:pPr>
+        <w:ind w:left="4320" w:hanging="360"/>
+      </w:pPr>
+      <w:rPr>
+        <w:rFonts w:ascii="Wingdings" w:hAnsi="Wingdings" w:hint="default"/>
+      </w:rPr>
+    </w:lvl>
+    <w:lvl w:ilvl="6" w:tplc="241A0001" w:tentative="1">
+      <w:start w:val="1"/>
+      <w:numFmt w:val="bullet"/>
+      <w:lvlText w:val=""/>
+      <w:lvlJc w:val="left"/>
+      <w:pPr>
+        <w:ind w:left="5040" w:hanging="360"/>
+      </w:pPr>
+      <w:rPr>
+        <w:rFonts w:ascii="Symbol" w:hAnsi="Symbol" w:hint="default"/>
+      </w:rPr>
+    </w:lvl>
+    <w:lvl w:ilvl="7" w:tplc="241A0003" w:tentative="1">
+      <w:start w:val="1"/>
+      <w:numFmt w:val="bullet"/>
+      <w:lvlText w:val="o"/>
+      <w:lvlJc w:val="left"/>
+      <w:pPr>
+        <w:ind w:left="5760" w:hanging="360"/>
+      </w:pPr>
+      <w:rPr>
+        <w:rFonts w:ascii="Courier New" w:hAnsi="Courier New" w:cs="Courier New" w:hint="default"/>
+      </w:rPr>
+    </w:lvl>
+    <w:lvl w:ilvl="8" w:tplc="241A0005" w:tentative="1">
+      <w:start w:val="1"/>
+      <w:numFmt w:val="bullet"/>
+      <w:lvlText w:val=""/>
+      <w:lvlJc w:val="left"/>
+      <w:pPr>
+        <w:ind w:left="6480" w:hanging="360"/>
+      </w:pPr>
+      <w:rPr>
+        <w:rFonts w:ascii="Wingdings" w:hAnsi="Wingdings" w:hint="default"/>
+      </w:rPr>
+    </w:lvl>
+  </w:abstractNum>
+  <w:abstractNum w:abstractNumId="15" w15:restartNumberingAfterBreak="0">
     <w:nsid w:val="479327CF"/>
     <w:multiLevelType w:val="hybridMultilevel"/>
     <w:tmpl w:val="F32803EE"/>
@@ -5093,7 +8067,120 @@
       </w:pPr>
     </w:lvl>
   </w:abstractNum>
-  <w:abstractNum w:abstractNumId="15" w15:restartNumberingAfterBreak="0">
+  <w:abstractNum w:abstractNumId="16" w15:restartNumberingAfterBreak="0">
+    <w:nsid w:val="4CA51C1B"/>
+    <w:multiLevelType w:val="hybridMultilevel"/>
+    <w:tmpl w:val="BB485452"/>
+    <w:lvl w:ilvl="0" w:tplc="241A0001">
+      <w:start w:val="1"/>
+      <w:numFmt w:val="bullet"/>
+      <w:lvlText w:val=""/>
+      <w:lvlJc w:val="left"/>
+      <w:pPr>
+        <w:ind w:left="720" w:hanging="360"/>
+      </w:pPr>
+      <w:rPr>
+        <w:rFonts w:ascii="Symbol" w:hAnsi="Symbol" w:hint="default"/>
+      </w:rPr>
+    </w:lvl>
+    <w:lvl w:ilvl="1" w:tplc="241A0003">
+      <w:start w:val="1"/>
+      <w:numFmt w:val="bullet"/>
+      <w:lvlText w:val="o"/>
+      <w:lvlJc w:val="left"/>
+      <w:pPr>
+        <w:ind w:left="1440" w:hanging="360"/>
+      </w:pPr>
+      <w:rPr>
+        <w:rFonts w:ascii="Courier New" w:hAnsi="Courier New" w:cs="Courier New" w:hint="default"/>
+      </w:rPr>
+    </w:lvl>
+    <w:lvl w:ilvl="2" w:tplc="241A0005" w:tentative="1">
+      <w:start w:val="1"/>
+      <w:numFmt w:val="bullet"/>
+      <w:lvlText w:val=""/>
+      <w:lvlJc w:val="left"/>
+      <w:pPr>
+        <w:ind w:left="2160" w:hanging="360"/>
+      </w:pPr>
+      <w:rPr>
+        <w:rFonts w:ascii="Wingdings" w:hAnsi="Wingdings" w:hint="default"/>
+      </w:rPr>
+    </w:lvl>
+    <w:lvl w:ilvl="3" w:tplc="241A0001" w:tentative="1">
+      <w:start w:val="1"/>
+      <w:numFmt w:val="bullet"/>
+      <w:lvlText w:val=""/>
+      <w:lvlJc w:val="left"/>
+      <w:pPr>
+        <w:ind w:left="2880" w:hanging="360"/>
+      </w:pPr>
+      <w:rPr>
+        <w:rFonts w:ascii="Symbol" w:hAnsi="Symbol" w:hint="default"/>
+      </w:rPr>
+    </w:lvl>
+    <w:lvl w:ilvl="4" w:tplc="241A0003" w:tentative="1">
+      <w:start w:val="1"/>
+      <w:numFmt w:val="bullet"/>
+      <w:lvlText w:val="o"/>
+      <w:lvlJc w:val="left"/>
+      <w:pPr>
+        <w:ind w:left="3600" w:hanging="360"/>
+      </w:pPr>
+      <w:rPr>
+        <w:rFonts w:ascii="Courier New" w:hAnsi="Courier New" w:cs="Courier New" w:hint="default"/>
+      </w:rPr>
+    </w:lvl>
+    <w:lvl w:ilvl="5" w:tplc="241A0005" w:tentative="1">
+      <w:start w:val="1"/>
+      <w:numFmt w:val="bullet"/>
+      <w:lvlText w:val=""/>
+      <w:lvlJc w:val="left"/>
+      <w:pPr>
+        <w:ind w:left="4320" w:hanging="360"/>
+      </w:pPr>
+      <w:rPr>
+        <w:rFonts w:ascii="Wingdings" w:hAnsi="Wingdings" w:hint="default"/>
+      </w:rPr>
+    </w:lvl>
+    <w:lvl w:ilvl="6" w:tplc="241A0001" w:tentative="1">
+      <w:start w:val="1"/>
+      <w:numFmt w:val="bullet"/>
+      <w:lvlText w:val=""/>
+      <w:lvlJc w:val="left"/>
+      <w:pPr>
+        <w:ind w:left="5040" w:hanging="360"/>
+      </w:pPr>
+      <w:rPr>
+        <w:rFonts w:ascii="Symbol" w:hAnsi="Symbol" w:hint="default"/>
+      </w:rPr>
+    </w:lvl>
+    <w:lvl w:ilvl="7" w:tplc="241A0003" w:tentative="1">
+      <w:start w:val="1"/>
+      <w:numFmt w:val="bullet"/>
+      <w:lvlText w:val="o"/>
+      <w:lvlJc w:val="left"/>
+      <w:pPr>
+        <w:ind w:left="5760" w:hanging="360"/>
+      </w:pPr>
+      <w:rPr>
+        <w:rFonts w:ascii="Courier New" w:hAnsi="Courier New" w:cs="Courier New" w:hint="default"/>
+      </w:rPr>
+    </w:lvl>
+    <w:lvl w:ilvl="8" w:tplc="241A0005" w:tentative="1">
+      <w:start w:val="1"/>
+      <w:numFmt w:val="bullet"/>
+      <w:lvlText w:val=""/>
+      <w:lvlJc w:val="left"/>
+      <w:pPr>
+        <w:ind w:left="6480" w:hanging="360"/>
+      </w:pPr>
+      <w:rPr>
+        <w:rFonts w:ascii="Wingdings" w:hAnsi="Wingdings" w:hint="default"/>
+      </w:rPr>
+    </w:lvl>
+  </w:abstractNum>
+  <w:abstractNum w:abstractNumId="17" w15:restartNumberingAfterBreak="0">
     <w:nsid w:val="5A937F25"/>
     <w:multiLevelType w:val="hybridMultilevel"/>
     <w:tmpl w:val="03923BBE"/>
@@ -5179,7 +8266,7 @@
       </w:pPr>
     </w:lvl>
   </w:abstractNum>
-  <w:abstractNum w:abstractNumId="16" w15:restartNumberingAfterBreak="0">
+  <w:abstractNum w:abstractNumId="18" w15:restartNumberingAfterBreak="0">
     <w:nsid w:val="62604FEB"/>
     <w:multiLevelType w:val="hybridMultilevel"/>
     <w:tmpl w:val="84DA1E48"/>
@@ -5291,7 +8378,7 @@
       </w:rPr>
     </w:lvl>
   </w:abstractNum>
-  <w:abstractNum w:abstractNumId="17" w15:restartNumberingAfterBreak="0">
+  <w:abstractNum w:abstractNumId="19" w15:restartNumberingAfterBreak="0">
     <w:nsid w:val="6A883466"/>
     <w:multiLevelType w:val="hybridMultilevel"/>
     <w:tmpl w:val="D38ADE00"/>
@@ -5403,7 +8490,7 @@
       </w:rPr>
     </w:lvl>
   </w:abstractNum>
-  <w:abstractNum w:abstractNumId="18" w15:restartNumberingAfterBreak="0">
+  <w:abstractNum w:abstractNumId="20" w15:restartNumberingAfterBreak="0">
     <w:nsid w:val="6B4C0DFF"/>
     <w:multiLevelType w:val="hybridMultilevel"/>
     <w:tmpl w:val="78F8275A"/>
@@ -5515,7 +8602,7 @@
       </w:rPr>
     </w:lvl>
   </w:abstractNum>
-  <w:abstractNum w:abstractNumId="19" w15:restartNumberingAfterBreak="0">
+  <w:abstractNum w:abstractNumId="21" w15:restartNumberingAfterBreak="0">
     <w:nsid w:val="737C306E"/>
     <w:multiLevelType w:val="hybridMultilevel"/>
     <w:tmpl w:val="5A8AB96A"/>
@@ -5604,7 +8691,7 @@
       </w:pPr>
     </w:lvl>
   </w:abstractNum>
-  <w:abstractNum w:abstractNumId="20" w15:restartNumberingAfterBreak="0">
+  <w:abstractNum w:abstractNumId="22" w15:restartNumberingAfterBreak="0">
     <w:nsid w:val="77B11312"/>
     <w:multiLevelType w:val="hybridMultilevel"/>
     <w:tmpl w:val="7CBCA2A0"/>
@@ -5617,6 +8704,119 @@
       </w:pPr>
       <w:rPr>
         <w:rFonts w:ascii="Times New Roman" w:eastAsia="Arial" w:hAnsi="Times New Roman" w:cs="Times New Roman" w:hint="default"/>
+      </w:rPr>
+    </w:lvl>
+    <w:lvl w:ilvl="1" w:tplc="241A0003" w:tentative="1">
+      <w:start w:val="1"/>
+      <w:numFmt w:val="bullet"/>
+      <w:lvlText w:val="o"/>
+      <w:lvlJc w:val="left"/>
+      <w:pPr>
+        <w:ind w:left="1440" w:hanging="360"/>
+      </w:pPr>
+      <w:rPr>
+        <w:rFonts w:ascii="Courier New" w:hAnsi="Courier New" w:cs="Courier New" w:hint="default"/>
+      </w:rPr>
+    </w:lvl>
+    <w:lvl w:ilvl="2" w:tplc="241A0005" w:tentative="1">
+      <w:start w:val="1"/>
+      <w:numFmt w:val="bullet"/>
+      <w:lvlText w:val=""/>
+      <w:lvlJc w:val="left"/>
+      <w:pPr>
+        <w:ind w:left="2160" w:hanging="360"/>
+      </w:pPr>
+      <w:rPr>
+        <w:rFonts w:ascii="Wingdings" w:hAnsi="Wingdings" w:hint="default"/>
+      </w:rPr>
+    </w:lvl>
+    <w:lvl w:ilvl="3" w:tplc="241A0001" w:tentative="1">
+      <w:start w:val="1"/>
+      <w:numFmt w:val="bullet"/>
+      <w:lvlText w:val=""/>
+      <w:lvlJc w:val="left"/>
+      <w:pPr>
+        <w:ind w:left="2880" w:hanging="360"/>
+      </w:pPr>
+      <w:rPr>
+        <w:rFonts w:ascii="Symbol" w:hAnsi="Symbol" w:hint="default"/>
+      </w:rPr>
+    </w:lvl>
+    <w:lvl w:ilvl="4" w:tplc="241A0003" w:tentative="1">
+      <w:start w:val="1"/>
+      <w:numFmt w:val="bullet"/>
+      <w:lvlText w:val="o"/>
+      <w:lvlJc w:val="left"/>
+      <w:pPr>
+        <w:ind w:left="3600" w:hanging="360"/>
+      </w:pPr>
+      <w:rPr>
+        <w:rFonts w:ascii="Courier New" w:hAnsi="Courier New" w:cs="Courier New" w:hint="default"/>
+      </w:rPr>
+    </w:lvl>
+    <w:lvl w:ilvl="5" w:tplc="241A0005" w:tentative="1">
+      <w:start w:val="1"/>
+      <w:numFmt w:val="bullet"/>
+      <w:lvlText w:val=""/>
+      <w:lvlJc w:val="left"/>
+      <w:pPr>
+        <w:ind w:left="4320" w:hanging="360"/>
+      </w:pPr>
+      <w:rPr>
+        <w:rFonts w:ascii="Wingdings" w:hAnsi="Wingdings" w:hint="default"/>
+      </w:rPr>
+    </w:lvl>
+    <w:lvl w:ilvl="6" w:tplc="241A0001" w:tentative="1">
+      <w:start w:val="1"/>
+      <w:numFmt w:val="bullet"/>
+      <w:lvlText w:val=""/>
+      <w:lvlJc w:val="left"/>
+      <w:pPr>
+        <w:ind w:left="5040" w:hanging="360"/>
+      </w:pPr>
+      <w:rPr>
+        <w:rFonts w:ascii="Symbol" w:hAnsi="Symbol" w:hint="default"/>
+      </w:rPr>
+    </w:lvl>
+    <w:lvl w:ilvl="7" w:tplc="241A0003" w:tentative="1">
+      <w:start w:val="1"/>
+      <w:numFmt w:val="bullet"/>
+      <w:lvlText w:val="o"/>
+      <w:lvlJc w:val="left"/>
+      <w:pPr>
+        <w:ind w:left="5760" w:hanging="360"/>
+      </w:pPr>
+      <w:rPr>
+        <w:rFonts w:ascii="Courier New" w:hAnsi="Courier New" w:cs="Courier New" w:hint="default"/>
+      </w:rPr>
+    </w:lvl>
+    <w:lvl w:ilvl="8" w:tplc="241A0005" w:tentative="1">
+      <w:start w:val="1"/>
+      <w:numFmt w:val="bullet"/>
+      <w:lvlText w:val=""/>
+      <w:lvlJc w:val="left"/>
+      <w:pPr>
+        <w:ind w:left="6480" w:hanging="360"/>
+      </w:pPr>
+      <w:rPr>
+        <w:rFonts w:ascii="Wingdings" w:hAnsi="Wingdings" w:hint="default"/>
+      </w:rPr>
+    </w:lvl>
+  </w:abstractNum>
+  <w:abstractNum w:abstractNumId="23" w15:restartNumberingAfterBreak="0">
+    <w:nsid w:val="7C506F2D"/>
+    <w:multiLevelType w:val="hybridMultilevel"/>
+    <w:tmpl w:val="A7E460EA"/>
+    <w:lvl w:ilvl="0" w:tplc="241A0001">
+      <w:start w:val="1"/>
+      <w:numFmt w:val="bullet"/>
+      <w:lvlText w:val=""/>
+      <w:lvlJc w:val="left"/>
+      <w:pPr>
+        <w:ind w:left="720" w:hanging="360"/>
+      </w:pPr>
+      <w:rPr>
+        <w:rFonts w:ascii="Symbol" w:hAnsi="Symbol" w:hint="default"/>
       </w:rPr>
     </w:lvl>
     <w:lvl w:ilvl="1" w:tplc="241A0003" w:tentative="1">
@@ -5720,13 +8920,13 @@
     <w:abstractNumId w:val="10"/>
   </w:num>
   <w:num w:numId="2" w16cid:durableId="557087594">
-    <w:abstractNumId w:val="15"/>
+    <w:abstractNumId w:val="17"/>
   </w:num>
   <w:num w:numId="3" w16cid:durableId="2040230802">
     <w:abstractNumId w:val="7"/>
   </w:num>
   <w:num w:numId="4" w16cid:durableId="916984952">
-    <w:abstractNumId w:val="14"/>
+    <w:abstractNumId w:val="15"/>
   </w:num>
   <w:num w:numId="5" w16cid:durableId="866332739">
     <w:abstractNumId w:val="5"/>
@@ -5735,16 +8935,16 @@
     <w:abstractNumId w:val="13"/>
   </w:num>
   <w:num w:numId="7" w16cid:durableId="1481270950">
-    <w:abstractNumId w:val="18"/>
+    <w:abstractNumId w:val="20"/>
   </w:num>
   <w:num w:numId="8" w16cid:durableId="1316762229">
-    <w:abstractNumId w:val="17"/>
+    <w:abstractNumId w:val="19"/>
   </w:num>
   <w:num w:numId="9" w16cid:durableId="1311473238">
-    <w:abstractNumId w:val="20"/>
+    <w:abstractNumId w:val="22"/>
   </w:num>
   <w:num w:numId="10" w16cid:durableId="1690137543">
-    <w:abstractNumId w:val="16"/>
+    <w:abstractNumId w:val="18"/>
   </w:num>
   <w:num w:numId="11" w16cid:durableId="1543783037">
     <w:abstractNumId w:val="1"/>
@@ -5777,7 +8977,16 @@
     <w:abstractNumId w:val="9"/>
   </w:num>
   <w:num w:numId="21" w16cid:durableId="853039212">
-    <w:abstractNumId w:val="19"/>
+    <w:abstractNumId w:val="21"/>
+  </w:num>
+  <w:num w:numId="22" w16cid:durableId="409928929">
+    <w:abstractNumId w:val="16"/>
+  </w:num>
+  <w:num w:numId="23" w16cid:durableId="1558586833">
+    <w:abstractNumId w:val="23"/>
+  </w:num>
+  <w:num w:numId="24" w16cid:durableId="1138183080">
+    <w:abstractNumId w:val="14"/>
   </w:num>
 </w:numbering>
 </file>
@@ -6244,7 +9453,6 @@
     <w:basedOn w:val="Normal"/>
     <w:next w:val="Normal"/>
     <w:uiPriority w:val="9"/>
-    <w:semiHidden/>
     <w:unhideWhenUsed/>
     <w:qFormat/>
     <w:pPr>
